--- a/laba_2/Odm_Laba_2 (1).docx
+++ b/laba_2/Odm_Laba_2 (1).docx
@@ -1585,22 +1585,18 @@
       <m:oMath xmlns:m="http://schemas.openxmlformats.org/officeDocument/2006/math">
         <m:eqArr>
           <m:e/>
-          <m:e/>
           <m:e>
-            <m:r>
-              <w:rPr>
-                <w:rFonts w:ascii="Cambria Math" w:hAnsi="Cambria Math"/>
-              </w:rPr>
-              <m:t xml:space="preserve">B</m:t>
-            </m:r>
-            <m:r>
-              <w:rPr>
-                <w:rFonts w:ascii="Cambria Math" w:hAnsi="Cambria Math"/>
-              </w:rPr>
-              <m:t xml:space="preserve">)</m:t>
-            </m:r>
-          </m:e>
-          <m:e>
+            <m:eqArr>
+              <m:e/>
+              <m:e>
+                <m:r>
+                  <w:rPr>
+                    <w:rFonts w:ascii="Cambria Math" w:hAnsi="Cambria Math"/>
+                  </w:rPr>
+                  <m:t xml:space="preserve">B</m:t>
+                </m:r>
+              </m:e>
+            </m:eqArr>
             <m:r>
               <w:rPr>
                 <w:rFonts w:ascii="Cambria Math" w:hAnsi="Cambria Math"/>
@@ -1611,16 +1607,8 @@
               <w:rPr>
                 <w:rFonts w:ascii="Cambria Math" w:hAnsi="Cambria Math"/>
               </w:rPr>
-              <m:t xml:space="preserve">)</m:t>
-            </m:r>
-            <m:r>
-              <w:rPr>
-                <w:rFonts w:ascii="Cambria Math" w:hAnsi="Cambria Math"/>
-              </w:rPr>
               <m:t xml:space="preserve">∪</m:t>
             </m:r>
-          </m:e>
-          <m:e>
             <m:r>
               <w:rPr>
                 <w:rFonts w:ascii="Cambria Math" w:hAnsi="Cambria Math"/>
@@ -2375,21 +2363,7 @@
           <w:rFonts w:eastAsia="" w:cs="Times New Roman" w:ascii="Times New Roman" w:hAnsi="Times New Roman" w:eastAsiaTheme="minorEastAsia"/>
           <w:lang w:val="ru-RU"/>
         </w:rPr>
-        <w:t xml:space="preserve"> меньше </w:t>
-      </w:r>
-      <w:r>
-        <w:rPr>
-          <w:rFonts w:eastAsia="" w:cs="Times New Roman" w:ascii="Times New Roman" w:hAnsi="Times New Roman" w:eastAsiaTheme="minorEastAsia"/>
-          <w:lang w:val="ru-RU"/>
-        </w:rPr>
-        <w:t xml:space="preserve">либо равно </w:t>
-      </w:r>
-      <w:r>
-        <w:rPr>
-          <w:rFonts w:eastAsia="" w:cs="Times New Roman" w:ascii="Times New Roman" w:hAnsi="Times New Roman" w:eastAsiaTheme="minorEastAsia"/>
-          <w:lang w:val="ru-RU"/>
-        </w:rPr>
-        <w:t>15, то переходим к пункту 0.2.2.</w:t>
+        <w:t xml:space="preserve"> меньше либо равно 15, то переходим к пункту 0.2.2.</w:t>
       </w:r>
     </w:p>
     <w:p>
@@ -2610,222 +2584,3437 @@
           <w:rFonts w:eastAsia="" w:cs="Times New Roman" w:ascii="Times New Roman" w:hAnsi="Times New Roman" w:eastAsiaTheme="minorEastAsia"/>
           <w:lang w:val="ru-RU"/>
         </w:rPr>
-        <w:t xml:space="preserve"> меньше </w:t>
+        <w:t xml:space="preserve"> меньше либо равно  13, то переходим к пункту 0.2.6.</w:t>
+      </w:r>
+    </w:p>
+    <w:p>
+      <w:pPr>
+        <w:pStyle w:val="ListParagraph"/>
+        <w:numPr>
+          <w:ilvl w:val="2"/>
+          <w:numId w:val="1"/>
+        </w:numPr>
+        <w:spacing w:before="0" w:after="0"/>
+        <w:rPr>
+          <w:rFonts w:ascii="Times New Roman" w:hAnsi="Times New Roman" w:cs="Times New Roman"/>
+          <w:lang w:val="ru-RU"/>
+        </w:rPr>
+      </w:pPr>
+      <w:r>
+        <w:rPr>
+          <w:rFonts w:cs="Times New Roman" w:ascii="Times New Roman" w:hAnsi="Times New Roman"/>
+          <w:lang w:val="ru-RU"/>
+        </w:rPr>
+        <w:t>Выводим на экран элементы множества А.</w:t>
+      </w:r>
+    </w:p>
+    <w:p>
+      <w:pPr>
+        <w:pStyle w:val="ListParagraph"/>
+        <w:numPr>
+          <w:ilvl w:val="2"/>
+          <w:numId w:val="1"/>
+        </w:numPr>
+        <w:spacing w:before="0" w:after="0"/>
+        <w:rPr>
+          <w:rFonts w:ascii="Times New Roman" w:hAnsi="Times New Roman" w:cs="Times New Roman"/>
+          <w:lang w:val="ru-RU"/>
+        </w:rPr>
+      </w:pPr>
+      <w:r>
+        <w:rPr>
+          <w:rFonts w:cs="Times New Roman" w:ascii="Times New Roman" w:hAnsi="Times New Roman"/>
+          <w:lang w:val="ru-RU"/>
+        </w:rPr>
+        <w:t>Выводим на экран элементы множества В.</w:t>
+      </w:r>
+    </w:p>
+    <w:p>
+      <w:pPr>
+        <w:pStyle w:val="ListParagraph"/>
+        <w:numPr>
+          <w:ilvl w:val="2"/>
+          <w:numId w:val="1"/>
+        </w:numPr>
+        <w:spacing w:before="0" w:after="0"/>
+        <w:rPr>
+          <w:rFonts w:ascii="Times New Roman" w:hAnsi="Times New Roman" w:cs="Times New Roman"/>
+          <w:lang w:val="ru-RU"/>
+        </w:rPr>
+      </w:pPr>
+      <w:r>
+        <w:rPr>
+          <w:rFonts w:cs="Times New Roman" w:ascii="Times New Roman" w:hAnsi="Times New Roman"/>
+          <w:lang w:val="ru-RU"/>
+        </w:rPr>
+        <w:t xml:space="preserve">Переходим к пункту 3. </w:t>
+      </w:r>
+    </w:p>
+    <w:p>
+      <w:pPr>
+        <w:pStyle w:val="ListParagraph"/>
+        <w:numPr>
+          <w:ilvl w:val="0"/>
+          <w:numId w:val="1"/>
+        </w:numPr>
+        <w:spacing w:before="0" w:after="0"/>
+        <w:rPr>
+          <w:rFonts w:ascii="Times New Roman" w:hAnsi="Times New Roman" w:cs="Times New Roman"/>
+          <w:lang w:val="ru-RU"/>
+        </w:rPr>
+      </w:pPr>
+      <w:r>
+        <w:rPr>
+          <w:rFonts w:cs="Times New Roman" w:ascii="Times New Roman" w:hAnsi="Times New Roman"/>
+          <w:lang w:val="ru-RU"/>
+        </w:rPr>
+        <w:t>Вводим элементы множества А;</w:t>
+      </w:r>
+    </w:p>
+    <w:p>
+      <w:pPr>
+        <w:pStyle w:val="ListParagraph"/>
+        <w:numPr>
+          <w:ilvl w:val="0"/>
+          <w:numId w:val="1"/>
+        </w:numPr>
+        <w:spacing w:before="0" w:after="0"/>
+        <w:rPr>
+          <w:rFonts w:ascii="Times New Roman" w:hAnsi="Times New Roman" w:cs="Times New Roman"/>
+        </w:rPr>
+      </w:pPr>
+      <w:r>
+        <w:rPr>
+          <w:rFonts w:cs="Times New Roman" w:ascii="Times New Roman" w:hAnsi="Times New Roman"/>
+          <w:lang w:val="ru-RU"/>
+        </w:rPr>
+        <w:t>Вводим элементы множества B</w:t>
+      </w:r>
+    </w:p>
+    <w:p>
+      <w:pPr>
+        <w:pStyle w:val="ListParagraph"/>
+        <w:numPr>
+          <w:ilvl w:val="0"/>
+          <w:numId w:val="1"/>
+        </w:numPr>
+        <w:spacing w:before="0" w:after="0"/>
+        <w:rPr>
+          <w:rFonts w:ascii="Times New Roman" w:hAnsi="Times New Roman" w:cs="Times New Roman"/>
+          <w:lang w:val="ru-RU"/>
+        </w:rPr>
+      </w:pPr>
+      <w:r>
+        <w:rPr>
+          <w:rFonts w:cs="Times New Roman" w:ascii="Times New Roman" w:hAnsi="Times New Roman"/>
+          <w:lang w:val="ru-RU"/>
+        </w:rPr>
+        <w:t>Объединение множеств</w:t>
+      </w:r>
+      <w:r>
+        <w:rPr>
+          <w:rFonts w:cs="Times New Roman" w:ascii="Times New Roman" w:hAnsi="Times New Roman"/>
+        </w:rPr>
+        <w:t>:</w:t>
+      </w:r>
+    </w:p>
+    <w:p>
+      <w:pPr>
+        <w:pStyle w:val="Normal"/>
+        <w:numPr>
+          <w:ilvl w:val="1"/>
+          <w:numId w:val="1"/>
+        </w:numPr>
+        <w:spacing w:lineRule="auto" w:line="276" w:beforeAutospacing="1" w:afterAutospacing="1"/>
+        <w:contextualSpacing/>
+        <w:jc w:val="both"/>
+        <w:rPr>
+          <w:rFonts w:ascii="Times New Roman" w:hAnsi="Times New Roman" w:eastAsia="Times New Roman" w:cs="Times New Roman"/>
+          <w:lang w:val="ru-RU"/>
+        </w:rPr>
+      </w:pPr>
+      <w:r>
+        <w:rPr>
+          <w:rFonts w:eastAsia="Times New Roman" w:cs="Times New Roman" w:ascii="Times New Roman" w:hAnsi="Times New Roman"/>
+          <w:lang w:val="ru-RU"/>
+        </w:rPr>
+        <w:t xml:space="preserve">Создается пустое множество </w:t>
+      </w:r>
+      <w:r>
+        <w:rPr>
+          <w:rFonts w:eastAsia="Times New Roman" w:cs="Times New Roman" w:ascii="Times New Roman" w:hAnsi="Times New Roman"/>
+        </w:rPr>
+        <w:t>C</w:t>
+      </w:r>
+      <w:r>
+        <w:rPr>
+          <w:rFonts w:eastAsia="Times New Roman" w:cs="Times New Roman" w:ascii="Times New Roman" w:hAnsi="Times New Roman"/>
+          <w:lang w:val="ru-RU"/>
+        </w:rPr>
+        <w:t>.</w:t>
+      </w:r>
+    </w:p>
+    <w:p>
+      <w:pPr>
+        <w:pStyle w:val="Normal"/>
+        <w:numPr>
+          <w:ilvl w:val="1"/>
+          <w:numId w:val="1"/>
+        </w:numPr>
+        <w:spacing w:lineRule="auto" w:line="276" w:beforeAutospacing="1" w:afterAutospacing="1"/>
+        <w:contextualSpacing/>
+        <w:jc w:val="both"/>
+        <w:rPr>
+          <w:rFonts w:ascii="Times New Roman" w:hAnsi="Times New Roman" w:eastAsia="Times New Roman" w:cs="Times New Roman"/>
+          <w:lang w:val="ru-RU"/>
+        </w:rPr>
+      </w:pPr>
+      <w:bookmarkStart w:id="0" w:name="__DdeLink__383_1090986715"/>
+      <w:r>
+        <w:rPr>
+          <w:rFonts w:eastAsia="Times New Roman" w:cs="Times New Roman" w:ascii="Times New Roman" w:hAnsi="Times New Roman"/>
+          <w:lang w:val="ru-RU"/>
+        </w:rPr>
+        <w:t>Во множество C копируется каждый элемент множества А</w:t>
+      </w:r>
+      <w:bookmarkEnd w:id="0"/>
+      <w:r>
+        <w:rPr>
+          <w:rFonts w:eastAsia="Times New Roman" w:cs="Times New Roman" w:ascii="Times New Roman" w:hAnsi="Times New Roman"/>
+          <w:lang w:val="ru-RU"/>
+        </w:rPr>
+        <w:t>.</w:t>
+      </w:r>
+    </w:p>
+    <w:p>
+      <w:pPr>
+        <w:pStyle w:val="Normal"/>
+        <w:numPr>
+          <w:ilvl w:val="1"/>
+          <w:numId w:val="1"/>
+        </w:numPr>
+        <w:spacing w:lineRule="auto" w:line="276" w:beforeAutospacing="1" w:afterAutospacing="1"/>
+        <w:contextualSpacing/>
+        <w:jc w:val="both"/>
+        <w:rPr>
+          <w:rFonts w:ascii="Times New Roman" w:hAnsi="Times New Roman" w:eastAsia="Times New Roman" w:cs="Times New Roman"/>
+          <w:lang w:val="ru-RU"/>
+        </w:rPr>
+      </w:pPr>
+      <w:r>
+        <w:rPr>
+          <w:rFonts w:eastAsia="Times New Roman" w:cs="Times New Roman" w:ascii="Times New Roman" w:hAnsi="Times New Roman"/>
+          <w:lang w:val="ru-RU"/>
+        </w:rPr>
+        <w:t>Выбираем первый элемент множества В.</w:t>
+      </w:r>
+    </w:p>
+    <w:p>
+      <w:pPr>
+        <w:pStyle w:val="Normal"/>
+        <w:numPr>
+          <w:ilvl w:val="1"/>
+          <w:numId w:val="1"/>
+        </w:numPr>
+        <w:spacing w:lineRule="auto" w:line="276" w:beforeAutospacing="1" w:afterAutospacing="1"/>
+        <w:contextualSpacing/>
+        <w:jc w:val="both"/>
+        <w:rPr>
+          <w:rFonts w:ascii="Times New Roman" w:hAnsi="Times New Roman" w:eastAsia="Times New Roman" w:cs="Times New Roman"/>
+          <w:lang w:val="ru-RU"/>
+        </w:rPr>
+      </w:pPr>
+      <w:r>
+        <w:rPr>
+          <w:rFonts w:eastAsia="Times New Roman" w:cs="Times New Roman" w:ascii="Times New Roman" w:hAnsi="Times New Roman"/>
+          <w:lang w:val="ru-RU"/>
+        </w:rPr>
+        <w:t>Выбираем первый элемент множества А.</w:t>
+      </w:r>
+    </w:p>
+    <w:p>
+      <w:pPr>
+        <w:pStyle w:val="Normal"/>
+        <w:numPr>
+          <w:ilvl w:val="1"/>
+          <w:numId w:val="1"/>
+        </w:numPr>
+        <w:spacing w:lineRule="auto" w:line="276" w:beforeAutospacing="1" w:afterAutospacing="1"/>
+        <w:contextualSpacing/>
+        <w:jc w:val="both"/>
+        <w:rPr>
+          <w:rFonts w:ascii="Times New Roman" w:hAnsi="Times New Roman" w:eastAsia="Times New Roman" w:cs="Times New Roman"/>
+          <w:lang w:val="ru-RU"/>
+        </w:rPr>
+      </w:pPr>
+      <w:bookmarkStart w:id="1" w:name="__DdeLink__385_1090986715"/>
+      <w:r>
+        <w:rPr>
+          <w:rFonts w:eastAsia="Times New Roman" w:cs="Times New Roman" w:ascii="Times New Roman" w:hAnsi="Times New Roman"/>
+          <w:lang w:val="ru-RU"/>
+        </w:rPr>
+        <w:t>Если выбранный элемент множества В равен выбранному элементу множества А</w:t>
+      </w:r>
+      <w:bookmarkEnd w:id="1"/>
+      <w:r>
+        <w:rPr>
+          <w:rFonts w:eastAsia="Times New Roman" w:cs="Times New Roman" w:ascii="Times New Roman" w:hAnsi="Times New Roman"/>
+          <w:lang w:val="ru-RU"/>
+        </w:rPr>
+        <w:t xml:space="preserve">, то переходим к пункту 3.8. </w:t>
+      </w:r>
+    </w:p>
+    <w:p>
+      <w:pPr>
+        <w:pStyle w:val="Normal"/>
+        <w:numPr>
+          <w:ilvl w:val="1"/>
+          <w:numId w:val="1"/>
+        </w:numPr>
+        <w:spacing w:lineRule="auto" w:line="276" w:beforeAutospacing="1" w:afterAutospacing="1"/>
+        <w:contextualSpacing/>
+        <w:jc w:val="both"/>
+        <w:rPr>
+          <w:rFonts w:ascii="Times New Roman" w:hAnsi="Times New Roman" w:eastAsia="Times New Roman" w:cs="Times New Roman"/>
+          <w:lang w:val="ru-RU"/>
+        </w:rPr>
+      </w:pPr>
+      <w:r>
+        <w:rPr>
+          <w:rFonts w:eastAsia="Times New Roman" w:cs="Times New Roman" w:ascii="Times New Roman" w:hAnsi="Times New Roman"/>
+          <w:lang w:val="ru-RU"/>
+        </w:rPr>
+        <w:t>Если выбранный элемент множества А не является последним, то:</w:t>
+      </w:r>
+    </w:p>
+    <w:p>
+      <w:pPr>
+        <w:pStyle w:val="Normal"/>
+        <w:numPr>
+          <w:ilvl w:val="2"/>
+          <w:numId w:val="1"/>
+        </w:numPr>
+        <w:spacing w:lineRule="auto" w:line="276" w:beforeAutospacing="1" w:afterAutospacing="1"/>
+        <w:contextualSpacing/>
+        <w:jc w:val="both"/>
+        <w:rPr>
+          <w:rFonts w:ascii="Times New Roman" w:hAnsi="Times New Roman" w:eastAsia="Times New Roman" w:cs="Times New Roman"/>
+          <w:lang w:val="ru-RU"/>
+        </w:rPr>
+      </w:pPr>
+      <w:r>
+        <w:rPr>
+          <w:rFonts w:eastAsia="Times New Roman" w:cs="Times New Roman" w:ascii="Times New Roman" w:hAnsi="Times New Roman"/>
+          <w:lang w:val="ru-RU"/>
+        </w:rPr>
+        <w:t xml:space="preserve"> </w:t>
+      </w:r>
+      <w:r>
+        <w:rPr>
+          <w:rFonts w:eastAsia="Times New Roman" w:cs="Times New Roman" w:ascii="Times New Roman" w:hAnsi="Times New Roman"/>
+          <w:lang w:val="ru-RU"/>
+        </w:rPr>
+        <w:t>выбираем следующий элемент множества А.</w:t>
+      </w:r>
+    </w:p>
+    <w:p>
+      <w:pPr>
+        <w:pStyle w:val="Normal"/>
+        <w:numPr>
+          <w:ilvl w:val="2"/>
+          <w:numId w:val="1"/>
+        </w:numPr>
+        <w:spacing w:lineRule="auto" w:line="276" w:beforeAutospacing="1" w:afterAutospacing="1"/>
+        <w:contextualSpacing/>
+        <w:jc w:val="both"/>
+        <w:rPr>
+          <w:rFonts w:ascii="Times New Roman" w:hAnsi="Times New Roman" w:eastAsia="Times New Roman" w:cs="Times New Roman"/>
+          <w:lang w:val="ru-RU"/>
+        </w:rPr>
+      </w:pPr>
+      <w:r>
+        <w:rPr>
+          <w:rFonts w:eastAsia="Times New Roman" w:cs="Times New Roman" w:ascii="Times New Roman" w:hAnsi="Times New Roman"/>
+          <w:lang w:val="ru-RU"/>
+        </w:rPr>
+        <w:t>Переходим к пункту 3.5.</w:t>
+      </w:r>
+    </w:p>
+    <w:p>
+      <w:pPr>
+        <w:pStyle w:val="Normal"/>
+        <w:numPr>
+          <w:ilvl w:val="1"/>
+          <w:numId w:val="1"/>
+        </w:numPr>
+        <w:spacing w:lineRule="auto" w:line="276" w:beforeAutospacing="1" w:afterAutospacing="1"/>
+        <w:contextualSpacing/>
+        <w:jc w:val="both"/>
+        <w:rPr>
+          <w:rFonts w:ascii="Times New Roman" w:hAnsi="Times New Roman" w:eastAsia="Times New Roman" w:cs="Times New Roman"/>
+          <w:lang w:val="ru-RU"/>
+        </w:rPr>
+      </w:pPr>
+      <w:bookmarkStart w:id="2" w:name="__DdeLink__387_1090986715"/>
+      <w:r>
+        <w:rPr>
+          <w:rFonts w:eastAsia="Times New Roman" w:cs="Times New Roman" w:ascii="Times New Roman" w:hAnsi="Times New Roman"/>
+          <w:lang w:val="ru-RU"/>
+        </w:rPr>
+        <w:t xml:space="preserve">Записываем выбранный элемент множества </w:t>
+      </w:r>
+      <w:r>
+        <w:rPr>
+          <w:rFonts w:eastAsia="Times New Roman" w:cs="Times New Roman" w:ascii="Times New Roman" w:hAnsi="Times New Roman"/>
+        </w:rPr>
+        <w:t>B</w:t>
+      </w:r>
+      <w:r>
+        <w:rPr>
+          <w:rFonts w:eastAsia="Times New Roman" w:cs="Times New Roman" w:ascii="Times New Roman" w:hAnsi="Times New Roman"/>
+          <w:lang w:val="ru-RU"/>
+        </w:rPr>
+        <w:t xml:space="preserve"> во множество С</w:t>
+      </w:r>
+      <w:bookmarkEnd w:id="2"/>
+      <w:r>
+        <w:rPr>
+          <w:rFonts w:eastAsia="Times New Roman" w:cs="Times New Roman" w:ascii="Times New Roman" w:hAnsi="Times New Roman"/>
+          <w:lang w:val="ru-RU"/>
+        </w:rPr>
+        <w:t>.</w:t>
+      </w:r>
+    </w:p>
+    <w:p>
+      <w:pPr>
+        <w:pStyle w:val="Normal"/>
+        <w:numPr>
+          <w:ilvl w:val="1"/>
+          <w:numId w:val="1"/>
+        </w:numPr>
+        <w:spacing w:lineRule="auto" w:line="276" w:beforeAutospacing="1" w:afterAutospacing="1"/>
+        <w:contextualSpacing/>
+        <w:jc w:val="both"/>
+        <w:rPr>
+          <w:rFonts w:ascii="Times New Roman" w:hAnsi="Times New Roman" w:eastAsia="Times New Roman" w:cs="Times New Roman"/>
+          <w:lang w:val="ru-RU"/>
+        </w:rPr>
+      </w:pPr>
+      <w:r>
+        <w:rPr>
+          <w:rFonts w:eastAsia="Times New Roman" w:cs="Times New Roman" w:ascii="Times New Roman" w:hAnsi="Times New Roman"/>
+          <w:lang w:val="ru-RU"/>
+        </w:rPr>
+        <w:t xml:space="preserve">Если выбранный элемент множества В не является последним, то: </w:t>
+      </w:r>
+    </w:p>
+    <w:p>
+      <w:pPr>
+        <w:pStyle w:val="Normal"/>
+        <w:numPr>
+          <w:ilvl w:val="2"/>
+          <w:numId w:val="1"/>
+        </w:numPr>
+        <w:spacing w:lineRule="auto" w:line="276" w:beforeAutospacing="1" w:afterAutospacing="1"/>
+        <w:contextualSpacing/>
+        <w:jc w:val="both"/>
+        <w:rPr>
+          <w:rFonts w:ascii="Times New Roman" w:hAnsi="Times New Roman" w:eastAsia="Times New Roman" w:cs="Times New Roman"/>
+          <w:lang w:val="ru-RU"/>
+        </w:rPr>
+      </w:pPr>
+      <w:r>
+        <w:rPr>
+          <w:rFonts w:eastAsia="Times New Roman" w:cs="Times New Roman" w:ascii="Times New Roman" w:hAnsi="Times New Roman"/>
+          <w:lang w:val="ru-RU"/>
+        </w:rPr>
+        <w:t>Выбираем следующий элемент множества В.</w:t>
+      </w:r>
+    </w:p>
+    <w:p>
+      <w:pPr>
+        <w:pStyle w:val="Normal"/>
+        <w:numPr>
+          <w:ilvl w:val="2"/>
+          <w:numId w:val="1"/>
+        </w:numPr>
+        <w:spacing w:lineRule="auto" w:line="276" w:beforeAutospacing="1" w:afterAutospacing="1"/>
+        <w:contextualSpacing/>
+        <w:jc w:val="both"/>
+        <w:rPr>
+          <w:rFonts w:ascii="Times New Roman" w:hAnsi="Times New Roman" w:eastAsia="Times New Roman" w:cs="Times New Roman"/>
+          <w:lang w:val="ru-RU"/>
+        </w:rPr>
+      </w:pPr>
+      <w:r>
+        <w:rPr>
+          <w:rFonts w:eastAsia="Times New Roman" w:cs="Times New Roman" w:ascii="Times New Roman" w:hAnsi="Times New Roman"/>
+          <w:lang w:val="ru-RU"/>
+        </w:rPr>
+        <w:t>Переходим к пункту 3.4.</w:t>
+      </w:r>
+    </w:p>
+    <w:p>
+      <w:pPr>
+        <w:pStyle w:val="Normal"/>
+        <w:numPr>
+          <w:ilvl w:val="1"/>
+          <w:numId w:val="1"/>
+        </w:numPr>
+        <w:spacing w:lineRule="auto" w:line="276" w:beforeAutospacing="1" w:afterAutospacing="1"/>
+        <w:contextualSpacing/>
+        <w:jc w:val="both"/>
+        <w:rPr>
+          <w:rFonts w:ascii="Times New Roman" w:hAnsi="Times New Roman" w:eastAsia="Times New Roman" w:cs="Times New Roman"/>
+          <w:lang w:val="ru-RU"/>
+        </w:rPr>
+      </w:pPr>
+      <w:bookmarkStart w:id="3" w:name="__DdeLink__389_1090986715"/>
+      <w:r>
+        <w:rPr>
+          <w:rFonts w:eastAsia="Times New Roman" w:cs="Times New Roman" w:ascii="Times New Roman" w:hAnsi="Times New Roman"/>
+          <w:lang w:val="ru-RU"/>
+        </w:rPr>
+        <w:t>Выводим на экран результат операции объединения множеств А и В (множество C)</w:t>
+      </w:r>
+      <w:bookmarkEnd w:id="3"/>
+      <w:r>
+        <w:rPr>
+          <w:rFonts w:eastAsia="Times New Roman" w:cs="Times New Roman" w:ascii="Times New Roman" w:hAnsi="Times New Roman"/>
+          <w:lang w:val="ru-RU"/>
+        </w:rPr>
+        <w:t>.</w:t>
+      </w:r>
+    </w:p>
+    <w:p>
+      <w:pPr>
+        <w:pStyle w:val="ListParagraph"/>
+        <w:numPr>
+          <w:ilvl w:val="0"/>
+          <w:numId w:val="1"/>
+        </w:numPr>
+        <w:spacing w:before="0" w:after="0"/>
+        <w:rPr>
+          <w:rFonts w:ascii="Times New Roman" w:hAnsi="Times New Roman" w:cs="Times New Roman"/>
+        </w:rPr>
+      </w:pPr>
+      <w:r>
+        <w:rPr>
+          <w:rFonts w:cs="Times New Roman" w:ascii="Times New Roman" w:hAnsi="Times New Roman"/>
+        </w:rPr>
+        <w:t>Пересечение множеств:</w:t>
+      </w:r>
+    </w:p>
+    <w:p>
+      <w:pPr>
+        <w:pStyle w:val="Normal"/>
+        <w:numPr>
+          <w:ilvl w:val="1"/>
+          <w:numId w:val="1"/>
+        </w:numPr>
+        <w:spacing w:lineRule="auto" w:line="276" w:beforeAutospacing="1" w:afterAutospacing="1"/>
+        <w:contextualSpacing/>
+        <w:jc w:val="both"/>
+        <w:rPr>
+          <w:rFonts w:ascii="Times New Roman" w:hAnsi="Times New Roman" w:eastAsia="Times New Roman" w:cs="Times New Roman"/>
+          <w:lang w:val="ru-RU"/>
+        </w:rPr>
+      </w:pPr>
+      <w:r>
+        <w:rPr>
+          <w:rFonts w:eastAsia="Times New Roman" w:cs="Times New Roman" w:ascii="Times New Roman" w:hAnsi="Times New Roman"/>
+          <w:lang w:val="ru-RU"/>
+        </w:rPr>
+        <w:t>Создается пустое множество</w:t>
+      </w:r>
+      <w:r>
+        <w:rPr>
+          <w:rFonts w:eastAsia="Times New Roman" w:cs="Times New Roman" w:ascii="Times New Roman" w:hAnsi="Times New Roman"/>
+          <w:lang w:val="en-GB"/>
+        </w:rPr>
+        <w:t xml:space="preserve"> </w:t>
+      </w:r>
+      <w:r>
+        <w:rPr>
+          <w:rFonts w:eastAsia="Times New Roman" w:cs="Times New Roman" w:ascii="Times New Roman" w:hAnsi="Times New Roman"/>
+          <w:lang w:val="ru-RU"/>
+        </w:rPr>
+        <w:t>D.</w:t>
+      </w:r>
+    </w:p>
+    <w:p>
+      <w:pPr>
+        <w:pStyle w:val="Normal"/>
+        <w:numPr>
+          <w:ilvl w:val="1"/>
+          <w:numId w:val="1"/>
+        </w:numPr>
+        <w:spacing w:lineRule="auto" w:line="276" w:beforeAutospacing="1" w:afterAutospacing="1"/>
+        <w:contextualSpacing/>
+        <w:jc w:val="both"/>
+        <w:rPr>
+          <w:rFonts w:ascii="Times New Roman" w:hAnsi="Times New Roman" w:eastAsia="Times New Roman" w:cs="Times New Roman"/>
+          <w:lang w:val="ru-RU"/>
+        </w:rPr>
+      </w:pPr>
+      <w:r>
+        <w:rPr>
+          <w:rFonts w:eastAsia="Times New Roman" w:cs="Times New Roman" w:ascii="Times New Roman" w:hAnsi="Times New Roman"/>
+          <w:lang w:val="ru-RU"/>
+        </w:rPr>
+        <w:t>Выбираем первый элемент множества A.</w:t>
+      </w:r>
+    </w:p>
+    <w:p>
+      <w:pPr>
+        <w:pStyle w:val="Normal"/>
+        <w:numPr>
+          <w:ilvl w:val="1"/>
+          <w:numId w:val="1"/>
+        </w:numPr>
+        <w:spacing w:lineRule="auto" w:line="276" w:beforeAutospacing="1" w:afterAutospacing="1"/>
+        <w:contextualSpacing/>
+        <w:jc w:val="both"/>
+        <w:rPr>
+          <w:rFonts w:ascii="Times New Roman" w:hAnsi="Times New Roman" w:eastAsia="Times New Roman" w:cs="Times New Roman"/>
+          <w:lang w:val="ru-RU"/>
+        </w:rPr>
+      </w:pPr>
+      <w:r>
+        <w:rPr>
+          <w:rFonts w:eastAsia="Times New Roman" w:cs="Times New Roman" w:ascii="Times New Roman" w:hAnsi="Times New Roman"/>
+          <w:lang w:val="ru-RU"/>
+        </w:rPr>
+        <w:t>Выбираем первый элемент множества B.</w:t>
+      </w:r>
+    </w:p>
+    <w:p>
+      <w:pPr>
+        <w:pStyle w:val="Normal"/>
+        <w:numPr>
+          <w:ilvl w:val="1"/>
+          <w:numId w:val="1"/>
+        </w:numPr>
+        <w:spacing w:lineRule="auto" w:line="276" w:beforeAutospacing="1" w:afterAutospacing="1"/>
+        <w:contextualSpacing/>
+        <w:jc w:val="both"/>
+        <w:rPr>
+          <w:rFonts w:ascii="Times New Roman" w:hAnsi="Times New Roman" w:eastAsia="Times New Roman" w:cs="Times New Roman"/>
+          <w:lang w:val="ru-RU"/>
+        </w:rPr>
+      </w:pPr>
+      <w:r>
+        <w:rPr>
+          <w:rFonts w:eastAsia="Times New Roman" w:cs="Times New Roman" w:ascii="Times New Roman" w:hAnsi="Times New Roman"/>
+          <w:lang w:val="ru-RU"/>
+        </w:rPr>
+        <w:t>Если выбранный элемент множества A не равен выбранному элементу множества B, то переходим к пункту 4.6.</w:t>
+      </w:r>
+    </w:p>
+    <w:p>
+      <w:pPr>
+        <w:pStyle w:val="Normal"/>
+        <w:numPr>
+          <w:ilvl w:val="1"/>
+          <w:numId w:val="1"/>
+        </w:numPr>
+        <w:spacing w:lineRule="auto" w:line="276" w:beforeAutospacing="1" w:afterAutospacing="1"/>
+        <w:contextualSpacing/>
+        <w:jc w:val="both"/>
+        <w:rPr>
+          <w:rFonts w:ascii="Times New Roman" w:hAnsi="Times New Roman" w:eastAsia="Times New Roman" w:cs="Times New Roman"/>
+          <w:lang w:val="ru-RU"/>
+        </w:rPr>
+      </w:pPr>
+      <w:r>
+        <w:rPr>
+          <w:rFonts w:eastAsia="Times New Roman" w:cs="Times New Roman" w:ascii="Times New Roman" w:hAnsi="Times New Roman"/>
+          <w:lang w:val="ru-RU"/>
+        </w:rPr>
+        <w:t xml:space="preserve">Записываем выбранный элемент множества A во множество D. </w:t>
+      </w:r>
+    </w:p>
+    <w:p>
+      <w:pPr>
+        <w:pStyle w:val="Normal"/>
+        <w:numPr>
+          <w:ilvl w:val="2"/>
+          <w:numId w:val="1"/>
+        </w:numPr>
+        <w:spacing w:lineRule="auto" w:line="276" w:beforeAutospacing="1" w:afterAutospacing="1"/>
+        <w:contextualSpacing/>
+        <w:jc w:val="both"/>
+        <w:rPr>
+          <w:rFonts w:ascii="Times New Roman" w:hAnsi="Times New Roman" w:eastAsia="Times New Roman" w:cs="Times New Roman"/>
+          <w:lang w:val="ru-RU"/>
+        </w:rPr>
+      </w:pPr>
+      <w:r>
+        <w:rPr>
+          <w:rFonts w:eastAsia="Times New Roman" w:cs="Times New Roman" w:ascii="Times New Roman" w:hAnsi="Times New Roman"/>
+          <w:lang w:val="ru-RU"/>
+        </w:rPr>
+        <w:t>Переходим к пункту 4.7.</w:t>
+      </w:r>
+    </w:p>
+    <w:p>
+      <w:pPr>
+        <w:pStyle w:val="Normal"/>
+        <w:numPr>
+          <w:ilvl w:val="1"/>
+          <w:numId w:val="1"/>
+        </w:numPr>
+        <w:spacing w:lineRule="auto" w:line="276" w:beforeAutospacing="1" w:afterAutospacing="1"/>
+        <w:contextualSpacing/>
+        <w:jc w:val="both"/>
+        <w:rPr>
+          <w:rFonts w:ascii="Times New Roman" w:hAnsi="Times New Roman" w:eastAsia="Times New Roman" w:cs="Times New Roman"/>
+          <w:lang w:val="ru-RU"/>
+        </w:rPr>
+      </w:pPr>
+      <w:r>
+        <w:rPr>
+          <w:rFonts w:eastAsia="Times New Roman" w:cs="Times New Roman" w:ascii="Times New Roman" w:hAnsi="Times New Roman"/>
+          <w:lang w:val="ru-RU"/>
+        </w:rPr>
+        <w:t xml:space="preserve">Если выбранный элемент множества В не является последним, то: </w:t>
+      </w:r>
+    </w:p>
+    <w:p>
+      <w:pPr>
+        <w:pStyle w:val="Normal"/>
+        <w:numPr>
+          <w:ilvl w:val="2"/>
+          <w:numId w:val="1"/>
+        </w:numPr>
+        <w:spacing w:lineRule="auto" w:line="276" w:beforeAutospacing="1" w:afterAutospacing="1"/>
+        <w:contextualSpacing/>
+        <w:jc w:val="both"/>
+        <w:rPr>
+          <w:rFonts w:ascii="Times New Roman" w:hAnsi="Times New Roman" w:eastAsia="Times New Roman" w:cs="Times New Roman"/>
+          <w:lang w:val="ru-RU"/>
+        </w:rPr>
+      </w:pPr>
+      <w:r>
+        <w:rPr>
+          <w:rFonts w:eastAsia="Times New Roman" w:cs="Times New Roman" w:ascii="Times New Roman" w:hAnsi="Times New Roman"/>
+          <w:lang w:val="ru-RU"/>
+        </w:rPr>
+        <w:t xml:space="preserve">Выбираем следующий элемент множества В. </w:t>
+      </w:r>
+    </w:p>
+    <w:p>
+      <w:pPr>
+        <w:pStyle w:val="Normal"/>
+        <w:numPr>
+          <w:ilvl w:val="2"/>
+          <w:numId w:val="1"/>
+        </w:numPr>
+        <w:spacing w:lineRule="auto" w:line="276" w:beforeAutospacing="1" w:afterAutospacing="1"/>
+        <w:contextualSpacing/>
+        <w:jc w:val="both"/>
+        <w:rPr>
+          <w:rFonts w:ascii="Times New Roman" w:hAnsi="Times New Roman" w:eastAsia="Times New Roman" w:cs="Times New Roman"/>
+          <w:lang w:val="ru-RU"/>
+        </w:rPr>
+      </w:pPr>
+      <w:r>
+        <w:rPr>
+          <w:rFonts w:eastAsia="Times New Roman" w:cs="Times New Roman" w:ascii="Times New Roman" w:hAnsi="Times New Roman"/>
+          <w:lang w:val="ru-RU"/>
+        </w:rPr>
+        <w:t>Переходим к пункту 4.4.</w:t>
+      </w:r>
+    </w:p>
+    <w:p>
+      <w:pPr>
+        <w:pStyle w:val="Normal"/>
+        <w:numPr>
+          <w:ilvl w:val="1"/>
+          <w:numId w:val="1"/>
+        </w:numPr>
+        <w:spacing w:lineRule="auto" w:line="276" w:beforeAutospacing="1" w:afterAutospacing="1"/>
+        <w:contextualSpacing/>
+        <w:jc w:val="both"/>
+        <w:rPr>
+          <w:rFonts w:ascii="Times New Roman" w:hAnsi="Times New Roman" w:eastAsia="Times New Roman" w:cs="Times New Roman"/>
+          <w:lang w:val="ru-RU"/>
+        </w:rPr>
+      </w:pPr>
+      <w:r>
+        <w:rPr>
+          <w:rFonts w:eastAsia="Times New Roman" w:cs="Times New Roman" w:ascii="Times New Roman" w:hAnsi="Times New Roman"/>
+          <w:lang w:val="ru-RU"/>
+        </w:rPr>
+        <w:t>Если выбранный элемент множества А не является последним, то:</w:t>
+      </w:r>
+    </w:p>
+    <w:p>
+      <w:pPr>
+        <w:pStyle w:val="Normal"/>
+        <w:numPr>
+          <w:ilvl w:val="2"/>
+          <w:numId w:val="1"/>
+        </w:numPr>
+        <w:spacing w:lineRule="auto" w:line="276" w:beforeAutospacing="1" w:afterAutospacing="1"/>
+        <w:contextualSpacing/>
+        <w:jc w:val="both"/>
+        <w:rPr>
+          <w:rFonts w:ascii="Times New Roman" w:hAnsi="Times New Roman" w:eastAsia="Times New Roman" w:cs="Times New Roman"/>
+          <w:lang w:val="ru-RU"/>
+        </w:rPr>
+      </w:pPr>
+      <w:r>
+        <w:rPr>
+          <w:rFonts w:eastAsia="Times New Roman" w:cs="Times New Roman" w:ascii="Times New Roman" w:hAnsi="Times New Roman"/>
+          <w:lang w:val="ru-RU"/>
+        </w:rPr>
+        <w:t xml:space="preserve">выбираем следующий элемент множества А. </w:t>
+      </w:r>
+    </w:p>
+    <w:p>
+      <w:pPr>
+        <w:pStyle w:val="Normal"/>
+        <w:numPr>
+          <w:ilvl w:val="2"/>
+          <w:numId w:val="1"/>
+        </w:numPr>
+        <w:spacing w:lineRule="auto" w:line="276" w:beforeAutospacing="1" w:afterAutospacing="1"/>
+        <w:contextualSpacing/>
+        <w:jc w:val="both"/>
+        <w:rPr>
+          <w:rFonts w:ascii="Times New Roman" w:hAnsi="Times New Roman" w:eastAsia="Times New Roman" w:cs="Times New Roman"/>
+          <w:lang w:val="ru-RU"/>
+        </w:rPr>
+      </w:pPr>
+      <w:r>
+        <w:rPr>
+          <w:rFonts w:eastAsia="Times New Roman" w:cs="Times New Roman" w:ascii="Times New Roman" w:hAnsi="Times New Roman"/>
+          <w:lang w:val="ru-RU"/>
+        </w:rPr>
+        <w:t>Переходим к пункту 4.3.</w:t>
+      </w:r>
+    </w:p>
+    <w:p>
+      <w:pPr>
+        <w:pStyle w:val="Normal"/>
+        <w:numPr>
+          <w:ilvl w:val="1"/>
+          <w:numId w:val="1"/>
+        </w:numPr>
+        <w:spacing w:lineRule="auto" w:line="276" w:beforeAutospacing="1" w:afterAutospacing="1"/>
+        <w:contextualSpacing/>
+        <w:jc w:val="both"/>
+        <w:rPr>
+          <w:rFonts w:ascii="Times New Roman" w:hAnsi="Times New Roman" w:eastAsia="Times New Roman" w:cs="Times New Roman"/>
+          <w:lang w:val="ru-RU"/>
+        </w:rPr>
+      </w:pPr>
+      <w:r>
+        <w:rPr>
+          <w:rFonts w:eastAsia="Times New Roman" w:cs="Times New Roman" w:ascii="Times New Roman" w:hAnsi="Times New Roman"/>
+          <w:lang w:val="ru-RU"/>
+        </w:rPr>
+        <w:t>Выводим на экран результат операции пересечения множеств А и В (множество D).</w:t>
+      </w:r>
+    </w:p>
+    <w:p>
+      <w:pPr>
+        <w:pStyle w:val="ListParagraph"/>
+        <w:numPr>
+          <w:ilvl w:val="0"/>
+          <w:numId w:val="1"/>
+        </w:numPr>
+        <w:spacing w:lineRule="auto" w:line="276" w:beforeAutospacing="1" w:afterAutospacing="1"/>
+        <w:jc w:val="both"/>
+        <w:rPr>
+          <w:rFonts w:ascii="Times New Roman" w:hAnsi="Times New Roman" w:eastAsia="Times New Roman" w:cs="Times New Roman"/>
+          <w:lang w:val="ru-RU"/>
+        </w:rPr>
+      </w:pPr>
+      <w:r>
+        <w:rPr>
+          <w:rFonts w:eastAsia="Times New Roman" w:cs="Times New Roman" w:ascii="Times New Roman" w:hAnsi="Times New Roman"/>
+          <w:lang w:val="ru-RU"/>
+        </w:rPr>
+        <w:t xml:space="preserve">Математическая разность множеств </w:t>
+      </w:r>
+      <w:r>
+        <w:rPr>
+          <w:rFonts w:eastAsia="Times New Roman" w:cs="Times New Roman" w:ascii="Times New Roman" w:hAnsi="Times New Roman"/>
+        </w:rPr>
+        <w:t>A</w:t>
+      </w:r>
+      <w:r>
+        <w:rPr>
+          <w:rFonts w:eastAsia="Times New Roman" w:cs="Times New Roman" w:ascii="Times New Roman" w:hAnsi="Times New Roman"/>
+          <w:lang w:val="ru-RU"/>
+        </w:rPr>
+        <w:t xml:space="preserve"> и </w:t>
+      </w:r>
+      <w:r>
+        <w:rPr>
+          <w:rFonts w:eastAsia="Times New Roman" w:cs="Times New Roman" w:ascii="Times New Roman" w:hAnsi="Times New Roman"/>
+        </w:rPr>
+        <w:t>B</w:t>
+      </w:r>
+      <w:r>
+        <w:rPr>
+          <w:rFonts w:eastAsia="Times New Roman" w:cs="Times New Roman" w:ascii="Times New Roman" w:hAnsi="Times New Roman"/>
+          <w:lang w:val="ru-RU"/>
+        </w:rPr>
+        <w:t>:</w:t>
+      </w:r>
+    </w:p>
+    <w:p>
+      <w:pPr>
+        <w:pStyle w:val="Normal"/>
+        <w:numPr>
+          <w:ilvl w:val="1"/>
+          <w:numId w:val="1"/>
+        </w:numPr>
+        <w:spacing w:lineRule="auto" w:line="276" w:beforeAutospacing="1" w:afterAutospacing="1"/>
+        <w:contextualSpacing/>
+        <w:jc w:val="both"/>
+        <w:rPr>
+          <w:rFonts w:ascii="Times New Roman" w:hAnsi="Times New Roman" w:eastAsia="Times New Roman" w:cs="Times New Roman"/>
+          <w:lang w:val="ru-RU"/>
+        </w:rPr>
+      </w:pPr>
+      <w:r>
+        <w:rPr>
+          <w:rFonts w:eastAsia="Times New Roman" w:cs="Times New Roman" w:ascii="Times New Roman" w:hAnsi="Times New Roman"/>
+          <w:lang w:val="ru-RU"/>
+        </w:rPr>
+        <w:t>Создается пустое множество</w:t>
+      </w:r>
+      <w:r>
+        <w:rPr>
+          <w:rFonts w:eastAsia="Times New Roman" w:cs="Times New Roman" w:ascii="Times New Roman" w:hAnsi="Times New Roman"/>
+          <w:lang w:val="en-GB"/>
+        </w:rPr>
+        <w:t xml:space="preserve"> </w:t>
+      </w:r>
+      <w:r>
+        <w:rPr>
+          <w:rFonts w:eastAsia="Times New Roman" w:cs="Times New Roman" w:ascii="Times New Roman" w:hAnsi="Times New Roman"/>
+        </w:rPr>
+        <w:t>E</w:t>
+      </w:r>
+      <w:r>
+        <w:rPr>
+          <w:rFonts w:eastAsia="Times New Roman" w:cs="Times New Roman" w:ascii="Times New Roman" w:hAnsi="Times New Roman"/>
+          <w:lang w:val="ru-RU"/>
+        </w:rPr>
+        <w:t>.</w:t>
+      </w:r>
+    </w:p>
+    <w:p>
+      <w:pPr>
+        <w:pStyle w:val="Normal"/>
+        <w:numPr>
+          <w:ilvl w:val="1"/>
+          <w:numId w:val="1"/>
+        </w:numPr>
+        <w:spacing w:lineRule="auto" w:line="276" w:beforeAutospacing="1" w:afterAutospacing="1"/>
+        <w:contextualSpacing/>
+        <w:jc w:val="both"/>
+        <w:rPr>
+          <w:rFonts w:ascii="Times New Roman" w:hAnsi="Times New Roman" w:eastAsia="Times New Roman" w:cs="Times New Roman"/>
+          <w:lang w:val="ru-RU"/>
+        </w:rPr>
+      </w:pPr>
+      <w:r>
+        <w:rPr>
+          <w:rFonts w:eastAsia="Times New Roman" w:cs="Times New Roman" w:ascii="Times New Roman" w:hAnsi="Times New Roman"/>
+          <w:lang w:val="ru-RU"/>
+        </w:rPr>
+        <w:t xml:space="preserve">Копируем каждый элемент множества </w:t>
+      </w:r>
+      <w:r>
+        <w:rPr>
+          <w:rFonts w:eastAsia="Times New Roman" w:cs="Times New Roman" w:ascii="Times New Roman" w:hAnsi="Times New Roman"/>
+        </w:rPr>
+        <w:t>A</w:t>
+      </w:r>
+      <w:r>
+        <w:rPr>
+          <w:rFonts w:eastAsia="Times New Roman" w:cs="Times New Roman" w:ascii="Times New Roman" w:hAnsi="Times New Roman"/>
+          <w:lang w:val="ru-RU"/>
+        </w:rPr>
+        <w:t xml:space="preserve"> в множество </w:t>
+      </w:r>
+      <w:r>
+        <w:rPr>
+          <w:rFonts w:eastAsia="Times New Roman" w:cs="Times New Roman" w:ascii="Times New Roman" w:hAnsi="Times New Roman"/>
+        </w:rPr>
+        <w:t>E</w:t>
+      </w:r>
+      <w:r>
+        <w:rPr>
+          <w:rFonts w:eastAsia="Times New Roman" w:cs="Times New Roman" w:ascii="Times New Roman" w:hAnsi="Times New Roman"/>
+          <w:lang w:val="ru-RU"/>
+        </w:rPr>
+        <w:t>.</w:t>
+      </w:r>
+    </w:p>
+    <w:p>
+      <w:pPr>
+        <w:pStyle w:val="Normal"/>
+        <w:numPr>
+          <w:ilvl w:val="1"/>
+          <w:numId w:val="1"/>
+        </w:numPr>
+        <w:spacing w:lineRule="auto" w:line="276" w:beforeAutospacing="1" w:afterAutospacing="1"/>
+        <w:contextualSpacing/>
+        <w:jc w:val="both"/>
+        <w:rPr>
+          <w:rFonts w:ascii="Times New Roman" w:hAnsi="Times New Roman" w:eastAsia="Times New Roman" w:cs="Times New Roman"/>
+          <w:lang w:val="ru-RU"/>
+        </w:rPr>
+      </w:pPr>
+      <w:r>
+        <w:rPr>
+          <w:rFonts w:eastAsia="Times New Roman" w:cs="Times New Roman" w:ascii="Times New Roman" w:hAnsi="Times New Roman"/>
+          <w:lang w:val="ru-RU"/>
+        </w:rPr>
+        <w:t>Выбираем первый элемент множества A.</w:t>
+      </w:r>
+    </w:p>
+    <w:p>
+      <w:pPr>
+        <w:pStyle w:val="Normal"/>
+        <w:numPr>
+          <w:ilvl w:val="1"/>
+          <w:numId w:val="1"/>
+        </w:numPr>
+        <w:spacing w:lineRule="auto" w:line="276" w:beforeAutospacing="1" w:afterAutospacing="1"/>
+        <w:contextualSpacing/>
+        <w:jc w:val="both"/>
+        <w:rPr>
+          <w:rFonts w:ascii="Times New Roman" w:hAnsi="Times New Roman" w:eastAsia="Times New Roman" w:cs="Times New Roman"/>
+          <w:lang w:val="ru-RU"/>
+        </w:rPr>
+      </w:pPr>
+      <w:r>
+        <w:rPr>
+          <w:rFonts w:eastAsia="Times New Roman" w:cs="Times New Roman" w:ascii="Times New Roman" w:hAnsi="Times New Roman"/>
+          <w:lang w:val="ru-RU"/>
+        </w:rPr>
+        <w:t>Выбираем первый элемент множества B.</w:t>
+      </w:r>
+    </w:p>
+    <w:p>
+      <w:pPr>
+        <w:pStyle w:val="Normal"/>
+        <w:numPr>
+          <w:ilvl w:val="1"/>
+          <w:numId w:val="1"/>
+        </w:numPr>
+        <w:spacing w:lineRule="auto" w:line="276" w:beforeAutospacing="1" w:afterAutospacing="1"/>
+        <w:contextualSpacing/>
+        <w:jc w:val="both"/>
+        <w:rPr>
+          <w:rFonts w:ascii="Times New Roman" w:hAnsi="Times New Roman" w:eastAsia="Times New Roman" w:cs="Times New Roman"/>
+          <w:lang w:val="ru-RU"/>
+        </w:rPr>
+      </w:pPr>
+      <w:r>
+        <w:rPr>
+          <w:rFonts w:eastAsia="Times New Roman" w:cs="Times New Roman" w:ascii="Times New Roman" w:hAnsi="Times New Roman"/>
+          <w:lang w:val="ru-RU"/>
+        </w:rPr>
+        <w:t>Если выбранный элемент множества A не равен выбранному элементу множества B, то переходим к пункту 5.7.</w:t>
+      </w:r>
+    </w:p>
+    <w:p>
+      <w:pPr>
+        <w:pStyle w:val="Normal"/>
+        <w:numPr>
+          <w:ilvl w:val="1"/>
+          <w:numId w:val="1"/>
+        </w:numPr>
+        <w:spacing w:lineRule="auto" w:line="276" w:beforeAutospacing="1" w:afterAutospacing="1"/>
+        <w:contextualSpacing/>
+        <w:jc w:val="both"/>
+        <w:rPr>
+          <w:rFonts w:ascii="Times New Roman" w:hAnsi="Times New Roman" w:eastAsia="Times New Roman" w:cs="Times New Roman"/>
+          <w:lang w:val="ru-RU"/>
+        </w:rPr>
+      </w:pPr>
+      <w:r>
+        <w:rPr>
+          <w:rFonts w:eastAsia="Times New Roman" w:cs="Times New Roman" w:ascii="Times New Roman" w:hAnsi="Times New Roman"/>
+          <w:lang w:val="ru-RU"/>
+        </w:rPr>
+        <w:t xml:space="preserve">Удаляем выбранный элемент множества A из множества </w:t>
+      </w:r>
+      <w:r>
+        <w:rPr>
+          <w:rFonts w:eastAsia="Times New Roman" w:cs="Times New Roman" w:ascii="Times New Roman" w:hAnsi="Times New Roman"/>
+        </w:rPr>
+        <w:t>E</w:t>
+      </w:r>
+      <w:r>
+        <w:rPr>
+          <w:rFonts w:eastAsia="Times New Roman" w:cs="Times New Roman" w:ascii="Times New Roman" w:hAnsi="Times New Roman"/>
+          <w:lang w:val="ru-RU"/>
+        </w:rPr>
+        <w:t>.</w:t>
+      </w:r>
+    </w:p>
+    <w:p>
+      <w:pPr>
+        <w:pStyle w:val="Normal"/>
+        <w:numPr>
+          <w:ilvl w:val="2"/>
+          <w:numId w:val="1"/>
+        </w:numPr>
+        <w:spacing w:lineRule="auto" w:line="276" w:beforeAutospacing="1" w:afterAutospacing="1"/>
+        <w:contextualSpacing/>
+        <w:jc w:val="both"/>
+        <w:rPr>
+          <w:rFonts w:ascii="Times New Roman" w:hAnsi="Times New Roman" w:eastAsia="Times New Roman" w:cs="Times New Roman"/>
+          <w:lang w:val="ru-RU"/>
+        </w:rPr>
+      </w:pPr>
+      <w:r>
+        <w:rPr>
+          <w:rFonts w:eastAsia="Times New Roman" w:cs="Times New Roman" w:ascii="Times New Roman" w:hAnsi="Times New Roman"/>
+          <w:lang w:val="ru-RU"/>
+        </w:rPr>
+        <w:t>Переходим к пункту 5.8.</w:t>
+      </w:r>
+    </w:p>
+    <w:p>
+      <w:pPr>
+        <w:pStyle w:val="Normal"/>
+        <w:numPr>
+          <w:ilvl w:val="1"/>
+          <w:numId w:val="1"/>
+        </w:numPr>
+        <w:spacing w:lineRule="auto" w:line="276" w:beforeAutospacing="1" w:afterAutospacing="1"/>
+        <w:contextualSpacing/>
+        <w:jc w:val="both"/>
+        <w:rPr>
+          <w:rFonts w:ascii="Times New Roman" w:hAnsi="Times New Roman" w:eastAsia="Times New Roman" w:cs="Times New Roman"/>
+          <w:lang w:val="ru-RU"/>
+        </w:rPr>
+      </w:pPr>
+      <w:r>
+        <w:rPr>
+          <w:rFonts w:eastAsia="Times New Roman" w:cs="Times New Roman" w:ascii="Times New Roman" w:hAnsi="Times New Roman"/>
+          <w:lang w:val="ru-RU"/>
+        </w:rPr>
+        <w:t xml:space="preserve">Если выбранный элемент множества В не является последним, то: </w:t>
+      </w:r>
+    </w:p>
+    <w:p>
+      <w:pPr>
+        <w:pStyle w:val="Normal"/>
+        <w:numPr>
+          <w:ilvl w:val="2"/>
+          <w:numId w:val="1"/>
+        </w:numPr>
+        <w:spacing w:lineRule="auto" w:line="276" w:beforeAutospacing="1" w:afterAutospacing="1"/>
+        <w:contextualSpacing/>
+        <w:jc w:val="both"/>
+        <w:rPr>
+          <w:rFonts w:ascii="Times New Roman" w:hAnsi="Times New Roman" w:eastAsia="Times New Roman" w:cs="Times New Roman"/>
+          <w:lang w:val="ru-RU"/>
+        </w:rPr>
+      </w:pPr>
+      <w:r>
+        <w:rPr>
+          <w:rFonts w:eastAsia="Times New Roman" w:cs="Times New Roman" w:ascii="Times New Roman" w:hAnsi="Times New Roman"/>
+          <w:lang w:val="ru-RU"/>
+        </w:rPr>
+        <w:t>Выбираем следующий элемент множества В.</w:t>
+      </w:r>
+    </w:p>
+    <w:p>
+      <w:pPr>
+        <w:pStyle w:val="Normal"/>
+        <w:numPr>
+          <w:ilvl w:val="2"/>
+          <w:numId w:val="1"/>
+        </w:numPr>
+        <w:spacing w:lineRule="auto" w:line="276" w:beforeAutospacing="1" w:afterAutospacing="1"/>
+        <w:contextualSpacing/>
+        <w:jc w:val="both"/>
+        <w:rPr>
+          <w:rFonts w:ascii="Times New Roman" w:hAnsi="Times New Roman" w:eastAsia="Times New Roman" w:cs="Times New Roman"/>
+          <w:lang w:val="ru-RU"/>
+        </w:rPr>
+      </w:pPr>
+      <w:r>
+        <w:rPr>
+          <w:rFonts w:eastAsia="Times New Roman" w:cs="Times New Roman" w:ascii="Times New Roman" w:hAnsi="Times New Roman"/>
+          <w:lang w:val="ru-RU"/>
+        </w:rPr>
+        <w:t>Переходим к пункту 5.5.</w:t>
+      </w:r>
+    </w:p>
+    <w:p>
+      <w:pPr>
+        <w:pStyle w:val="Normal"/>
+        <w:numPr>
+          <w:ilvl w:val="1"/>
+          <w:numId w:val="1"/>
+        </w:numPr>
+        <w:spacing w:lineRule="auto" w:line="276" w:beforeAutospacing="1" w:afterAutospacing="1"/>
+        <w:contextualSpacing/>
+        <w:jc w:val="both"/>
+        <w:rPr>
+          <w:rFonts w:ascii="Times New Roman" w:hAnsi="Times New Roman" w:eastAsia="Times New Roman" w:cs="Times New Roman"/>
+          <w:lang w:val="ru-RU"/>
+        </w:rPr>
+      </w:pPr>
+      <w:r>
+        <w:rPr>
+          <w:rFonts w:eastAsia="Times New Roman" w:cs="Times New Roman" w:ascii="Times New Roman" w:hAnsi="Times New Roman"/>
+          <w:lang w:val="ru-RU"/>
+        </w:rPr>
+        <w:t>Если выбранный элемент множества А не является последним, то:</w:t>
+      </w:r>
+    </w:p>
+    <w:p>
+      <w:pPr>
+        <w:pStyle w:val="Normal"/>
+        <w:numPr>
+          <w:ilvl w:val="2"/>
+          <w:numId w:val="1"/>
+        </w:numPr>
+        <w:spacing w:lineRule="auto" w:line="276" w:beforeAutospacing="1" w:afterAutospacing="1"/>
+        <w:contextualSpacing/>
+        <w:jc w:val="both"/>
+        <w:rPr>
+          <w:rFonts w:ascii="Times New Roman" w:hAnsi="Times New Roman" w:eastAsia="Times New Roman" w:cs="Times New Roman"/>
+          <w:lang w:val="ru-RU"/>
+        </w:rPr>
+      </w:pPr>
+      <w:r>
+        <w:rPr>
+          <w:rFonts w:eastAsia="Times New Roman" w:cs="Times New Roman" w:ascii="Times New Roman" w:hAnsi="Times New Roman"/>
+          <w:lang w:val="ru-RU"/>
+        </w:rPr>
+        <w:t xml:space="preserve">Выбираем следующий элемент множества А. </w:t>
+      </w:r>
+    </w:p>
+    <w:p>
+      <w:pPr>
+        <w:pStyle w:val="Normal"/>
+        <w:numPr>
+          <w:ilvl w:val="2"/>
+          <w:numId w:val="1"/>
+        </w:numPr>
+        <w:spacing w:lineRule="auto" w:line="276" w:beforeAutospacing="1" w:afterAutospacing="1"/>
+        <w:contextualSpacing/>
+        <w:jc w:val="both"/>
+        <w:rPr>
+          <w:rFonts w:ascii="Times New Roman" w:hAnsi="Times New Roman" w:eastAsia="Times New Roman" w:cs="Times New Roman"/>
+          <w:lang w:val="ru-RU"/>
+        </w:rPr>
+      </w:pPr>
+      <w:r>
+        <w:rPr>
+          <w:rFonts w:eastAsia="Times New Roman" w:cs="Times New Roman" w:ascii="Times New Roman" w:hAnsi="Times New Roman"/>
+          <w:lang w:val="ru-RU"/>
+        </w:rPr>
+        <w:t>Переходим к пункту 5.4.</w:t>
+      </w:r>
+    </w:p>
+    <w:p>
+      <w:pPr>
+        <w:pStyle w:val="Normal"/>
+        <w:numPr>
+          <w:ilvl w:val="1"/>
+          <w:numId w:val="1"/>
+        </w:numPr>
+        <w:spacing w:lineRule="auto" w:line="276" w:beforeAutospacing="1" w:afterAutospacing="1"/>
+        <w:contextualSpacing/>
+        <w:jc w:val="both"/>
+        <w:rPr>
+          <w:rFonts w:ascii="Times New Roman" w:hAnsi="Times New Roman" w:eastAsia="Times New Roman" w:cs="Times New Roman"/>
+          <w:lang w:val="ru-RU"/>
+        </w:rPr>
+      </w:pPr>
+      <w:r>
+        <w:rPr>
+          <w:rFonts w:eastAsia="Times New Roman" w:cs="Times New Roman" w:ascii="Times New Roman" w:hAnsi="Times New Roman"/>
+          <w:lang w:val="ru-RU"/>
+        </w:rPr>
+        <w:t xml:space="preserve">Выводим на экран результат операции математической разности множеств А и В (множество </w:t>
+      </w:r>
+      <w:r>
+        <w:rPr>
+          <w:rFonts w:eastAsia="Times New Roman" w:cs="Times New Roman" w:ascii="Times New Roman" w:hAnsi="Times New Roman"/>
+        </w:rPr>
+        <w:t>E</w:t>
+      </w:r>
+      <w:r>
+        <w:rPr>
+          <w:rFonts w:eastAsia="Times New Roman" w:cs="Times New Roman" w:ascii="Times New Roman" w:hAnsi="Times New Roman"/>
+          <w:lang w:val="ru-RU"/>
+        </w:rPr>
+        <w:t>).</w:t>
+      </w:r>
+    </w:p>
+    <w:p>
+      <w:pPr>
+        <w:pStyle w:val="ListParagraph"/>
+        <w:numPr>
+          <w:ilvl w:val="0"/>
+          <w:numId w:val="1"/>
+        </w:numPr>
+        <w:spacing w:lineRule="auto" w:line="276" w:beforeAutospacing="1" w:afterAutospacing="1"/>
+        <w:jc w:val="both"/>
+        <w:rPr>
+          <w:rFonts w:ascii="Times New Roman" w:hAnsi="Times New Roman" w:eastAsia="Times New Roman" w:cs="Times New Roman"/>
+          <w:lang w:val="ru-RU"/>
+        </w:rPr>
+      </w:pPr>
+      <w:r>
+        <w:rPr>
+          <w:rFonts w:eastAsia="Times New Roman" w:cs="Times New Roman" w:ascii="Times New Roman" w:hAnsi="Times New Roman"/>
+          <w:lang w:val="ru-RU"/>
+        </w:rPr>
+        <w:t xml:space="preserve">Математическая разность множеств </w:t>
+      </w:r>
+      <w:r>
+        <w:rPr>
+          <w:rFonts w:eastAsia="Times New Roman" w:cs="Times New Roman" w:ascii="Times New Roman" w:hAnsi="Times New Roman"/>
+        </w:rPr>
+        <w:t>B</w:t>
+      </w:r>
+      <w:r>
+        <w:rPr>
+          <w:rFonts w:eastAsia="Times New Roman" w:cs="Times New Roman" w:ascii="Times New Roman" w:hAnsi="Times New Roman"/>
+          <w:lang w:val="ru-RU"/>
+        </w:rPr>
+        <w:t xml:space="preserve"> и </w:t>
+      </w:r>
+      <w:r>
+        <w:rPr>
+          <w:rFonts w:eastAsia="Times New Roman" w:cs="Times New Roman" w:ascii="Times New Roman" w:hAnsi="Times New Roman"/>
+        </w:rPr>
+        <w:t>A</w:t>
+      </w:r>
+      <w:r>
+        <w:rPr>
+          <w:rFonts w:eastAsia="Times New Roman" w:cs="Times New Roman" w:ascii="Times New Roman" w:hAnsi="Times New Roman"/>
+          <w:lang w:val="ru-RU"/>
+        </w:rPr>
+        <w:t xml:space="preserve">: </w:t>
+      </w:r>
+    </w:p>
+    <w:p>
+      <w:pPr>
+        <w:pStyle w:val="Normal"/>
+        <w:numPr>
+          <w:ilvl w:val="1"/>
+          <w:numId w:val="1"/>
+        </w:numPr>
+        <w:spacing w:lineRule="auto" w:line="276" w:beforeAutospacing="1" w:afterAutospacing="1"/>
+        <w:contextualSpacing/>
+        <w:jc w:val="both"/>
+        <w:rPr>
+          <w:rFonts w:ascii="Times New Roman" w:hAnsi="Times New Roman" w:eastAsia="Times New Roman" w:cs="Times New Roman"/>
+          <w:lang w:val="ru-RU"/>
+        </w:rPr>
+      </w:pPr>
+      <w:r>
+        <w:rPr>
+          <w:rFonts w:eastAsia="Times New Roman" w:cs="Times New Roman" w:ascii="Times New Roman" w:hAnsi="Times New Roman"/>
+          <w:lang w:val="ru-RU"/>
+        </w:rPr>
+        <w:t>Создается пустое множество</w:t>
+      </w:r>
+      <w:r>
+        <w:rPr>
+          <w:rFonts w:eastAsia="Times New Roman" w:cs="Times New Roman" w:ascii="Times New Roman" w:hAnsi="Times New Roman"/>
+          <w:lang w:val="en-GB"/>
+        </w:rPr>
+        <w:t xml:space="preserve"> </w:t>
+      </w:r>
+      <w:r>
+        <w:rPr>
+          <w:rFonts w:eastAsia="Times New Roman" w:cs="Times New Roman" w:ascii="Times New Roman" w:hAnsi="Times New Roman"/>
+        </w:rPr>
+        <w:t>F</w:t>
+      </w:r>
+      <w:r>
+        <w:rPr>
+          <w:rFonts w:eastAsia="Times New Roman" w:cs="Times New Roman" w:ascii="Times New Roman" w:hAnsi="Times New Roman"/>
+          <w:lang w:val="ru-RU"/>
+        </w:rPr>
+        <w:t>.</w:t>
+      </w:r>
+    </w:p>
+    <w:p>
+      <w:pPr>
+        <w:pStyle w:val="Normal"/>
+        <w:numPr>
+          <w:ilvl w:val="1"/>
+          <w:numId w:val="1"/>
+        </w:numPr>
+        <w:spacing w:lineRule="auto" w:line="276" w:beforeAutospacing="1" w:afterAutospacing="1"/>
+        <w:contextualSpacing/>
+        <w:jc w:val="both"/>
+        <w:rPr>
+          <w:rFonts w:ascii="Times New Roman" w:hAnsi="Times New Roman" w:eastAsia="Times New Roman" w:cs="Times New Roman"/>
+          <w:lang w:val="ru-RU"/>
+        </w:rPr>
+      </w:pPr>
+      <w:r>
+        <w:rPr>
+          <w:rFonts w:eastAsia="Times New Roman" w:cs="Times New Roman" w:ascii="Times New Roman" w:hAnsi="Times New Roman"/>
+          <w:lang w:val="ru-RU"/>
+        </w:rPr>
+        <w:t xml:space="preserve">Копируем каждый элемент множества </w:t>
+      </w:r>
+      <w:r>
+        <w:rPr>
+          <w:rFonts w:eastAsia="Times New Roman" w:cs="Times New Roman" w:ascii="Times New Roman" w:hAnsi="Times New Roman"/>
+        </w:rPr>
+        <w:t>A</w:t>
+      </w:r>
+      <w:r>
+        <w:rPr>
+          <w:rFonts w:eastAsia="Times New Roman" w:cs="Times New Roman" w:ascii="Times New Roman" w:hAnsi="Times New Roman"/>
+          <w:lang w:val="ru-RU"/>
+        </w:rPr>
+        <w:t xml:space="preserve"> в множество </w:t>
+      </w:r>
+      <w:r>
+        <w:rPr>
+          <w:rFonts w:eastAsia="Times New Roman" w:cs="Times New Roman" w:ascii="Times New Roman" w:hAnsi="Times New Roman"/>
+        </w:rPr>
+        <w:t>F</w:t>
+      </w:r>
+      <w:r>
+        <w:rPr>
+          <w:rFonts w:eastAsia="Times New Roman" w:cs="Times New Roman" w:ascii="Times New Roman" w:hAnsi="Times New Roman"/>
+          <w:lang w:val="ru-RU"/>
+        </w:rPr>
+        <w:t>.</w:t>
+      </w:r>
+    </w:p>
+    <w:p>
+      <w:pPr>
+        <w:pStyle w:val="Normal"/>
+        <w:numPr>
+          <w:ilvl w:val="1"/>
+          <w:numId w:val="1"/>
+        </w:numPr>
+        <w:spacing w:lineRule="auto" w:line="276" w:beforeAutospacing="1" w:afterAutospacing="1"/>
+        <w:contextualSpacing/>
+        <w:jc w:val="both"/>
+        <w:rPr>
+          <w:rFonts w:ascii="Times New Roman" w:hAnsi="Times New Roman" w:eastAsia="Times New Roman" w:cs="Times New Roman"/>
+          <w:lang w:val="ru-RU"/>
+        </w:rPr>
+      </w:pPr>
+      <w:r>
+        <w:rPr>
+          <w:rFonts w:eastAsia="Times New Roman" w:cs="Times New Roman" w:ascii="Times New Roman" w:hAnsi="Times New Roman"/>
+          <w:lang w:val="ru-RU"/>
+        </w:rPr>
+        <w:t>Выбираем первый элемент множества A.</w:t>
+      </w:r>
+    </w:p>
+    <w:p>
+      <w:pPr>
+        <w:pStyle w:val="Normal"/>
+        <w:numPr>
+          <w:ilvl w:val="1"/>
+          <w:numId w:val="1"/>
+        </w:numPr>
+        <w:spacing w:lineRule="auto" w:line="276" w:beforeAutospacing="1" w:afterAutospacing="1"/>
+        <w:contextualSpacing/>
+        <w:jc w:val="both"/>
+        <w:rPr>
+          <w:rFonts w:ascii="Times New Roman" w:hAnsi="Times New Roman" w:eastAsia="Times New Roman" w:cs="Times New Roman"/>
+          <w:lang w:val="ru-RU"/>
+        </w:rPr>
+      </w:pPr>
+      <w:r>
+        <w:rPr>
+          <w:rFonts w:eastAsia="Times New Roman" w:cs="Times New Roman" w:ascii="Times New Roman" w:hAnsi="Times New Roman"/>
+          <w:lang w:val="ru-RU"/>
+        </w:rPr>
+        <w:t>Выбираем первый элемент множества B.</w:t>
+      </w:r>
+    </w:p>
+    <w:p>
+      <w:pPr>
+        <w:pStyle w:val="Normal"/>
+        <w:numPr>
+          <w:ilvl w:val="1"/>
+          <w:numId w:val="1"/>
+        </w:numPr>
+        <w:spacing w:lineRule="auto" w:line="276" w:beforeAutospacing="1" w:afterAutospacing="1"/>
+        <w:contextualSpacing/>
+        <w:jc w:val="both"/>
+        <w:rPr>
+          <w:rFonts w:ascii="Times New Roman" w:hAnsi="Times New Roman" w:eastAsia="Times New Roman" w:cs="Times New Roman"/>
+          <w:lang w:val="ru-RU"/>
+        </w:rPr>
+      </w:pPr>
+      <w:r>
+        <w:rPr>
+          <w:rFonts w:eastAsia="Times New Roman" w:cs="Times New Roman" w:ascii="Times New Roman" w:hAnsi="Times New Roman"/>
+          <w:lang w:val="ru-RU"/>
+        </w:rPr>
+        <w:t>Если выбранный элемент множества A не равен выбранному элементу множества B, то переходим к пункту 6.7.</w:t>
+      </w:r>
+    </w:p>
+    <w:p>
+      <w:pPr>
+        <w:pStyle w:val="Normal"/>
+        <w:numPr>
+          <w:ilvl w:val="1"/>
+          <w:numId w:val="1"/>
+        </w:numPr>
+        <w:spacing w:lineRule="auto" w:line="276" w:beforeAutospacing="1" w:afterAutospacing="1"/>
+        <w:contextualSpacing/>
+        <w:jc w:val="both"/>
+        <w:rPr>
+          <w:rFonts w:ascii="Times New Roman" w:hAnsi="Times New Roman" w:eastAsia="Times New Roman" w:cs="Times New Roman"/>
+          <w:lang w:val="ru-RU"/>
+        </w:rPr>
+      </w:pPr>
+      <w:r>
+        <w:rPr>
+          <w:rFonts w:eastAsia="Times New Roman" w:cs="Times New Roman" w:ascii="Times New Roman" w:hAnsi="Times New Roman"/>
+          <w:lang w:val="ru-RU"/>
+        </w:rPr>
+        <w:t xml:space="preserve">Удаляем выбранный элемент множества A из множества </w:t>
+      </w:r>
+      <w:r>
+        <w:rPr>
+          <w:rFonts w:eastAsia="Times New Roman" w:cs="Times New Roman" w:ascii="Times New Roman" w:hAnsi="Times New Roman"/>
+        </w:rPr>
+        <w:t>F</w:t>
+      </w:r>
+      <w:r>
+        <w:rPr>
+          <w:rFonts w:eastAsia="Times New Roman" w:cs="Times New Roman" w:ascii="Times New Roman" w:hAnsi="Times New Roman"/>
+          <w:lang w:val="ru-RU"/>
+        </w:rPr>
+        <w:t xml:space="preserve">. </w:t>
+      </w:r>
+    </w:p>
+    <w:p>
+      <w:pPr>
+        <w:pStyle w:val="Normal"/>
+        <w:numPr>
+          <w:ilvl w:val="2"/>
+          <w:numId w:val="1"/>
+        </w:numPr>
+        <w:spacing w:lineRule="auto" w:line="276" w:beforeAutospacing="1" w:afterAutospacing="1"/>
+        <w:contextualSpacing/>
+        <w:jc w:val="both"/>
+        <w:rPr>
+          <w:rFonts w:ascii="Times New Roman" w:hAnsi="Times New Roman" w:eastAsia="Times New Roman" w:cs="Times New Roman"/>
+          <w:lang w:val="ru-RU"/>
+        </w:rPr>
+      </w:pPr>
+      <w:r>
+        <w:rPr>
+          <w:rFonts w:eastAsia="Times New Roman" w:cs="Times New Roman" w:ascii="Times New Roman" w:hAnsi="Times New Roman"/>
+          <w:lang w:val="ru-RU"/>
+        </w:rPr>
+        <w:t>Переходим к пункту 6.8.</w:t>
+      </w:r>
+    </w:p>
+    <w:p>
+      <w:pPr>
+        <w:pStyle w:val="Normal"/>
+        <w:numPr>
+          <w:ilvl w:val="1"/>
+          <w:numId w:val="1"/>
+        </w:numPr>
+        <w:spacing w:lineRule="auto" w:line="276" w:beforeAutospacing="1" w:afterAutospacing="1"/>
+        <w:contextualSpacing/>
+        <w:jc w:val="both"/>
+        <w:rPr>
+          <w:rFonts w:ascii="Times New Roman" w:hAnsi="Times New Roman" w:eastAsia="Times New Roman" w:cs="Times New Roman"/>
+          <w:lang w:val="ru-RU"/>
+        </w:rPr>
+      </w:pPr>
+      <w:r>
+        <w:rPr>
+          <w:rFonts w:eastAsia="Times New Roman" w:cs="Times New Roman" w:ascii="Times New Roman" w:hAnsi="Times New Roman"/>
+          <w:lang w:val="ru-RU"/>
+        </w:rPr>
+        <w:t xml:space="preserve">Если выбранный элемент множества В не является последним, то: </w:t>
+      </w:r>
+    </w:p>
+    <w:p>
+      <w:pPr>
+        <w:pStyle w:val="Normal"/>
+        <w:numPr>
+          <w:ilvl w:val="2"/>
+          <w:numId w:val="1"/>
+        </w:numPr>
+        <w:spacing w:lineRule="auto" w:line="276" w:beforeAutospacing="1" w:afterAutospacing="1"/>
+        <w:contextualSpacing/>
+        <w:jc w:val="both"/>
+        <w:rPr>
+          <w:rFonts w:ascii="Times New Roman" w:hAnsi="Times New Roman" w:eastAsia="Times New Roman" w:cs="Times New Roman"/>
+          <w:lang w:val="ru-RU"/>
+        </w:rPr>
+      </w:pPr>
+      <w:r>
+        <w:rPr>
+          <w:rFonts w:eastAsia="Times New Roman" w:cs="Times New Roman" w:ascii="Times New Roman" w:hAnsi="Times New Roman"/>
+          <w:lang w:val="ru-RU"/>
+        </w:rPr>
+        <w:t>Выбираем следующий элемент множества В.</w:t>
+      </w:r>
+    </w:p>
+    <w:p>
+      <w:pPr>
+        <w:pStyle w:val="Normal"/>
+        <w:numPr>
+          <w:ilvl w:val="2"/>
+          <w:numId w:val="1"/>
+        </w:numPr>
+        <w:spacing w:lineRule="auto" w:line="276" w:beforeAutospacing="1" w:afterAutospacing="1"/>
+        <w:contextualSpacing/>
+        <w:jc w:val="both"/>
+        <w:rPr>
+          <w:rFonts w:ascii="Times New Roman" w:hAnsi="Times New Roman" w:eastAsia="Times New Roman" w:cs="Times New Roman"/>
+          <w:lang w:val="ru-RU"/>
+        </w:rPr>
+      </w:pPr>
+      <w:r>
+        <w:rPr>
+          <w:rFonts w:eastAsia="Times New Roman" w:cs="Times New Roman" w:ascii="Times New Roman" w:hAnsi="Times New Roman"/>
+          <w:lang w:val="ru-RU"/>
+        </w:rPr>
+        <w:t>Переходим к пункту 6.5.</w:t>
+      </w:r>
+    </w:p>
+    <w:p>
+      <w:pPr>
+        <w:pStyle w:val="Normal"/>
+        <w:numPr>
+          <w:ilvl w:val="1"/>
+          <w:numId w:val="1"/>
+        </w:numPr>
+        <w:spacing w:lineRule="auto" w:line="276" w:beforeAutospacing="1" w:afterAutospacing="1"/>
+        <w:contextualSpacing/>
+        <w:jc w:val="both"/>
+        <w:rPr>
+          <w:rFonts w:ascii="Times New Roman" w:hAnsi="Times New Roman" w:eastAsia="Times New Roman" w:cs="Times New Roman"/>
+          <w:lang w:val="ru-RU"/>
+        </w:rPr>
+      </w:pPr>
+      <w:r>
+        <w:rPr>
+          <w:rFonts w:eastAsia="Times New Roman" w:cs="Times New Roman" w:ascii="Times New Roman" w:hAnsi="Times New Roman"/>
+          <w:lang w:val="ru-RU"/>
+        </w:rPr>
+        <w:t xml:space="preserve">Если выбранный элемент множества А не является последним, то: </w:t>
+      </w:r>
+    </w:p>
+    <w:p>
+      <w:pPr>
+        <w:pStyle w:val="Normal"/>
+        <w:numPr>
+          <w:ilvl w:val="2"/>
+          <w:numId w:val="1"/>
+        </w:numPr>
+        <w:spacing w:lineRule="auto" w:line="276" w:beforeAutospacing="1" w:afterAutospacing="1"/>
+        <w:contextualSpacing/>
+        <w:jc w:val="both"/>
+        <w:rPr>
+          <w:rFonts w:ascii="Times New Roman" w:hAnsi="Times New Roman" w:eastAsia="Times New Roman" w:cs="Times New Roman"/>
+          <w:lang w:val="ru-RU"/>
+        </w:rPr>
+      </w:pPr>
+      <w:r>
+        <w:rPr>
+          <w:rFonts w:eastAsia="Times New Roman" w:cs="Times New Roman" w:ascii="Times New Roman" w:hAnsi="Times New Roman"/>
+          <w:lang w:val="ru-RU"/>
+        </w:rPr>
+        <w:t>Выбираем следующий элемент множества А.</w:t>
+      </w:r>
+    </w:p>
+    <w:p>
+      <w:pPr>
+        <w:pStyle w:val="Normal"/>
+        <w:numPr>
+          <w:ilvl w:val="2"/>
+          <w:numId w:val="1"/>
+        </w:numPr>
+        <w:spacing w:lineRule="auto" w:line="276" w:beforeAutospacing="1" w:afterAutospacing="1"/>
+        <w:contextualSpacing/>
+        <w:jc w:val="both"/>
+        <w:rPr>
+          <w:rFonts w:ascii="Times New Roman" w:hAnsi="Times New Roman" w:eastAsia="Times New Roman" w:cs="Times New Roman"/>
+          <w:lang w:val="ru-RU"/>
+        </w:rPr>
+      </w:pPr>
+      <w:r>
+        <w:rPr>
+          <w:rFonts w:eastAsia="Times New Roman" w:cs="Times New Roman" w:ascii="Times New Roman" w:hAnsi="Times New Roman"/>
+          <w:lang w:val="ru-RU"/>
+        </w:rPr>
+        <w:t>Переходим к пункту 6.4.</w:t>
+      </w:r>
+    </w:p>
+    <w:p>
+      <w:pPr>
+        <w:pStyle w:val="Normal"/>
+        <w:numPr>
+          <w:ilvl w:val="1"/>
+          <w:numId w:val="1"/>
+        </w:numPr>
+        <w:spacing w:lineRule="auto" w:line="276" w:beforeAutospacing="1" w:afterAutospacing="1"/>
+        <w:contextualSpacing/>
+        <w:jc w:val="both"/>
+        <w:rPr>
+          <w:rFonts w:ascii="Times New Roman" w:hAnsi="Times New Roman" w:eastAsia="Times New Roman" w:cs="Times New Roman"/>
+          <w:lang w:val="ru-RU"/>
+        </w:rPr>
+      </w:pPr>
+      <w:r>
+        <w:rPr>
+          <w:rFonts w:eastAsia="Times New Roman" w:cs="Times New Roman" w:ascii="Times New Roman" w:hAnsi="Times New Roman"/>
+          <w:lang w:val="ru-RU"/>
+        </w:rPr>
+        <w:t xml:space="preserve">Выводим на экран результат операции математической разности множеств B и A (множество </w:t>
+      </w:r>
+      <w:r>
+        <w:rPr>
+          <w:rFonts w:eastAsia="Times New Roman" w:cs="Times New Roman" w:ascii="Times New Roman" w:hAnsi="Times New Roman"/>
+        </w:rPr>
+        <w:t>F</w:t>
+      </w:r>
+      <w:r>
+        <w:rPr>
+          <w:rFonts w:eastAsia="Times New Roman" w:cs="Times New Roman" w:ascii="Times New Roman" w:hAnsi="Times New Roman"/>
+          <w:lang w:val="ru-RU"/>
+        </w:rPr>
+        <w:t>).</w:t>
+      </w:r>
+    </w:p>
+    <w:p>
+      <w:pPr>
+        <w:pStyle w:val="ListParagraph"/>
+        <w:numPr>
+          <w:ilvl w:val="0"/>
+          <w:numId w:val="1"/>
+        </w:numPr>
+        <w:spacing w:lineRule="auto" w:line="276" w:beforeAutospacing="1" w:afterAutospacing="1"/>
+        <w:jc w:val="both"/>
+        <w:rPr>
+          <w:rFonts w:ascii="Times New Roman" w:hAnsi="Times New Roman" w:eastAsia="Times New Roman" w:cs="Times New Roman"/>
+          <w:lang w:val="ru-RU"/>
+        </w:rPr>
+      </w:pPr>
+      <w:r>
+        <w:rPr>
+          <w:rFonts w:eastAsia="Times New Roman" w:cs="Times New Roman" w:ascii="Times New Roman" w:hAnsi="Times New Roman"/>
+          <w:lang w:val="ru-RU"/>
+        </w:rPr>
+        <w:t xml:space="preserve">Симметрическая разность множеств </w:t>
+      </w:r>
+      <w:r>
+        <w:rPr>
+          <w:rFonts w:eastAsia="Times New Roman" w:cs="Times New Roman" w:ascii="Times New Roman" w:hAnsi="Times New Roman"/>
+        </w:rPr>
+        <w:t>A</w:t>
+      </w:r>
+      <w:r>
+        <w:rPr>
+          <w:rFonts w:eastAsia="Times New Roman" w:cs="Times New Roman" w:ascii="Times New Roman" w:hAnsi="Times New Roman"/>
+          <w:lang w:val="ru-RU"/>
+        </w:rPr>
+        <w:t xml:space="preserve"> и </w:t>
+      </w:r>
+      <w:r>
+        <w:rPr>
+          <w:rFonts w:eastAsia="Times New Roman" w:cs="Times New Roman" w:ascii="Times New Roman" w:hAnsi="Times New Roman"/>
+          <w:lang w:val="en-GB"/>
+        </w:rPr>
+        <w:t>B</w:t>
+      </w:r>
+      <w:r>
+        <w:rPr>
+          <w:rFonts w:eastAsia="Times New Roman" w:cs="Times New Roman" w:ascii="Times New Roman" w:hAnsi="Times New Roman"/>
+          <w:lang w:val="ru-RU"/>
+        </w:rPr>
+        <w:t>:</w:t>
+      </w:r>
+    </w:p>
+    <w:p>
+      <w:pPr>
+        <w:pStyle w:val="ListParagraph"/>
+        <w:numPr>
+          <w:ilvl w:val="1"/>
+          <w:numId w:val="1"/>
+        </w:numPr>
+        <w:spacing w:lineRule="auto" w:line="276" w:beforeAutospacing="1" w:afterAutospacing="1"/>
+        <w:jc w:val="both"/>
+        <w:rPr>
+          <w:rFonts w:ascii="Times New Roman" w:hAnsi="Times New Roman" w:eastAsia="Times New Roman" w:cs="Times New Roman"/>
+          <w:lang w:val="ru-RU"/>
+        </w:rPr>
+      </w:pPr>
+      <w:r>
+        <w:rPr>
+          <w:rFonts w:eastAsia="Times New Roman" w:cs="Times New Roman" w:ascii="Times New Roman" w:hAnsi="Times New Roman"/>
+          <w:lang w:val="ru-RU"/>
+        </w:rPr>
+        <w:t xml:space="preserve">Создаём пустое множество </w:t>
+      </w:r>
+      <w:r>
+        <w:rPr>
+          <w:rFonts w:eastAsia="Times New Roman" w:cs="Times New Roman" w:ascii="Times New Roman" w:hAnsi="Times New Roman"/>
+        </w:rPr>
+        <w:t>G.</w:t>
+      </w:r>
+    </w:p>
+    <w:p>
+      <w:pPr>
+        <w:pStyle w:val="ListParagraph"/>
+        <w:numPr>
+          <w:ilvl w:val="1"/>
+          <w:numId w:val="1"/>
+        </w:numPr>
+        <w:spacing w:lineRule="auto" w:line="276" w:beforeAutospacing="1" w:afterAutospacing="1"/>
+        <w:jc w:val="both"/>
+        <w:rPr>
+          <w:rFonts w:ascii="Times New Roman" w:hAnsi="Times New Roman" w:eastAsia="Times New Roman" w:cs="Times New Roman"/>
+          <w:lang w:val="ru-RU"/>
+        </w:rPr>
+      </w:pPr>
+      <w:r>
+        <w:rPr>
+          <w:rFonts w:eastAsia="Times New Roman" w:cs="Times New Roman" w:ascii="Times New Roman" w:hAnsi="Times New Roman"/>
+          <w:lang w:val="ru-RU"/>
+        </w:rPr>
+        <w:t xml:space="preserve">Копируем каждый элемент множества </w:t>
+      </w:r>
+      <w:r>
+        <w:rPr>
+          <w:rFonts w:eastAsia="Times New Roman" w:cs="Times New Roman" w:ascii="Times New Roman" w:hAnsi="Times New Roman"/>
+        </w:rPr>
+        <w:t>E</w:t>
+      </w:r>
+      <w:r>
+        <w:rPr>
+          <w:rFonts w:eastAsia="Times New Roman" w:cs="Times New Roman" w:ascii="Times New Roman" w:hAnsi="Times New Roman"/>
+          <w:lang w:val="ru-RU"/>
+        </w:rPr>
+        <w:t xml:space="preserve"> в множество </w:t>
+      </w:r>
+      <w:r>
+        <w:rPr>
+          <w:rFonts w:eastAsia="Times New Roman" w:cs="Times New Roman" w:ascii="Times New Roman" w:hAnsi="Times New Roman"/>
+        </w:rPr>
+        <w:t>D</w:t>
+      </w:r>
+      <w:r>
+        <w:rPr>
+          <w:rFonts w:eastAsia="Times New Roman" w:cs="Times New Roman" w:ascii="Times New Roman" w:hAnsi="Times New Roman"/>
+          <w:lang w:val="ru-RU"/>
+        </w:rPr>
+        <w:t>.</w:t>
+      </w:r>
+    </w:p>
+    <w:p>
+      <w:pPr>
+        <w:pStyle w:val="Normal"/>
+        <w:numPr>
+          <w:ilvl w:val="1"/>
+          <w:numId w:val="1"/>
+        </w:numPr>
+        <w:spacing w:lineRule="auto" w:line="276" w:beforeAutospacing="1" w:afterAutospacing="1"/>
+        <w:contextualSpacing/>
+        <w:jc w:val="both"/>
+        <w:rPr>
+          <w:rFonts w:ascii="Times New Roman" w:hAnsi="Times New Roman" w:eastAsia="Times New Roman" w:cs="Times New Roman"/>
+          <w:lang w:val="ru-RU"/>
+        </w:rPr>
+      </w:pPr>
+      <w:r>
+        <w:rPr>
+          <w:rFonts w:eastAsia="Times New Roman" w:cs="Times New Roman" w:ascii="Times New Roman" w:hAnsi="Times New Roman"/>
+          <w:lang w:val="ru-RU"/>
+        </w:rPr>
+        <w:t>Выбираем первый элемент множества F.</w:t>
+      </w:r>
+    </w:p>
+    <w:p>
+      <w:pPr>
+        <w:pStyle w:val="Normal"/>
+        <w:numPr>
+          <w:ilvl w:val="1"/>
+          <w:numId w:val="1"/>
+        </w:numPr>
+        <w:spacing w:lineRule="auto" w:line="276" w:beforeAutospacing="1" w:afterAutospacing="1"/>
+        <w:contextualSpacing/>
+        <w:jc w:val="both"/>
+        <w:rPr>
+          <w:rFonts w:ascii="Times New Roman" w:hAnsi="Times New Roman" w:eastAsia="Times New Roman" w:cs="Times New Roman"/>
+          <w:lang w:val="ru-RU"/>
+        </w:rPr>
+      </w:pPr>
+      <w:r>
+        <w:rPr>
+          <w:rFonts w:eastAsia="Times New Roman" w:cs="Times New Roman" w:ascii="Times New Roman" w:hAnsi="Times New Roman"/>
+          <w:lang w:val="ru-RU"/>
+        </w:rPr>
+        <w:t>Выбираем первый элемент множества E.</w:t>
+      </w:r>
+    </w:p>
+    <w:p>
+      <w:pPr>
+        <w:pStyle w:val="Normal"/>
+        <w:numPr>
+          <w:ilvl w:val="1"/>
+          <w:numId w:val="1"/>
+        </w:numPr>
+        <w:spacing w:lineRule="auto" w:line="276" w:beforeAutospacing="1" w:afterAutospacing="1"/>
+        <w:contextualSpacing/>
+        <w:jc w:val="both"/>
+        <w:rPr>
+          <w:rFonts w:ascii="Times New Roman" w:hAnsi="Times New Roman" w:eastAsia="Times New Roman" w:cs="Times New Roman"/>
+          <w:lang w:val="ru-RU"/>
+        </w:rPr>
+      </w:pPr>
+      <w:r>
+        <w:rPr>
+          <w:rFonts w:eastAsia="Times New Roman" w:cs="Times New Roman" w:ascii="Times New Roman" w:hAnsi="Times New Roman"/>
+          <w:lang w:val="ru-RU"/>
+        </w:rPr>
+        <w:t xml:space="preserve">Если выбранный элемент множества F равен выбранному элементу множества E, то переходим к пункт3у 7.8. </w:t>
+      </w:r>
+    </w:p>
+    <w:p>
+      <w:pPr>
+        <w:pStyle w:val="Normal"/>
+        <w:numPr>
+          <w:ilvl w:val="1"/>
+          <w:numId w:val="1"/>
+        </w:numPr>
+        <w:spacing w:lineRule="auto" w:line="276" w:beforeAutospacing="1" w:afterAutospacing="1"/>
+        <w:contextualSpacing/>
+        <w:jc w:val="both"/>
+        <w:rPr>
+          <w:rFonts w:ascii="Times New Roman" w:hAnsi="Times New Roman" w:eastAsia="Times New Roman" w:cs="Times New Roman"/>
+          <w:lang w:val="ru-RU"/>
+        </w:rPr>
+      </w:pPr>
+      <w:r>
+        <w:rPr>
+          <w:rFonts w:eastAsia="Times New Roman" w:cs="Times New Roman" w:ascii="Times New Roman" w:hAnsi="Times New Roman"/>
+          <w:lang w:val="ru-RU"/>
+        </w:rPr>
+        <w:t>Если выбранный элемент множества E не является последним, то:</w:t>
+      </w:r>
+    </w:p>
+    <w:p>
+      <w:pPr>
+        <w:pStyle w:val="Normal"/>
+        <w:numPr>
+          <w:ilvl w:val="2"/>
+          <w:numId w:val="1"/>
+        </w:numPr>
+        <w:spacing w:lineRule="auto" w:line="276" w:beforeAutospacing="1" w:afterAutospacing="1"/>
+        <w:contextualSpacing/>
+        <w:jc w:val="both"/>
+        <w:rPr>
+          <w:rFonts w:ascii="Times New Roman" w:hAnsi="Times New Roman" w:eastAsia="Times New Roman" w:cs="Times New Roman"/>
+          <w:lang w:val="ru-RU"/>
+        </w:rPr>
+      </w:pPr>
+      <w:r>
+        <w:rPr>
+          <w:rFonts w:eastAsia="Times New Roman" w:cs="Times New Roman" w:ascii="Times New Roman" w:hAnsi="Times New Roman"/>
+          <w:lang w:val="ru-RU"/>
+        </w:rPr>
+        <w:t>Выбираем следующий элемент множества E.</w:t>
+      </w:r>
+    </w:p>
+    <w:p>
+      <w:pPr>
+        <w:pStyle w:val="Normal"/>
+        <w:numPr>
+          <w:ilvl w:val="2"/>
+          <w:numId w:val="1"/>
+        </w:numPr>
+        <w:spacing w:lineRule="auto" w:line="276" w:beforeAutospacing="1" w:afterAutospacing="1"/>
+        <w:contextualSpacing/>
+        <w:jc w:val="both"/>
+        <w:rPr>
+          <w:rFonts w:ascii="Times New Roman" w:hAnsi="Times New Roman" w:eastAsia="Times New Roman" w:cs="Times New Roman"/>
+          <w:lang w:val="ru-RU"/>
+        </w:rPr>
+      </w:pPr>
+      <w:r>
+        <w:rPr>
+          <w:rFonts w:eastAsia="Times New Roman" w:cs="Times New Roman" w:ascii="Times New Roman" w:hAnsi="Times New Roman"/>
+          <w:lang w:val="ru-RU"/>
+        </w:rPr>
+        <w:t>Переходим к пункту 7.5.</w:t>
+      </w:r>
+    </w:p>
+    <w:p>
+      <w:pPr>
+        <w:pStyle w:val="Normal"/>
+        <w:numPr>
+          <w:ilvl w:val="1"/>
+          <w:numId w:val="1"/>
+        </w:numPr>
+        <w:spacing w:lineRule="auto" w:line="276" w:beforeAutospacing="1" w:afterAutospacing="1"/>
+        <w:contextualSpacing/>
+        <w:jc w:val="both"/>
+        <w:rPr>
+          <w:rFonts w:ascii="Times New Roman" w:hAnsi="Times New Roman" w:eastAsia="Times New Roman" w:cs="Times New Roman"/>
+          <w:lang w:val="ru-RU"/>
+        </w:rPr>
+      </w:pPr>
+      <w:r>
+        <w:rPr>
+          <w:rFonts w:eastAsia="Times New Roman" w:cs="Times New Roman" w:ascii="Times New Roman" w:hAnsi="Times New Roman"/>
+          <w:lang w:val="ru-RU"/>
+        </w:rPr>
+        <w:t xml:space="preserve">Записываем выбранный элемент множества </w:t>
+      </w:r>
+      <w:r>
+        <w:rPr>
+          <w:rFonts w:eastAsia="Times New Roman" w:cs="Times New Roman" w:ascii="Times New Roman" w:hAnsi="Times New Roman"/>
+        </w:rPr>
+        <w:t>F</w:t>
+      </w:r>
+      <w:r>
+        <w:rPr>
+          <w:rFonts w:eastAsia="Times New Roman" w:cs="Times New Roman" w:ascii="Times New Roman" w:hAnsi="Times New Roman"/>
+          <w:lang w:val="ru-RU"/>
+        </w:rPr>
+        <w:t xml:space="preserve"> во множество G.</w:t>
+      </w:r>
+    </w:p>
+    <w:p>
+      <w:pPr>
+        <w:pStyle w:val="Normal"/>
+        <w:numPr>
+          <w:ilvl w:val="1"/>
+          <w:numId w:val="1"/>
+        </w:numPr>
+        <w:spacing w:lineRule="auto" w:line="276" w:beforeAutospacing="1" w:afterAutospacing="1"/>
+        <w:contextualSpacing/>
+        <w:jc w:val="both"/>
+        <w:rPr>
+          <w:rFonts w:ascii="Times New Roman" w:hAnsi="Times New Roman" w:eastAsia="Times New Roman" w:cs="Times New Roman"/>
+          <w:lang w:val="ru-RU"/>
+        </w:rPr>
+      </w:pPr>
+      <w:r>
+        <w:rPr>
+          <w:rFonts w:eastAsia="Times New Roman" w:cs="Times New Roman" w:ascii="Times New Roman" w:hAnsi="Times New Roman"/>
+          <w:lang w:val="ru-RU"/>
+        </w:rPr>
+        <w:t>Если выбранный элемент множества F не является последним, выбираем следующий элемент множества F.</w:t>
+      </w:r>
+    </w:p>
+    <w:p>
+      <w:pPr>
+        <w:pStyle w:val="Normal"/>
+        <w:numPr>
+          <w:ilvl w:val="2"/>
+          <w:numId w:val="1"/>
+        </w:numPr>
+        <w:spacing w:lineRule="auto" w:line="276" w:beforeAutospacing="1" w:afterAutospacing="1"/>
+        <w:contextualSpacing/>
+        <w:jc w:val="both"/>
+        <w:rPr>
+          <w:rFonts w:ascii="Times New Roman" w:hAnsi="Times New Roman" w:eastAsia="Times New Roman" w:cs="Times New Roman"/>
+          <w:lang w:val="ru-RU"/>
+        </w:rPr>
+      </w:pPr>
+      <w:r>
+        <w:rPr>
+          <w:rFonts w:eastAsia="Times New Roman" w:cs="Times New Roman" w:ascii="Times New Roman" w:hAnsi="Times New Roman"/>
+          <w:lang w:val="ru-RU"/>
+        </w:rPr>
+        <w:t>Переходим к пункту 7.4.</w:t>
+      </w:r>
+    </w:p>
+    <w:p>
+      <w:pPr>
+        <w:pStyle w:val="Normal"/>
+        <w:numPr>
+          <w:ilvl w:val="1"/>
+          <w:numId w:val="1"/>
+        </w:numPr>
+        <w:spacing w:lineRule="auto" w:line="276" w:beforeAutospacing="1" w:afterAutospacing="1"/>
+        <w:contextualSpacing/>
+        <w:jc w:val="both"/>
+        <w:rPr>
+          <w:rFonts w:ascii="Times New Roman" w:hAnsi="Times New Roman" w:eastAsia="Times New Roman" w:cs="Times New Roman"/>
+          <w:lang w:val="ru-RU"/>
+        </w:rPr>
+      </w:pPr>
+      <w:bookmarkStart w:id="4" w:name="__DdeLink__369_1090986715"/>
+      <w:bookmarkEnd w:id="4"/>
+      <w:r>
+        <w:rPr>
+          <w:rFonts w:eastAsia="Times New Roman" w:cs="Times New Roman" w:ascii="Times New Roman" w:hAnsi="Times New Roman"/>
+          <w:lang w:val="ru-RU"/>
+        </w:rPr>
+        <w:t>Выводим на экран результат операции симметрической разности множеств E и F (множество G).</w:t>
+      </w:r>
+    </w:p>
+    <w:p>
+      <w:pPr>
+        <w:pStyle w:val="ListParagraph"/>
+        <w:numPr>
+          <w:ilvl w:val="0"/>
+          <w:numId w:val="1"/>
+        </w:numPr>
+        <w:spacing w:lineRule="auto" w:line="276" w:beforeAutospacing="1" w:afterAutospacing="1"/>
+        <w:jc w:val="both"/>
+        <w:rPr>
+          <w:rFonts w:ascii="Times New Roman" w:hAnsi="Times New Roman" w:eastAsia="Times New Roman" w:cs="Times New Roman"/>
+          <w:lang w:val="en-GB"/>
+        </w:rPr>
+      </w:pPr>
+      <w:r>
+        <w:rPr>
+          <w:rFonts w:eastAsia="Times New Roman" w:cs="Times New Roman" w:ascii="Times New Roman" w:hAnsi="Times New Roman"/>
+          <w:lang w:val="en-GB"/>
+        </w:rPr>
+        <w:t xml:space="preserve">Дополнение множества </w:t>
+      </w:r>
+      <w:r>
+        <w:rPr>
+          <w:rFonts w:eastAsia="Times New Roman" w:cs="Times New Roman" w:ascii="Times New Roman" w:hAnsi="Times New Roman"/>
+        </w:rPr>
+        <w:t>A:</w:t>
+      </w:r>
+    </w:p>
+    <w:p>
+      <w:pPr>
+        <w:pStyle w:val="ListParagraph"/>
+        <w:numPr>
+          <w:ilvl w:val="1"/>
+          <w:numId w:val="1"/>
+        </w:numPr>
+        <w:spacing w:lineRule="auto" w:line="276" w:beforeAutospacing="1" w:afterAutospacing="1"/>
+        <w:jc w:val="both"/>
+        <w:rPr>
+          <w:rFonts w:ascii="Times New Roman" w:hAnsi="Times New Roman" w:eastAsia="Times New Roman" w:cs="Times New Roman"/>
+          <w:lang w:val="en-GB"/>
+        </w:rPr>
+      </w:pPr>
+      <w:bookmarkStart w:id="5" w:name="__DdeLink__371_1090986715"/>
+      <w:r>
+        <w:rPr>
+          <w:rFonts w:eastAsia="Times New Roman" w:cs="Times New Roman" w:ascii="Times New Roman" w:hAnsi="Times New Roman"/>
+          <w:lang w:val="ru-RU"/>
+        </w:rPr>
+        <w:t xml:space="preserve">Создаём пустое множество </w:t>
+      </w:r>
+      <w:bookmarkEnd w:id="5"/>
+      <w:r>
+        <w:rPr>
+          <w:rFonts w:eastAsia="Times New Roman" w:cs="Times New Roman" w:ascii="Times New Roman" w:hAnsi="Times New Roman"/>
+        </w:rPr>
+        <w:t>J.</w:t>
+      </w:r>
+    </w:p>
+    <w:p>
+      <w:pPr>
+        <w:pStyle w:val="ListParagraph"/>
+        <w:numPr>
+          <w:ilvl w:val="1"/>
+          <w:numId w:val="1"/>
+        </w:numPr>
+        <w:spacing w:lineRule="auto" w:line="276" w:beforeAutospacing="1" w:afterAutospacing="1"/>
+        <w:jc w:val="both"/>
+        <w:rPr>
+          <w:rFonts w:ascii="Times New Roman" w:hAnsi="Times New Roman" w:eastAsia="Times New Roman" w:cs="Times New Roman"/>
+          <w:lang w:val="ru-RU"/>
+        </w:rPr>
+      </w:pPr>
+      <w:r>
+        <w:rPr>
+          <w:rFonts w:eastAsia="Times New Roman" w:cs="Times New Roman" w:ascii="Times New Roman" w:hAnsi="Times New Roman"/>
+          <w:lang w:val="ru-RU"/>
+        </w:rPr>
+        <w:t xml:space="preserve">Копируем каждый элемент универсального множества </w:t>
+      </w:r>
+      <w:r>
+        <w:rPr>
+          <w:rFonts w:eastAsia="Times New Roman" w:cs="Times New Roman" w:ascii="Times New Roman" w:hAnsi="Times New Roman"/>
+        </w:rPr>
+        <w:t>U</w:t>
+      </w:r>
+      <w:r>
+        <w:rPr>
+          <w:rFonts w:eastAsia="Times New Roman" w:cs="Times New Roman" w:ascii="Times New Roman" w:hAnsi="Times New Roman"/>
+          <w:lang w:val="ru-RU"/>
+        </w:rPr>
+        <w:t xml:space="preserve"> в множество </w:t>
+      </w:r>
+      <w:r>
+        <w:rPr>
+          <w:rFonts w:eastAsia="Times New Roman" w:cs="Times New Roman" w:ascii="Times New Roman" w:hAnsi="Times New Roman"/>
+        </w:rPr>
+        <w:t>J</w:t>
+      </w:r>
+      <w:r>
+        <w:rPr>
+          <w:rFonts w:eastAsia="Times New Roman" w:cs="Times New Roman" w:ascii="Times New Roman" w:hAnsi="Times New Roman"/>
+          <w:lang w:val="ru-RU"/>
+        </w:rPr>
+        <w:t xml:space="preserve">. </w:t>
       </w:r>
       <w:r>
         <w:rPr>
           <w:rFonts w:eastAsia="" w:cs="Times New Roman" w:ascii="Times New Roman" w:hAnsi="Times New Roman" w:eastAsiaTheme="minorEastAsia"/>
           <w:lang w:val="ru-RU"/>
         </w:rPr>
-        <w:t xml:space="preserve">либо равно </w:t>
+        <w:t xml:space="preserve">Универсальное множество </w:t>
       </w:r>
       <w:r>
         <w:rPr>
           <w:rFonts w:eastAsia="" w:cs="Times New Roman" w:ascii="Times New Roman" w:hAnsi="Times New Roman" w:eastAsiaTheme="minorEastAsia"/>
           <w:lang w:val="ru-RU"/>
         </w:rPr>
-        <w:t xml:space="preserve"> 13, то переходим к пункту 0.2.6.</w:t>
+      </w:r>
+      <m:oMath xmlns:m="http://schemas.openxmlformats.org/officeDocument/2006/math">
+        <m:r>
+          <w:rPr>
+            <w:rFonts w:ascii="Cambria Math" w:hAnsi="Cambria Math"/>
+          </w:rPr>
+          <m:t xml:space="preserve">U</m:t>
+        </m:r>
+      </m:oMath>
+      <w:r>
+        <w:rPr>
+          <w:rFonts w:eastAsia="" w:cs="Times New Roman" w:ascii="Times New Roman" w:hAnsi="Times New Roman" w:eastAsiaTheme="minorEastAsia"/>
+          <w:lang w:val="ru-RU"/>
+        </w:rPr>
+        <w:t xml:space="preserve"> состоит из натуральных чисел от 1 до 100.</w:t>
       </w:r>
     </w:p>
     <w:p>
       <w:pPr>
         <w:pStyle w:val="ListParagraph"/>
         <w:numPr>
+          <w:ilvl w:val="1"/>
+          <w:numId w:val="1"/>
+        </w:numPr>
+        <w:spacing w:lineRule="auto" w:line="276" w:beforeAutospacing="1" w:afterAutospacing="1"/>
+        <w:jc w:val="both"/>
+        <w:rPr>
+          <w:rFonts w:ascii="Times New Roman" w:hAnsi="Times New Roman" w:eastAsia="Times New Roman" w:cs="Times New Roman"/>
+          <w:lang w:val="ru-RU"/>
+        </w:rPr>
+      </w:pPr>
+      <w:r>
+        <w:rPr>
+          <w:rFonts w:eastAsia="Times New Roman" w:cs="Times New Roman" w:ascii="Times New Roman" w:hAnsi="Times New Roman"/>
+          <w:lang w:val="ru-RU"/>
+        </w:rPr>
+        <w:t xml:space="preserve">Выбираем первый элемент универсального множества </w:t>
+      </w:r>
+      <w:r>
+        <w:rPr>
+          <w:rFonts w:eastAsia="Times New Roman" w:cs="Times New Roman" w:ascii="Times New Roman" w:hAnsi="Times New Roman"/>
+        </w:rPr>
+        <w:t>U</w:t>
+      </w:r>
+      <w:r>
+        <w:rPr>
+          <w:rFonts w:eastAsia="Times New Roman" w:cs="Times New Roman" w:ascii="Times New Roman" w:hAnsi="Times New Roman"/>
+          <w:lang w:val="ru-RU"/>
+        </w:rPr>
+        <w:t>.</w:t>
+      </w:r>
+    </w:p>
+    <w:p>
+      <w:pPr>
+        <w:pStyle w:val="ListParagraph"/>
+        <w:numPr>
+          <w:ilvl w:val="1"/>
+          <w:numId w:val="1"/>
+        </w:numPr>
+        <w:spacing w:lineRule="auto" w:line="276" w:beforeAutospacing="1" w:afterAutospacing="1"/>
+        <w:jc w:val="both"/>
+        <w:rPr>
+          <w:rFonts w:ascii="Times New Roman" w:hAnsi="Times New Roman" w:eastAsia="Times New Roman" w:cs="Times New Roman"/>
+          <w:lang w:val="ru-RU"/>
+        </w:rPr>
+      </w:pPr>
+      <w:r>
+        <w:rPr>
+          <w:rFonts w:eastAsia="Times New Roman" w:cs="Times New Roman" w:ascii="Times New Roman" w:hAnsi="Times New Roman"/>
+          <w:lang w:val="ru-RU"/>
+        </w:rPr>
+        <w:t xml:space="preserve">Выбираем первый элемент множества </w:t>
+      </w:r>
+      <w:r>
+        <w:rPr>
+          <w:rFonts w:eastAsia="Times New Roman" w:cs="Times New Roman" w:ascii="Times New Roman" w:hAnsi="Times New Roman"/>
+        </w:rPr>
+        <w:t>A</w:t>
+      </w:r>
+      <w:r>
+        <w:rPr>
+          <w:rFonts w:eastAsia="Times New Roman" w:cs="Times New Roman" w:ascii="Times New Roman" w:hAnsi="Times New Roman"/>
+          <w:lang w:val="ru-RU"/>
+        </w:rPr>
+        <w:t>.</w:t>
+      </w:r>
+    </w:p>
+    <w:p>
+      <w:pPr>
+        <w:pStyle w:val="Normal"/>
+        <w:numPr>
+          <w:ilvl w:val="1"/>
+          <w:numId w:val="1"/>
+        </w:numPr>
+        <w:spacing w:lineRule="auto" w:line="276" w:beforeAutospacing="1" w:afterAutospacing="1"/>
+        <w:contextualSpacing/>
+        <w:jc w:val="both"/>
+        <w:rPr/>
+      </w:pPr>
+      <w:bookmarkStart w:id="6" w:name="__DdeLink__373_1090986715"/>
+      <w:r>
+        <w:rPr>
+          <w:rFonts w:eastAsia="Times New Roman" w:cs="Times New Roman" w:ascii="Times New Roman" w:hAnsi="Times New Roman"/>
+          <w:lang w:val="ru-RU"/>
+        </w:rPr>
+        <w:t>Если выбранный элемент универсального множества U не равен выбранному элементу множества A</w:t>
+      </w:r>
+      <w:bookmarkEnd w:id="6"/>
+      <w:r>
+        <w:rPr>
+          <w:rFonts w:eastAsia="Times New Roman" w:cs="Times New Roman" w:ascii="Times New Roman" w:hAnsi="Times New Roman"/>
+          <w:lang w:val="ru-RU"/>
+        </w:rPr>
+        <w:t>, то переходим к пункту 8.7.</w:t>
+      </w:r>
+    </w:p>
+    <w:p>
+      <w:pPr>
+        <w:pStyle w:val="Normal"/>
+        <w:numPr>
+          <w:ilvl w:val="1"/>
+          <w:numId w:val="1"/>
+        </w:numPr>
+        <w:spacing w:lineRule="auto" w:line="276" w:beforeAutospacing="1" w:afterAutospacing="1"/>
+        <w:contextualSpacing/>
+        <w:jc w:val="both"/>
+        <w:rPr>
+          <w:rFonts w:ascii="Times New Roman" w:hAnsi="Times New Roman" w:eastAsia="Times New Roman" w:cs="Times New Roman"/>
+          <w:lang w:val="ru-RU"/>
+        </w:rPr>
+      </w:pPr>
+      <w:r>
+        <w:rPr>
+          <w:rFonts w:eastAsia="Times New Roman" w:cs="Times New Roman" w:ascii="Times New Roman" w:hAnsi="Times New Roman"/>
+          <w:lang w:val="ru-RU"/>
+        </w:rPr>
+        <w:t xml:space="preserve">Удаляем выбранный элемент универсального множества </w:t>
+      </w:r>
+      <w:r>
+        <w:rPr>
+          <w:rFonts w:eastAsia="Times New Roman" w:cs="Times New Roman" w:ascii="Times New Roman" w:hAnsi="Times New Roman"/>
+        </w:rPr>
+        <w:t>U</w:t>
+      </w:r>
+      <w:r>
+        <w:rPr>
+          <w:rFonts w:eastAsia="Times New Roman" w:cs="Times New Roman" w:ascii="Times New Roman" w:hAnsi="Times New Roman"/>
+          <w:lang w:val="ru-RU"/>
+        </w:rPr>
+        <w:t xml:space="preserve"> из множества </w:t>
+      </w:r>
+      <w:r>
+        <w:rPr>
+          <w:rFonts w:eastAsia="Times New Roman" w:cs="Times New Roman" w:ascii="Times New Roman" w:hAnsi="Times New Roman"/>
+        </w:rPr>
+        <w:t>J</w:t>
+      </w:r>
+      <w:r>
+        <w:rPr>
+          <w:rFonts w:eastAsia="Times New Roman" w:cs="Times New Roman" w:ascii="Times New Roman" w:hAnsi="Times New Roman"/>
+          <w:lang w:val="ru-RU"/>
+        </w:rPr>
+        <w:t>.</w:t>
+      </w:r>
+    </w:p>
+    <w:p>
+      <w:pPr>
+        <w:pStyle w:val="Normal"/>
+        <w:numPr>
           <w:ilvl w:val="2"/>
           <w:numId w:val="1"/>
         </w:numPr>
-        <w:spacing w:before="0" w:after="0"/>
-        <w:rPr>
-          <w:rFonts w:ascii="Times New Roman" w:hAnsi="Times New Roman" w:cs="Times New Roman"/>
-          <w:lang w:val="ru-RU"/>
-        </w:rPr>
-      </w:pPr>
-      <w:r>
-        <w:rPr>
-          <w:rFonts w:cs="Times New Roman" w:ascii="Times New Roman" w:hAnsi="Times New Roman"/>
-          <w:lang w:val="ru-RU"/>
-        </w:rPr>
-        <w:t>Выводим на экран элементы множества А.</w:t>
+        <w:spacing w:lineRule="auto" w:line="276" w:beforeAutospacing="1" w:afterAutospacing="1"/>
+        <w:contextualSpacing/>
+        <w:jc w:val="both"/>
+        <w:rPr>
+          <w:rFonts w:ascii="Times New Roman" w:hAnsi="Times New Roman" w:eastAsia="Times New Roman" w:cs="Times New Roman"/>
+          <w:lang w:val="ru-RU"/>
+        </w:rPr>
+      </w:pPr>
+      <w:r>
+        <w:rPr>
+          <w:rFonts w:eastAsia="Times New Roman" w:cs="Times New Roman" w:ascii="Times New Roman" w:hAnsi="Times New Roman"/>
+          <w:lang w:val="ru-RU"/>
+        </w:rPr>
+        <w:t>Переходим к пункту 8.8.</w:t>
+      </w:r>
+    </w:p>
+    <w:p>
+      <w:pPr>
+        <w:pStyle w:val="Normal"/>
+        <w:numPr>
+          <w:ilvl w:val="1"/>
+          <w:numId w:val="1"/>
+        </w:numPr>
+        <w:spacing w:lineRule="auto" w:line="276" w:beforeAutospacing="1" w:afterAutospacing="1"/>
+        <w:contextualSpacing/>
+        <w:jc w:val="both"/>
+        <w:rPr>
+          <w:rFonts w:ascii="Times New Roman" w:hAnsi="Times New Roman" w:eastAsia="Times New Roman" w:cs="Times New Roman"/>
+          <w:lang w:val="ru-RU"/>
+        </w:rPr>
+      </w:pPr>
+      <w:r>
+        <w:rPr>
+          <w:rFonts w:eastAsia="Times New Roman" w:cs="Times New Roman" w:ascii="Times New Roman" w:hAnsi="Times New Roman"/>
+          <w:lang w:val="ru-RU"/>
+        </w:rPr>
+        <w:t>Если выбранный элемент множества A не является последним, то:</w:t>
+      </w:r>
+    </w:p>
+    <w:p>
+      <w:pPr>
+        <w:pStyle w:val="Normal"/>
+        <w:numPr>
+          <w:ilvl w:val="2"/>
+          <w:numId w:val="1"/>
+        </w:numPr>
+        <w:spacing w:lineRule="auto" w:line="276" w:beforeAutospacing="1" w:afterAutospacing="1"/>
+        <w:contextualSpacing/>
+        <w:jc w:val="both"/>
+        <w:rPr>
+          <w:rFonts w:ascii="Times New Roman" w:hAnsi="Times New Roman" w:eastAsia="Times New Roman" w:cs="Times New Roman"/>
+          <w:lang w:val="ru-RU"/>
+        </w:rPr>
+      </w:pPr>
+      <w:r>
+        <w:rPr>
+          <w:rFonts w:eastAsia="Times New Roman" w:cs="Times New Roman" w:ascii="Times New Roman" w:hAnsi="Times New Roman"/>
+          <w:lang w:val="ru-RU"/>
+        </w:rPr>
+        <w:t>Выбираем следующий элемент множества A.</w:t>
+      </w:r>
+    </w:p>
+    <w:p>
+      <w:pPr>
+        <w:pStyle w:val="Normal"/>
+        <w:numPr>
+          <w:ilvl w:val="2"/>
+          <w:numId w:val="1"/>
+        </w:numPr>
+        <w:spacing w:lineRule="auto" w:line="276" w:beforeAutospacing="1" w:afterAutospacing="1"/>
+        <w:contextualSpacing/>
+        <w:jc w:val="both"/>
+        <w:rPr>
+          <w:rFonts w:ascii="Times New Roman" w:hAnsi="Times New Roman" w:eastAsia="Times New Roman" w:cs="Times New Roman"/>
+          <w:lang w:val="ru-RU"/>
+        </w:rPr>
+      </w:pPr>
+      <w:r>
+        <w:rPr>
+          <w:rFonts w:eastAsia="Times New Roman" w:cs="Times New Roman" w:ascii="Times New Roman" w:hAnsi="Times New Roman"/>
+          <w:lang w:val="ru-RU"/>
+        </w:rPr>
+        <w:t>Переходим к пункту 8.5.</w:t>
+      </w:r>
+    </w:p>
+    <w:p>
+      <w:pPr>
+        <w:pStyle w:val="Normal"/>
+        <w:numPr>
+          <w:ilvl w:val="1"/>
+          <w:numId w:val="1"/>
+        </w:numPr>
+        <w:spacing w:lineRule="auto" w:line="276" w:beforeAutospacing="1" w:afterAutospacing="1"/>
+        <w:contextualSpacing/>
+        <w:jc w:val="both"/>
+        <w:rPr>
+          <w:rFonts w:ascii="Times New Roman" w:hAnsi="Times New Roman" w:eastAsia="Times New Roman" w:cs="Times New Roman"/>
+          <w:lang w:val="ru-RU"/>
+        </w:rPr>
+      </w:pPr>
+      <w:r>
+        <w:rPr>
+          <w:rFonts w:eastAsia="Times New Roman" w:cs="Times New Roman" w:ascii="Times New Roman" w:hAnsi="Times New Roman"/>
+          <w:lang w:val="ru-RU"/>
+        </w:rPr>
+        <w:t>Если выбранный элемент множества универсального U не является последним, то:</w:t>
+      </w:r>
+    </w:p>
+    <w:p>
+      <w:pPr>
+        <w:pStyle w:val="Normal"/>
+        <w:numPr>
+          <w:ilvl w:val="2"/>
+          <w:numId w:val="1"/>
+        </w:numPr>
+        <w:spacing w:lineRule="auto" w:line="276" w:beforeAutospacing="1" w:afterAutospacing="1"/>
+        <w:contextualSpacing/>
+        <w:jc w:val="both"/>
+        <w:rPr>
+          <w:rFonts w:ascii="Times New Roman" w:hAnsi="Times New Roman" w:eastAsia="Times New Roman" w:cs="Times New Roman"/>
+          <w:lang w:val="ru-RU"/>
+        </w:rPr>
+      </w:pPr>
+      <w:r>
+        <w:rPr>
+          <w:rFonts w:eastAsia="Times New Roman" w:cs="Times New Roman" w:ascii="Times New Roman" w:hAnsi="Times New Roman"/>
+          <w:lang w:val="ru-RU"/>
+        </w:rPr>
+        <w:t>Выбираем следующий элемент универсального множества U.</w:t>
+      </w:r>
+    </w:p>
+    <w:p>
+      <w:pPr>
+        <w:pStyle w:val="Normal"/>
+        <w:numPr>
+          <w:ilvl w:val="2"/>
+          <w:numId w:val="1"/>
+        </w:numPr>
+        <w:spacing w:lineRule="auto" w:line="276" w:beforeAutospacing="1" w:afterAutospacing="1"/>
+        <w:contextualSpacing/>
+        <w:jc w:val="both"/>
+        <w:rPr>
+          <w:rFonts w:ascii="Times New Roman" w:hAnsi="Times New Roman" w:eastAsia="Times New Roman" w:cs="Times New Roman"/>
+          <w:lang w:val="ru-RU"/>
+        </w:rPr>
+      </w:pPr>
+      <w:r>
+        <w:rPr>
+          <w:rFonts w:eastAsia="Times New Roman" w:cs="Times New Roman" w:ascii="Times New Roman" w:hAnsi="Times New Roman"/>
+          <w:lang w:val="ru-RU"/>
+        </w:rPr>
+        <w:t>Переходим к пункту 8.4.</w:t>
+      </w:r>
+    </w:p>
+    <w:p>
+      <w:pPr>
+        <w:pStyle w:val="Normal"/>
+        <w:numPr>
+          <w:ilvl w:val="1"/>
+          <w:numId w:val="1"/>
+        </w:numPr>
+        <w:spacing w:lineRule="auto" w:line="276" w:beforeAutospacing="1" w:afterAutospacing="1"/>
+        <w:contextualSpacing/>
+        <w:jc w:val="both"/>
+        <w:rPr>
+          <w:rFonts w:ascii="Times New Roman" w:hAnsi="Times New Roman" w:eastAsia="Times New Roman" w:cs="Times New Roman"/>
+          <w:lang w:val="ru-RU"/>
+        </w:rPr>
+      </w:pPr>
+      <w:bookmarkStart w:id="7" w:name="__DdeLink__393_1090986715"/>
+      <w:r>
+        <w:rPr>
+          <w:rFonts w:eastAsia="Times New Roman" w:cs="Times New Roman" w:ascii="Times New Roman" w:hAnsi="Times New Roman"/>
+          <w:lang w:val="ru-RU"/>
+        </w:rPr>
+        <w:t xml:space="preserve">Выводим на экран результат операции дополнения множества А (множество </w:t>
+      </w:r>
+      <w:r>
+        <w:rPr>
+          <w:rFonts w:eastAsia="Times New Roman" w:cs="Times New Roman" w:ascii="Times New Roman" w:hAnsi="Times New Roman"/>
+        </w:rPr>
+        <w:t>J</w:t>
+      </w:r>
+      <w:r>
+        <w:rPr>
+          <w:rFonts w:eastAsia="Times New Roman" w:cs="Times New Roman" w:ascii="Times New Roman" w:hAnsi="Times New Roman"/>
+          <w:lang w:val="ru-RU"/>
+        </w:rPr>
+        <w:t>)</w:t>
+      </w:r>
+      <w:bookmarkEnd w:id="7"/>
+      <w:r>
+        <w:rPr>
+          <w:rFonts w:eastAsia="Times New Roman" w:cs="Times New Roman" w:ascii="Times New Roman" w:hAnsi="Times New Roman"/>
+          <w:lang w:val="ru-RU"/>
+        </w:rPr>
+        <w:t>.</w:t>
       </w:r>
     </w:p>
     <w:p>
       <w:pPr>
         <w:pStyle w:val="ListParagraph"/>
         <w:numPr>
+          <w:ilvl w:val="0"/>
+          <w:numId w:val="1"/>
+        </w:numPr>
+        <w:spacing w:lineRule="auto" w:line="276" w:beforeAutospacing="1" w:afterAutospacing="1"/>
+        <w:jc w:val="both"/>
+        <w:rPr>
+          <w:rFonts w:ascii="Times New Roman" w:hAnsi="Times New Roman" w:eastAsia="Times New Roman" w:cs="Times New Roman"/>
+          <w:lang w:val="ru-RU"/>
+        </w:rPr>
+      </w:pPr>
+      <w:r>
+        <w:rPr>
+          <w:rFonts w:eastAsia="Times New Roman" w:cs="Times New Roman" w:ascii="Times New Roman" w:hAnsi="Times New Roman"/>
+          <w:lang w:val="ru-RU"/>
+        </w:rPr>
+        <w:t xml:space="preserve">Дополнение множества </w:t>
+      </w:r>
+      <w:r>
+        <w:rPr>
+          <w:rFonts w:eastAsia="Times New Roman" w:cs="Times New Roman" w:ascii="Times New Roman" w:hAnsi="Times New Roman"/>
+        </w:rPr>
+        <w:t>B</w:t>
+      </w:r>
+      <w:r>
+        <w:rPr>
+          <w:rFonts w:eastAsia="Times New Roman" w:cs="Times New Roman" w:ascii="Times New Roman" w:hAnsi="Times New Roman"/>
+          <w:lang w:val="ru-RU"/>
+        </w:rPr>
+        <w:t>:</w:t>
+      </w:r>
+    </w:p>
+    <w:p>
+      <w:pPr>
+        <w:pStyle w:val="ListParagraph"/>
+        <w:numPr>
+          <w:ilvl w:val="1"/>
+          <w:numId w:val="1"/>
+        </w:numPr>
+        <w:spacing w:lineRule="auto" w:line="276" w:beforeAutospacing="1" w:afterAutospacing="1"/>
+        <w:jc w:val="both"/>
+        <w:rPr>
+          <w:rFonts w:ascii="Times New Roman" w:hAnsi="Times New Roman" w:eastAsia="Times New Roman" w:cs="Times New Roman"/>
+          <w:lang w:val="ru-RU"/>
+        </w:rPr>
+      </w:pPr>
+      <w:r>
+        <w:rPr>
+          <w:rFonts w:eastAsia="Times New Roman" w:cs="Times New Roman" w:ascii="Times New Roman" w:hAnsi="Times New Roman"/>
+          <w:lang w:val="ru-RU"/>
+        </w:rPr>
+        <w:t xml:space="preserve">Создаём пустое множество </w:t>
+      </w:r>
+      <w:r>
+        <w:rPr>
+          <w:rFonts w:eastAsia="Times New Roman" w:cs="Times New Roman" w:ascii="Times New Roman" w:hAnsi="Times New Roman"/>
+        </w:rPr>
+        <w:t>K</w:t>
+      </w:r>
+      <w:r>
+        <w:rPr>
+          <w:rFonts w:eastAsia="Times New Roman" w:cs="Times New Roman" w:ascii="Times New Roman" w:hAnsi="Times New Roman"/>
+          <w:lang w:val="ru-RU"/>
+        </w:rPr>
+        <w:t>.</w:t>
+      </w:r>
+    </w:p>
+    <w:p>
+      <w:pPr>
+        <w:pStyle w:val="ListParagraph"/>
+        <w:numPr>
+          <w:ilvl w:val="1"/>
+          <w:numId w:val="1"/>
+        </w:numPr>
+        <w:spacing w:lineRule="auto" w:line="276" w:beforeAutospacing="1" w:afterAutospacing="1"/>
+        <w:jc w:val="both"/>
+        <w:rPr>
+          <w:rFonts w:ascii="Times New Roman" w:hAnsi="Times New Roman" w:eastAsia="Times New Roman" w:cs="Times New Roman"/>
+          <w:lang w:val="ru-RU"/>
+        </w:rPr>
+      </w:pPr>
+      <w:r>
+        <w:rPr>
+          <w:rFonts w:eastAsia="Times New Roman" w:cs="Times New Roman" w:ascii="Times New Roman" w:hAnsi="Times New Roman"/>
+          <w:lang w:val="ru-RU"/>
+        </w:rPr>
+        <w:t xml:space="preserve">Копируем каждый элемент универсального множества </w:t>
+      </w:r>
+      <w:r>
+        <w:rPr>
+          <w:rFonts w:eastAsia="Times New Roman" w:cs="Times New Roman" w:ascii="Times New Roman" w:hAnsi="Times New Roman"/>
+        </w:rPr>
+        <w:t>U</w:t>
+      </w:r>
+      <w:r>
+        <w:rPr>
+          <w:rFonts w:eastAsia="Times New Roman" w:cs="Times New Roman" w:ascii="Times New Roman" w:hAnsi="Times New Roman"/>
+          <w:lang w:val="ru-RU"/>
+        </w:rPr>
+        <w:t xml:space="preserve"> в множество </w:t>
+      </w:r>
+      <w:r>
+        <w:rPr>
+          <w:rFonts w:eastAsia="Times New Roman" w:cs="Times New Roman" w:ascii="Times New Roman" w:hAnsi="Times New Roman"/>
+        </w:rPr>
+        <w:t>K</w:t>
+      </w:r>
+      <w:r>
+        <w:rPr>
+          <w:rFonts w:eastAsia="Times New Roman" w:cs="Times New Roman" w:ascii="Times New Roman" w:hAnsi="Times New Roman"/>
+          <w:lang w:val="ru-RU"/>
+        </w:rPr>
+        <w:t>.</w:t>
+      </w:r>
+    </w:p>
+    <w:p>
+      <w:pPr>
+        <w:pStyle w:val="ListParagraph"/>
+        <w:numPr>
+          <w:ilvl w:val="1"/>
+          <w:numId w:val="1"/>
+        </w:numPr>
+        <w:spacing w:lineRule="auto" w:line="276" w:beforeAutospacing="1" w:afterAutospacing="1"/>
+        <w:jc w:val="both"/>
+        <w:rPr>
+          <w:rFonts w:ascii="Times New Roman" w:hAnsi="Times New Roman" w:eastAsia="Times New Roman" w:cs="Times New Roman"/>
+          <w:lang w:val="ru-RU"/>
+        </w:rPr>
+      </w:pPr>
+      <w:r>
+        <w:rPr>
+          <w:rFonts w:eastAsia="Times New Roman" w:cs="Times New Roman" w:ascii="Times New Roman" w:hAnsi="Times New Roman"/>
+          <w:lang w:val="ru-RU"/>
+        </w:rPr>
+        <w:t xml:space="preserve">Выбираем первый элемент универсального множества </w:t>
+      </w:r>
+      <w:r>
+        <w:rPr>
+          <w:rFonts w:eastAsia="Times New Roman" w:cs="Times New Roman" w:ascii="Times New Roman" w:hAnsi="Times New Roman"/>
+        </w:rPr>
+        <w:t>U</w:t>
+      </w:r>
+      <w:r>
+        <w:rPr>
+          <w:rFonts w:eastAsia="Times New Roman" w:cs="Times New Roman" w:ascii="Times New Roman" w:hAnsi="Times New Roman"/>
+          <w:lang w:val="ru-RU"/>
+        </w:rPr>
+        <w:t>.</w:t>
+      </w:r>
+    </w:p>
+    <w:p>
+      <w:pPr>
+        <w:pStyle w:val="ListParagraph"/>
+        <w:numPr>
+          <w:ilvl w:val="1"/>
+          <w:numId w:val="1"/>
+        </w:numPr>
+        <w:spacing w:lineRule="auto" w:line="276" w:beforeAutospacing="1" w:afterAutospacing="1"/>
+        <w:jc w:val="both"/>
+        <w:rPr>
+          <w:rFonts w:ascii="Times New Roman" w:hAnsi="Times New Roman" w:eastAsia="Times New Roman" w:cs="Times New Roman"/>
+          <w:lang w:val="ru-RU"/>
+        </w:rPr>
+      </w:pPr>
+      <w:r>
+        <w:rPr>
+          <w:rFonts w:eastAsia="Times New Roman" w:cs="Times New Roman" w:ascii="Times New Roman" w:hAnsi="Times New Roman"/>
+          <w:lang w:val="ru-RU"/>
+        </w:rPr>
+        <w:t xml:space="preserve">Выбираем первый элемент множества </w:t>
+      </w:r>
+      <w:r>
+        <w:rPr>
+          <w:rFonts w:eastAsia="Times New Roman" w:cs="Times New Roman" w:ascii="Times New Roman" w:hAnsi="Times New Roman"/>
+        </w:rPr>
+        <w:t>B</w:t>
+      </w:r>
+      <w:r>
+        <w:rPr>
+          <w:rFonts w:eastAsia="Times New Roman" w:cs="Times New Roman" w:ascii="Times New Roman" w:hAnsi="Times New Roman"/>
+          <w:lang w:val="ru-RU"/>
+        </w:rPr>
+        <w:t>.</w:t>
+      </w:r>
+    </w:p>
+    <w:p>
+      <w:pPr>
+        <w:pStyle w:val="Normal"/>
+        <w:numPr>
+          <w:ilvl w:val="1"/>
+          <w:numId w:val="1"/>
+        </w:numPr>
+        <w:spacing w:lineRule="auto" w:line="276" w:beforeAutospacing="1" w:afterAutospacing="1"/>
+        <w:contextualSpacing/>
+        <w:jc w:val="both"/>
+        <w:rPr>
+          <w:rFonts w:ascii="Times New Roman" w:hAnsi="Times New Roman" w:eastAsia="Times New Roman" w:cs="Times New Roman"/>
+          <w:lang w:val="ru-RU"/>
+        </w:rPr>
+      </w:pPr>
+      <w:r>
+        <w:rPr>
+          <w:rFonts w:eastAsia="Times New Roman" w:cs="Times New Roman" w:ascii="Times New Roman" w:hAnsi="Times New Roman"/>
+          <w:lang w:val="ru-RU"/>
+        </w:rPr>
+        <w:t>Если выбранный элемент универсального множества U не равен выбранному элементу множества B, то переходим к пункту 9.7.</w:t>
+      </w:r>
+    </w:p>
+    <w:p>
+      <w:pPr>
+        <w:pStyle w:val="Normal"/>
+        <w:numPr>
+          <w:ilvl w:val="1"/>
+          <w:numId w:val="1"/>
+        </w:numPr>
+        <w:spacing w:lineRule="auto" w:line="276" w:beforeAutospacing="1" w:afterAutospacing="1"/>
+        <w:contextualSpacing/>
+        <w:jc w:val="both"/>
+        <w:rPr>
+          <w:rFonts w:ascii="Times New Roman" w:hAnsi="Times New Roman" w:eastAsia="Times New Roman" w:cs="Times New Roman"/>
+          <w:lang w:val="ru-RU"/>
+        </w:rPr>
+      </w:pPr>
+      <w:r>
+        <w:rPr>
+          <w:rFonts w:eastAsia="Times New Roman" w:cs="Times New Roman" w:ascii="Times New Roman" w:hAnsi="Times New Roman"/>
+          <w:lang w:val="ru-RU"/>
+        </w:rPr>
+        <w:t xml:space="preserve">Удаляем выбранный элемент универсального множества </w:t>
+      </w:r>
+      <w:r>
+        <w:rPr>
+          <w:rFonts w:eastAsia="Times New Roman" w:cs="Times New Roman" w:ascii="Times New Roman" w:hAnsi="Times New Roman"/>
+        </w:rPr>
+        <w:t>U</w:t>
+      </w:r>
+      <w:r>
+        <w:rPr>
+          <w:rFonts w:eastAsia="Times New Roman" w:cs="Times New Roman" w:ascii="Times New Roman" w:hAnsi="Times New Roman"/>
+          <w:lang w:val="ru-RU"/>
+        </w:rPr>
+        <w:t xml:space="preserve"> из множества </w:t>
+      </w:r>
+      <w:r>
+        <w:rPr>
+          <w:rFonts w:eastAsia="Times New Roman" w:cs="Times New Roman" w:ascii="Times New Roman" w:hAnsi="Times New Roman"/>
+        </w:rPr>
+        <w:t>K</w:t>
+      </w:r>
+      <w:r>
+        <w:rPr>
+          <w:rFonts w:eastAsia="Times New Roman" w:cs="Times New Roman" w:ascii="Times New Roman" w:hAnsi="Times New Roman"/>
+          <w:lang w:val="ru-RU"/>
+        </w:rPr>
+        <w:t>.</w:t>
+      </w:r>
+    </w:p>
+    <w:p>
+      <w:pPr>
+        <w:pStyle w:val="Normal"/>
+        <w:numPr>
           <w:ilvl w:val="2"/>
           <w:numId w:val="1"/>
         </w:numPr>
-        <w:spacing w:before="0" w:after="0"/>
-        <w:rPr>
-          <w:rFonts w:ascii="Times New Roman" w:hAnsi="Times New Roman" w:cs="Times New Roman"/>
-          <w:lang w:val="ru-RU"/>
-        </w:rPr>
-      </w:pPr>
-      <w:r>
-        <w:rPr>
-          <w:rFonts w:cs="Times New Roman" w:ascii="Times New Roman" w:hAnsi="Times New Roman"/>
-          <w:lang w:val="ru-RU"/>
-        </w:rPr>
-        <w:t>Выводим на экран элементы множества В.</w:t>
+        <w:spacing w:lineRule="auto" w:line="276" w:beforeAutospacing="1" w:afterAutospacing="1"/>
+        <w:contextualSpacing/>
+        <w:jc w:val="both"/>
+        <w:rPr>
+          <w:rFonts w:ascii="Times New Roman" w:hAnsi="Times New Roman" w:eastAsia="Times New Roman" w:cs="Times New Roman"/>
+          <w:lang w:val="ru-RU"/>
+        </w:rPr>
+      </w:pPr>
+      <w:r>
+        <w:rPr>
+          <w:rFonts w:eastAsia="Times New Roman" w:cs="Times New Roman" w:ascii="Times New Roman" w:hAnsi="Times New Roman"/>
+          <w:lang w:val="ru-RU"/>
+        </w:rPr>
+        <w:t>Переходим к пункту 9.8.</w:t>
+      </w:r>
+    </w:p>
+    <w:p>
+      <w:pPr>
+        <w:pStyle w:val="Normal"/>
+        <w:numPr>
+          <w:ilvl w:val="1"/>
+          <w:numId w:val="1"/>
+        </w:numPr>
+        <w:spacing w:lineRule="auto" w:line="276" w:beforeAutospacing="1" w:afterAutospacing="1"/>
+        <w:contextualSpacing/>
+        <w:jc w:val="both"/>
+        <w:rPr>
+          <w:rFonts w:ascii="Times New Roman" w:hAnsi="Times New Roman" w:eastAsia="Times New Roman" w:cs="Times New Roman"/>
+          <w:lang w:val="ru-RU"/>
+        </w:rPr>
+      </w:pPr>
+      <w:r>
+        <w:rPr>
+          <w:rFonts w:eastAsia="Times New Roman" w:cs="Times New Roman" w:ascii="Times New Roman" w:hAnsi="Times New Roman"/>
+          <w:lang w:val="ru-RU"/>
+        </w:rPr>
+        <w:t>Если выбранный элемент множества B не является последним, то:</w:t>
+      </w:r>
+    </w:p>
+    <w:p>
+      <w:pPr>
+        <w:pStyle w:val="Normal"/>
+        <w:numPr>
+          <w:ilvl w:val="2"/>
+          <w:numId w:val="1"/>
+        </w:numPr>
+        <w:spacing w:lineRule="auto" w:line="276" w:beforeAutospacing="1" w:afterAutospacing="1"/>
+        <w:contextualSpacing/>
+        <w:jc w:val="both"/>
+        <w:rPr>
+          <w:rFonts w:ascii="Times New Roman" w:hAnsi="Times New Roman" w:eastAsia="Times New Roman" w:cs="Times New Roman"/>
+          <w:lang w:val="ru-RU"/>
+        </w:rPr>
+      </w:pPr>
+      <w:r>
+        <w:rPr>
+          <w:rFonts w:eastAsia="Times New Roman" w:cs="Times New Roman" w:ascii="Times New Roman" w:hAnsi="Times New Roman"/>
+          <w:lang w:val="ru-RU"/>
+        </w:rPr>
+        <w:t>Выбираем следующий элемент множества B.</w:t>
+      </w:r>
+    </w:p>
+    <w:p>
+      <w:pPr>
+        <w:pStyle w:val="Normal"/>
+        <w:numPr>
+          <w:ilvl w:val="2"/>
+          <w:numId w:val="1"/>
+        </w:numPr>
+        <w:spacing w:lineRule="auto" w:line="276" w:beforeAutospacing="1" w:afterAutospacing="1"/>
+        <w:contextualSpacing/>
+        <w:jc w:val="both"/>
+        <w:rPr>
+          <w:rFonts w:ascii="Times New Roman" w:hAnsi="Times New Roman" w:eastAsia="Times New Roman" w:cs="Times New Roman"/>
+          <w:lang w:val="ru-RU"/>
+        </w:rPr>
+      </w:pPr>
+      <w:r>
+        <w:rPr>
+          <w:rFonts w:eastAsia="Times New Roman" w:cs="Times New Roman" w:ascii="Times New Roman" w:hAnsi="Times New Roman"/>
+          <w:lang w:val="ru-RU"/>
+        </w:rPr>
+        <w:t>Переходим к пункту 9.5.</w:t>
+      </w:r>
+    </w:p>
+    <w:p>
+      <w:pPr>
+        <w:pStyle w:val="Normal"/>
+        <w:numPr>
+          <w:ilvl w:val="1"/>
+          <w:numId w:val="1"/>
+        </w:numPr>
+        <w:spacing w:lineRule="auto" w:line="276" w:beforeAutospacing="1" w:afterAutospacing="1"/>
+        <w:contextualSpacing/>
+        <w:jc w:val="both"/>
+        <w:rPr>
+          <w:rFonts w:ascii="Times New Roman" w:hAnsi="Times New Roman" w:eastAsia="Times New Roman" w:cs="Times New Roman"/>
+          <w:lang w:val="ru-RU"/>
+        </w:rPr>
+      </w:pPr>
+      <w:r>
+        <w:rPr>
+          <w:rFonts w:eastAsia="Times New Roman" w:cs="Times New Roman" w:ascii="Times New Roman" w:hAnsi="Times New Roman"/>
+          <w:lang w:val="ru-RU"/>
+        </w:rPr>
+        <w:t>Если выбранный элемент универсального множества U не является последним, то:</w:t>
+      </w:r>
+    </w:p>
+    <w:p>
+      <w:pPr>
+        <w:pStyle w:val="Normal"/>
+        <w:numPr>
+          <w:ilvl w:val="2"/>
+          <w:numId w:val="1"/>
+        </w:numPr>
+        <w:spacing w:lineRule="auto" w:line="276" w:beforeAutospacing="1" w:afterAutospacing="1"/>
+        <w:contextualSpacing/>
+        <w:jc w:val="both"/>
+        <w:rPr>
+          <w:rFonts w:ascii="Times New Roman" w:hAnsi="Times New Roman" w:eastAsia="Times New Roman" w:cs="Times New Roman"/>
+          <w:lang w:val="ru-RU"/>
+        </w:rPr>
+      </w:pPr>
+      <w:r>
+        <w:rPr>
+          <w:rFonts w:eastAsia="Times New Roman" w:cs="Times New Roman" w:ascii="Times New Roman" w:hAnsi="Times New Roman"/>
+          <w:lang w:val="ru-RU"/>
+        </w:rPr>
+        <w:t>Выбираем следующий элемент универсального множества U.</w:t>
+      </w:r>
+    </w:p>
+    <w:p>
+      <w:pPr>
+        <w:pStyle w:val="Normal"/>
+        <w:numPr>
+          <w:ilvl w:val="2"/>
+          <w:numId w:val="1"/>
+        </w:numPr>
+        <w:spacing w:lineRule="auto" w:line="276" w:beforeAutospacing="1" w:afterAutospacing="1"/>
+        <w:contextualSpacing/>
+        <w:jc w:val="both"/>
+        <w:rPr>
+          <w:rFonts w:ascii="Times New Roman" w:hAnsi="Times New Roman" w:eastAsia="Times New Roman" w:cs="Times New Roman"/>
+          <w:lang w:val="ru-RU"/>
+        </w:rPr>
+      </w:pPr>
+      <w:r>
+        <w:rPr>
+          <w:rFonts w:eastAsia="Times New Roman" w:cs="Times New Roman" w:ascii="Times New Roman" w:hAnsi="Times New Roman"/>
+          <w:lang w:val="ru-RU"/>
+        </w:rPr>
+        <w:t>Переходим к пункту 9.4.</w:t>
+      </w:r>
+    </w:p>
+    <w:p>
+      <w:pPr>
+        <w:pStyle w:val="Normal"/>
+        <w:numPr>
+          <w:ilvl w:val="1"/>
+          <w:numId w:val="1"/>
+        </w:numPr>
+        <w:spacing w:lineRule="auto" w:line="276" w:beforeAutospacing="1" w:afterAutospacing="1"/>
+        <w:contextualSpacing/>
+        <w:jc w:val="both"/>
+        <w:rPr>
+          <w:rFonts w:ascii="Times New Roman" w:hAnsi="Times New Roman" w:eastAsia="Times New Roman" w:cs="Times New Roman"/>
+          <w:lang w:val="ru-RU"/>
+        </w:rPr>
+      </w:pPr>
+      <w:r>
+        <w:rPr>
+          <w:rFonts w:eastAsia="Times New Roman" w:cs="Times New Roman" w:ascii="Times New Roman" w:hAnsi="Times New Roman"/>
+          <w:lang w:val="ru-RU"/>
+        </w:rPr>
+        <w:t xml:space="preserve">Выводим на экран результат операции дополнения множества B (множество </w:t>
+      </w:r>
+      <w:r>
+        <w:rPr>
+          <w:rFonts w:eastAsia="Times New Roman" w:cs="Times New Roman" w:ascii="Times New Roman" w:hAnsi="Times New Roman"/>
+        </w:rPr>
+        <w:t>K</w:t>
+      </w:r>
+      <w:r>
+        <w:rPr>
+          <w:rFonts w:eastAsia="Times New Roman" w:cs="Times New Roman" w:ascii="Times New Roman" w:hAnsi="Times New Roman"/>
+          <w:lang w:val="ru-RU"/>
+        </w:rPr>
+        <w:t>).</w:t>
       </w:r>
     </w:p>
     <w:p>
       <w:pPr>
         <w:pStyle w:val="ListParagraph"/>
         <w:numPr>
+          <w:ilvl w:val="0"/>
+          <w:numId w:val="1"/>
+        </w:numPr>
+        <w:spacing w:lineRule="auto" w:line="276" w:beforeAutospacing="1" w:afterAutospacing="1"/>
+        <w:jc w:val="both"/>
+        <w:rPr>
+          <w:rFonts w:ascii="Times New Roman" w:hAnsi="Times New Roman" w:eastAsia="Times New Roman" w:cs="Times New Roman"/>
+          <w:lang w:val="ru-RU"/>
+        </w:rPr>
+      </w:pPr>
+      <w:r>
+        <w:rPr>
+          <w:rFonts w:eastAsia="Times New Roman" w:cs="Times New Roman" w:ascii="Times New Roman" w:hAnsi="Times New Roman"/>
+          <w:lang w:val="ru-RU"/>
+        </w:rPr>
+        <w:t>Декартовое произведение множеств А и В.</w:t>
+      </w:r>
+    </w:p>
+    <w:p>
+      <w:pPr>
+        <w:pStyle w:val="ListParagraph"/>
+        <w:numPr>
+          <w:ilvl w:val="1"/>
+          <w:numId w:val="1"/>
+        </w:numPr>
+        <w:spacing w:lineRule="auto" w:line="276" w:beforeAutospacing="1" w:afterAutospacing="1"/>
+        <w:jc w:val="both"/>
+        <w:rPr>
+          <w:rFonts w:ascii="Times New Roman" w:hAnsi="Times New Roman" w:eastAsia="Times New Roman" w:cs="Times New Roman"/>
+          <w:lang w:val="ru-RU"/>
+        </w:rPr>
+      </w:pPr>
+      <w:bookmarkStart w:id="8" w:name="__DdeLink__375_1090986715"/>
+      <w:r>
+        <w:rPr>
+          <w:rFonts w:eastAsia="Times New Roman" w:cs="Times New Roman" w:ascii="Times New Roman" w:hAnsi="Times New Roman"/>
+          <w:lang w:val="ru-RU"/>
+        </w:rPr>
+        <w:t xml:space="preserve">Создаём пустое множество </w:t>
+      </w:r>
+      <w:bookmarkEnd w:id="8"/>
+      <w:r>
+        <w:rPr>
+          <w:rFonts w:eastAsia="Times New Roman" w:cs="Times New Roman" w:ascii="Times New Roman" w:hAnsi="Times New Roman"/>
+        </w:rPr>
+        <w:t>Q.</w:t>
+      </w:r>
+    </w:p>
+    <w:p>
+      <w:pPr>
+        <w:pStyle w:val="ListParagraph"/>
+        <w:numPr>
+          <w:ilvl w:val="1"/>
+          <w:numId w:val="1"/>
+        </w:numPr>
+        <w:spacing w:lineRule="auto" w:line="276" w:beforeAutospacing="1" w:afterAutospacing="1"/>
+        <w:jc w:val="both"/>
+        <w:rPr>
+          <w:rFonts w:ascii="Times New Roman" w:hAnsi="Times New Roman" w:eastAsia="Times New Roman" w:cs="Times New Roman"/>
+          <w:lang w:val="ru-RU"/>
+        </w:rPr>
+      </w:pPr>
+      <w:r>
+        <w:rPr>
+          <w:rFonts w:eastAsia="Times New Roman" w:cs="Times New Roman" w:ascii="Times New Roman" w:hAnsi="Times New Roman"/>
+          <w:lang w:val="ru-RU"/>
+        </w:rPr>
+        <w:t>Выбираем первый элемент множества А.</w:t>
+      </w:r>
+    </w:p>
+    <w:p>
+      <w:pPr>
+        <w:pStyle w:val="ListParagraph"/>
+        <w:numPr>
+          <w:ilvl w:val="1"/>
+          <w:numId w:val="1"/>
+        </w:numPr>
+        <w:spacing w:lineRule="auto" w:line="276" w:beforeAutospacing="1" w:afterAutospacing="1"/>
+        <w:jc w:val="both"/>
+        <w:rPr>
+          <w:rFonts w:ascii="Times New Roman" w:hAnsi="Times New Roman" w:eastAsia="Times New Roman" w:cs="Times New Roman"/>
+          <w:lang w:val="ru-RU"/>
+        </w:rPr>
+      </w:pPr>
+      <w:r>
+        <w:rPr>
+          <w:rFonts w:eastAsia="Times New Roman" w:cs="Times New Roman" w:ascii="Times New Roman" w:hAnsi="Times New Roman"/>
+          <w:lang w:val="ru-RU"/>
+        </w:rPr>
+        <w:t>Выбираем первый элемент множества В.</w:t>
+      </w:r>
+    </w:p>
+    <w:p>
+      <w:pPr>
+        <w:pStyle w:val="ListParagraph"/>
+        <w:numPr>
+          <w:ilvl w:val="1"/>
+          <w:numId w:val="1"/>
+        </w:numPr>
+        <w:spacing w:lineRule="auto" w:line="276" w:beforeAutospacing="1" w:afterAutospacing="1"/>
+        <w:jc w:val="both"/>
+        <w:rPr>
+          <w:rFonts w:ascii="Times New Roman" w:hAnsi="Times New Roman" w:eastAsia="Times New Roman" w:cs="Times New Roman"/>
+          <w:lang w:val="ru-RU"/>
+        </w:rPr>
+      </w:pPr>
+      <w:bookmarkStart w:id="9" w:name="__DdeLink__377_1090986715"/>
+      <w:bookmarkStart w:id="10" w:name="__DdeLink__598_3625286122"/>
+      <w:r>
+        <w:rPr>
+          <w:rFonts w:eastAsia="Times New Roman" w:cs="Times New Roman" w:ascii="Times New Roman" w:hAnsi="Times New Roman"/>
+          <w:lang w:val="ru-RU"/>
+        </w:rPr>
+        <w:t xml:space="preserve">Записываем кортеж, состоящий из выбранного элемента множества А и выбранного элемента множества В, во множество </w:t>
+      </w:r>
+      <w:r>
+        <w:rPr>
+          <w:rFonts w:eastAsia="Times New Roman" w:cs="Times New Roman" w:ascii="Times New Roman" w:hAnsi="Times New Roman"/>
+        </w:rPr>
+        <w:t>Q</w:t>
+      </w:r>
+      <w:bookmarkEnd w:id="9"/>
+      <w:bookmarkEnd w:id="10"/>
+      <w:r>
+        <w:rPr>
+          <w:rFonts w:eastAsia="Times New Roman" w:cs="Times New Roman" w:ascii="Times New Roman" w:hAnsi="Times New Roman"/>
+          <w:lang w:val="ru-RU"/>
+        </w:rPr>
+        <w:t>.</w:t>
+      </w:r>
+    </w:p>
+    <w:p>
+      <w:pPr>
+        <w:pStyle w:val="ListParagraph"/>
+        <w:numPr>
+          <w:ilvl w:val="1"/>
+          <w:numId w:val="1"/>
+        </w:numPr>
+        <w:spacing w:lineRule="auto" w:line="276" w:beforeAutospacing="1" w:afterAutospacing="1"/>
+        <w:jc w:val="both"/>
+        <w:rPr>
+          <w:rFonts w:ascii="Times New Roman" w:hAnsi="Times New Roman" w:eastAsia="Times New Roman" w:cs="Times New Roman"/>
+          <w:lang w:val="ru-RU"/>
+        </w:rPr>
+      </w:pPr>
+      <w:bookmarkStart w:id="11" w:name="__DdeLink__381_1090986715"/>
+      <w:r>
+        <w:rPr>
+          <w:rFonts w:eastAsia="Times New Roman" w:cs="Times New Roman" w:ascii="Times New Roman" w:hAnsi="Times New Roman"/>
+          <w:lang w:val="ru-RU"/>
+        </w:rPr>
+        <w:t>Если выбранный элемент множества В не является последним, то:</w:t>
+      </w:r>
+    </w:p>
+    <w:p>
+      <w:pPr>
+        <w:pStyle w:val="ListParagraph"/>
+        <w:numPr>
           <w:ilvl w:val="2"/>
           <w:numId w:val="1"/>
         </w:numPr>
-        <w:spacing w:before="0" w:after="0"/>
-        <w:rPr>
-          <w:rFonts w:ascii="Times New Roman" w:hAnsi="Times New Roman" w:cs="Times New Roman"/>
-          <w:lang w:val="ru-RU"/>
-        </w:rPr>
-      </w:pPr>
-      <w:r>
-        <w:rPr>
-          <w:rFonts w:cs="Times New Roman" w:ascii="Times New Roman" w:hAnsi="Times New Roman"/>
-          <w:lang w:val="ru-RU"/>
-        </w:rPr>
-        <w:t xml:space="preserve">Переходим к пункту 3. </w:t>
+        <w:spacing w:lineRule="auto" w:line="276" w:beforeAutospacing="1" w:afterAutospacing="1"/>
+        <w:jc w:val="both"/>
+        <w:rPr>
+          <w:rFonts w:ascii="Times New Roman" w:hAnsi="Times New Roman" w:eastAsia="Times New Roman" w:cs="Times New Roman"/>
+          <w:lang w:val="ru-RU"/>
+        </w:rPr>
+      </w:pPr>
+      <w:bookmarkStart w:id="12" w:name="__DdeLink__381_1090986715"/>
+      <w:r>
+        <w:rPr>
+          <w:rFonts w:eastAsia="Times New Roman" w:cs="Times New Roman" w:ascii="Times New Roman" w:hAnsi="Times New Roman"/>
+          <w:lang w:val="ru-RU"/>
+        </w:rPr>
+        <w:t>Выбираем следующий элемент множества В</w:t>
+      </w:r>
+      <w:bookmarkEnd w:id="12"/>
+      <w:r>
+        <w:rPr>
+          <w:rFonts w:eastAsia="Times New Roman" w:cs="Times New Roman" w:ascii="Times New Roman" w:hAnsi="Times New Roman"/>
+          <w:lang w:val="ru-RU"/>
+        </w:rPr>
+        <w:t>.</w:t>
       </w:r>
     </w:p>
     <w:p>
       <w:pPr>
         <w:pStyle w:val="ListParagraph"/>
         <w:numPr>
+          <w:ilvl w:val="2"/>
+          <w:numId w:val="1"/>
+        </w:numPr>
+        <w:spacing w:lineRule="auto" w:line="276" w:beforeAutospacing="1" w:afterAutospacing="1"/>
+        <w:jc w:val="both"/>
+        <w:rPr>
+          <w:rFonts w:ascii="Times New Roman" w:hAnsi="Times New Roman" w:eastAsia="Times New Roman" w:cs="Times New Roman"/>
+          <w:lang w:val="ru-RU"/>
+        </w:rPr>
+      </w:pPr>
+      <w:r>
+        <w:rPr>
+          <w:rFonts w:eastAsia="Times New Roman" w:cs="Times New Roman" w:ascii="Times New Roman" w:hAnsi="Times New Roman"/>
+          <w:lang w:val="ru-RU"/>
+        </w:rPr>
+        <w:t>Переходим к пункту 10.4.</w:t>
+      </w:r>
+    </w:p>
+    <w:p>
+      <w:pPr>
+        <w:pStyle w:val="ListParagraph"/>
+        <w:numPr>
+          <w:ilvl w:val="1"/>
+          <w:numId w:val="1"/>
+        </w:numPr>
+        <w:spacing w:lineRule="auto" w:line="276" w:beforeAutospacing="1" w:afterAutospacing="1"/>
+        <w:jc w:val="both"/>
+        <w:rPr>
+          <w:rFonts w:ascii="Times New Roman" w:hAnsi="Times New Roman" w:eastAsia="Times New Roman" w:cs="Times New Roman"/>
+          <w:lang w:val="ru-RU"/>
+        </w:rPr>
+      </w:pPr>
+      <w:bookmarkStart w:id="13" w:name="__DdeLink__379_1090986715"/>
+      <w:r>
+        <w:rPr>
+          <w:rFonts w:eastAsia="Times New Roman" w:cs="Times New Roman" w:ascii="Times New Roman" w:hAnsi="Times New Roman"/>
+          <w:lang w:val="ru-RU"/>
+        </w:rPr>
+        <w:t>Если выбранный элемент множества А не является последним, то:</w:t>
+      </w:r>
+    </w:p>
+    <w:p>
+      <w:pPr>
+        <w:pStyle w:val="ListParagraph"/>
+        <w:numPr>
+          <w:ilvl w:val="2"/>
+          <w:numId w:val="1"/>
+        </w:numPr>
+        <w:spacing w:lineRule="auto" w:line="276" w:beforeAutospacing="1" w:afterAutospacing="1"/>
+        <w:jc w:val="both"/>
+        <w:rPr>
+          <w:rFonts w:ascii="Times New Roman" w:hAnsi="Times New Roman" w:eastAsia="Times New Roman" w:cs="Times New Roman"/>
+          <w:lang w:val="ru-RU"/>
+        </w:rPr>
+      </w:pPr>
+      <w:bookmarkStart w:id="14" w:name="__DdeLink__379_1090986715"/>
+      <w:r>
+        <w:rPr>
+          <w:rFonts w:eastAsia="Times New Roman" w:cs="Times New Roman" w:ascii="Times New Roman" w:hAnsi="Times New Roman"/>
+          <w:lang w:val="ru-RU"/>
+        </w:rPr>
+        <w:t>Выбираем следующий элемент множества А</w:t>
+      </w:r>
+      <w:bookmarkEnd w:id="14"/>
+      <w:r>
+        <w:rPr>
+          <w:rFonts w:eastAsia="Times New Roman" w:cs="Times New Roman" w:ascii="Times New Roman" w:hAnsi="Times New Roman"/>
+          <w:lang w:val="ru-RU"/>
+        </w:rPr>
+        <w:t>.</w:t>
+      </w:r>
+    </w:p>
+    <w:p>
+      <w:pPr>
+        <w:pStyle w:val="ListParagraph"/>
+        <w:numPr>
+          <w:ilvl w:val="2"/>
+          <w:numId w:val="1"/>
+        </w:numPr>
+        <w:spacing w:lineRule="auto" w:line="276" w:beforeAutospacing="1" w:afterAutospacing="1"/>
+        <w:jc w:val="both"/>
+        <w:rPr>
+          <w:rFonts w:ascii="Times New Roman" w:hAnsi="Times New Roman" w:eastAsia="Times New Roman" w:cs="Times New Roman"/>
+          <w:lang w:val="ru-RU"/>
+        </w:rPr>
+      </w:pPr>
+      <w:r>
+        <w:rPr>
+          <w:rFonts w:eastAsia="Times New Roman" w:cs="Times New Roman" w:ascii="Times New Roman" w:hAnsi="Times New Roman"/>
+          <w:lang w:val="ru-RU"/>
+        </w:rPr>
+        <w:t>Переходим к пункту 10.4</w:t>
+      </w:r>
+      <w:bookmarkStart w:id="15" w:name="_GoBack"/>
+      <w:bookmarkEnd w:id="15"/>
+      <w:r>
+        <w:rPr>
+          <w:rFonts w:eastAsia="Times New Roman" w:cs="Times New Roman" w:ascii="Times New Roman" w:hAnsi="Times New Roman"/>
+          <w:lang w:val="ru-RU"/>
+        </w:rPr>
+        <w:t>.</w:t>
+      </w:r>
+    </w:p>
+    <w:p>
+      <w:pPr>
+        <w:pStyle w:val="ListParagraph"/>
+        <w:numPr>
+          <w:ilvl w:val="1"/>
+          <w:numId w:val="1"/>
+        </w:numPr>
+        <w:spacing w:lineRule="auto" w:line="276" w:beforeAutospacing="1" w:afterAutospacing="1"/>
+        <w:jc w:val="both"/>
+        <w:rPr>
+          <w:rFonts w:ascii="Times New Roman" w:hAnsi="Times New Roman" w:eastAsia="Times New Roman" w:cs="Times New Roman"/>
+          <w:lang w:val="ru-RU"/>
+        </w:rPr>
+      </w:pPr>
+      <w:bookmarkStart w:id="16" w:name="__DdeLink__391_1090986715"/>
+      <w:r>
+        <w:rPr>
+          <w:rFonts w:eastAsia="Times New Roman" w:cs="Times New Roman" w:ascii="Times New Roman" w:hAnsi="Times New Roman"/>
+          <w:lang w:val="ru-RU"/>
+        </w:rPr>
+        <w:t xml:space="preserve">Выводим на экран результат декартового произведения множеств А и В (множество </w:t>
+      </w:r>
+      <w:r>
+        <w:rPr>
+          <w:rFonts w:eastAsia="Times New Roman" w:cs="Times New Roman" w:ascii="Times New Roman" w:hAnsi="Times New Roman"/>
+        </w:rPr>
+        <w:t>Q</w:t>
+      </w:r>
+      <w:r>
+        <w:rPr>
+          <w:rFonts w:eastAsia="Times New Roman" w:cs="Times New Roman" w:ascii="Times New Roman" w:hAnsi="Times New Roman"/>
+          <w:lang w:val="ru-RU"/>
+        </w:rPr>
+        <w:t>)</w:t>
+      </w:r>
+      <w:bookmarkEnd w:id="16"/>
+      <w:r>
+        <w:rPr>
+          <w:rFonts w:eastAsia="Times New Roman" w:cs="Times New Roman" w:ascii="Times New Roman" w:hAnsi="Times New Roman"/>
+          <w:lang w:val="ru-RU"/>
+        </w:rPr>
+        <w:t>.</w:t>
+      </w:r>
+    </w:p>
+    <w:p>
+      <w:pPr>
+        <w:pStyle w:val="ListParagraph"/>
+        <w:numPr>
           <w:ilvl w:val="0"/>
           <w:numId w:val="1"/>
         </w:numPr>
-        <w:spacing w:before="0" w:after="0"/>
-        <w:rPr>
-          <w:rFonts w:ascii="Times New Roman" w:hAnsi="Times New Roman" w:cs="Times New Roman"/>
-          <w:lang w:val="ru-RU"/>
-        </w:rPr>
-      </w:pPr>
-      <w:r>
-        <w:rPr>
-          <w:rFonts w:cs="Times New Roman" w:ascii="Times New Roman" w:hAnsi="Times New Roman"/>
-          <w:lang w:val="ru-RU"/>
-        </w:rPr>
-        <w:t>Вводим элементы множества А;</w:t>
+        <w:spacing w:lineRule="auto" w:line="276" w:beforeAutospacing="1" w:afterAutospacing="1"/>
+        <w:jc w:val="both"/>
+        <w:rPr>
+          <w:rFonts w:ascii="Times New Roman" w:hAnsi="Times New Roman" w:eastAsia="Times New Roman" w:cs="Times New Roman"/>
+          <w:lang w:val="ru-RU"/>
+        </w:rPr>
+      </w:pPr>
+      <w:r>
+        <w:rPr>
+          <w:rFonts w:eastAsia="Times New Roman" w:cs="Times New Roman" w:ascii="Times New Roman" w:hAnsi="Times New Roman"/>
+          <w:lang w:val="ru-RU"/>
+        </w:rPr>
+        <w:t>Декартовое произведение множеств В и А.</w:t>
       </w:r>
     </w:p>
     <w:p>
       <w:pPr>
         <w:pStyle w:val="ListParagraph"/>
         <w:numPr>
-          <w:ilvl w:val="0"/>
-          <w:numId w:val="1"/>
-        </w:numPr>
-        <w:spacing w:before="0" w:after="0"/>
-        <w:rPr>
-          <w:rFonts w:ascii="Times New Roman" w:hAnsi="Times New Roman" w:cs="Times New Roman"/>
-        </w:rPr>
-      </w:pPr>
-      <w:r>
-        <w:rPr>
-          <w:rFonts w:cs="Times New Roman" w:ascii="Times New Roman" w:hAnsi="Times New Roman"/>
-          <w:lang w:val="ru-RU"/>
-        </w:rPr>
-        <w:t>Вводим элементы множества B</w:t>
+          <w:ilvl w:val="1"/>
+          <w:numId w:val="1"/>
+        </w:numPr>
+        <w:spacing w:lineRule="auto" w:line="276" w:beforeAutospacing="1" w:afterAutospacing="1"/>
+        <w:jc w:val="both"/>
+        <w:rPr>
+          <w:rFonts w:ascii="Times New Roman" w:hAnsi="Times New Roman" w:eastAsia="Times New Roman" w:cs="Times New Roman"/>
+          <w:lang w:val="ru-RU"/>
+        </w:rPr>
+      </w:pPr>
+      <w:r>
+        <w:rPr>
+          <w:rFonts w:eastAsia="Times New Roman" w:cs="Times New Roman" w:ascii="Times New Roman" w:hAnsi="Times New Roman"/>
+          <w:lang w:val="ru-RU"/>
+        </w:rPr>
+        <w:t xml:space="preserve">Создаём пустое множество </w:t>
+      </w:r>
+      <w:r>
+        <w:rPr>
+          <w:rFonts w:eastAsia="Times New Roman" w:cs="Times New Roman" w:ascii="Times New Roman" w:hAnsi="Times New Roman"/>
+        </w:rPr>
+        <w:t>P.</w:t>
       </w:r>
     </w:p>
     <w:p>
       <w:pPr>
         <w:pStyle w:val="ListParagraph"/>
         <w:numPr>
-          <w:ilvl w:val="0"/>
-          <w:numId w:val="1"/>
-        </w:numPr>
-        <w:spacing w:before="0" w:after="0"/>
-        <w:rPr>
-          <w:rFonts w:ascii="Times New Roman" w:hAnsi="Times New Roman" w:cs="Times New Roman"/>
-          <w:lang w:val="ru-RU"/>
-        </w:rPr>
-      </w:pPr>
-      <w:r>
-        <w:rPr>
-          <w:rFonts w:cs="Times New Roman" w:ascii="Times New Roman" w:hAnsi="Times New Roman"/>
-          <w:lang w:val="ru-RU"/>
-        </w:rPr>
-        <w:t>Объединение множеств</w:t>
-      </w:r>
-      <w:r>
-        <w:rPr>
-          <w:rFonts w:cs="Times New Roman" w:ascii="Times New Roman" w:hAnsi="Times New Roman"/>
-        </w:rPr>
-        <w:t>:</w:t>
-      </w:r>
-    </w:p>
-    <w:p>
-      <w:pPr>
-        <w:pStyle w:val="Normal"/>
-        <w:numPr>
-          <w:ilvl w:val="1"/>
-          <w:numId w:val="1"/>
-        </w:numPr>
-        <w:spacing w:lineRule="auto" w:line="276" w:beforeAutospacing="1" w:afterAutospacing="1"/>
-        <w:contextualSpacing/>
-        <w:jc w:val="both"/>
-        <w:rPr>
-          <w:rFonts w:ascii="Times New Roman" w:hAnsi="Times New Roman" w:eastAsia="Times New Roman" w:cs="Times New Roman"/>
-          <w:lang w:val="ru-RU"/>
-        </w:rPr>
-      </w:pPr>
-      <w:r>
-        <w:rPr>
-          <w:rFonts w:eastAsia="Times New Roman" w:cs="Times New Roman" w:ascii="Times New Roman" w:hAnsi="Times New Roman"/>
-          <w:lang w:val="ru-RU"/>
-        </w:rPr>
-        <w:t xml:space="preserve">Создается пустое множество </w:t>
-      </w:r>
-      <w:r>
-        <w:rPr>
-          <w:rFonts w:eastAsia="Times New Roman" w:cs="Times New Roman" w:ascii="Times New Roman" w:hAnsi="Times New Roman"/>
-        </w:rPr>
-        <w:t>C</w:t>
-      </w:r>
-      <w:r>
-        <w:rPr>
-          <w:rFonts w:eastAsia="Times New Roman" w:cs="Times New Roman" w:ascii="Times New Roman" w:hAnsi="Times New Roman"/>
-          <w:lang w:val="ru-RU"/>
-        </w:rPr>
-        <w:t>.</w:t>
-      </w:r>
-    </w:p>
-    <w:p>
-      <w:pPr>
-        <w:pStyle w:val="Normal"/>
-        <w:numPr>
-          <w:ilvl w:val="1"/>
-          <w:numId w:val="1"/>
-        </w:numPr>
-        <w:spacing w:lineRule="auto" w:line="276" w:beforeAutospacing="1" w:afterAutospacing="1"/>
-        <w:contextualSpacing/>
-        <w:jc w:val="both"/>
-        <w:rPr>
-          <w:rFonts w:ascii="Times New Roman" w:hAnsi="Times New Roman" w:eastAsia="Times New Roman" w:cs="Times New Roman"/>
-          <w:lang w:val="ru-RU"/>
-        </w:rPr>
-      </w:pPr>
-      <w:r>
-        <w:rPr>
-          <w:rFonts w:eastAsia="Times New Roman" w:cs="Times New Roman" w:ascii="Times New Roman" w:hAnsi="Times New Roman"/>
-          <w:lang w:val="ru-RU"/>
-        </w:rPr>
-        <w:t>Во множество C копируется каждый элемент множества А.</w:t>
-      </w:r>
-    </w:p>
-    <w:p>
-      <w:pPr>
-        <w:pStyle w:val="Normal"/>
-        <w:numPr>
-          <w:ilvl w:val="1"/>
-          <w:numId w:val="1"/>
-        </w:numPr>
-        <w:spacing w:lineRule="auto" w:line="276" w:beforeAutospacing="1" w:afterAutospacing="1"/>
-        <w:contextualSpacing/>
+          <w:ilvl w:val="1"/>
+          <w:numId w:val="1"/>
+        </w:numPr>
+        <w:spacing w:lineRule="auto" w:line="276" w:beforeAutospacing="1" w:afterAutospacing="1"/>
         <w:jc w:val="both"/>
         <w:rPr>
           <w:rFonts w:ascii="Times New Roman" w:hAnsi="Times New Roman" w:eastAsia="Times New Roman" w:cs="Times New Roman"/>
@@ -2842,13 +6031,12 @@
     </w:p>
     <w:p>
       <w:pPr>
-        <w:pStyle w:val="Normal"/>
-        <w:numPr>
-          <w:ilvl w:val="1"/>
-          <w:numId w:val="1"/>
-        </w:numPr>
-        <w:spacing w:lineRule="auto" w:line="276" w:beforeAutospacing="1" w:afterAutospacing="1"/>
-        <w:contextualSpacing/>
+        <w:pStyle w:val="ListParagraph"/>
+        <w:numPr>
+          <w:ilvl w:val="1"/>
+          <w:numId w:val="1"/>
+        </w:numPr>
+        <w:spacing w:lineRule="auto" w:line="276" w:beforeAutospacing="1" w:afterAutospacing="1"/>
         <w:jc w:val="both"/>
         <w:rPr>
           <w:rFonts w:ascii="Times New Roman" w:hAnsi="Times New Roman" w:eastAsia="Times New Roman" w:cs="Times New Roman"/>
@@ -2865,3148 +6053,8 @@
     </w:p>
     <w:p>
       <w:pPr>
-        <w:pStyle w:val="Normal"/>
-        <w:numPr>
-          <w:ilvl w:val="1"/>
-          <w:numId w:val="1"/>
-        </w:numPr>
-        <w:spacing w:lineRule="auto" w:line="276" w:beforeAutospacing="1" w:afterAutospacing="1"/>
-        <w:contextualSpacing/>
-        <w:jc w:val="both"/>
-        <w:rPr>
-          <w:rFonts w:ascii="Times New Roman" w:hAnsi="Times New Roman" w:eastAsia="Times New Roman" w:cs="Times New Roman"/>
-          <w:lang w:val="ru-RU"/>
-        </w:rPr>
-      </w:pPr>
-      <w:r>
-        <w:rPr>
-          <w:rFonts w:eastAsia="Times New Roman" w:cs="Times New Roman" w:ascii="Times New Roman" w:hAnsi="Times New Roman"/>
-          <w:lang w:val="ru-RU"/>
-        </w:rPr>
-        <w:t xml:space="preserve">Если выбранный элемент множества В равен выбранному элементу множества А, то переходим к пункту 3.8. </w:t>
-      </w:r>
-    </w:p>
-    <w:p>
-      <w:pPr>
-        <w:pStyle w:val="Normal"/>
-        <w:numPr>
-          <w:ilvl w:val="1"/>
-          <w:numId w:val="1"/>
-        </w:numPr>
-        <w:spacing w:lineRule="auto" w:line="276" w:beforeAutospacing="1" w:afterAutospacing="1"/>
-        <w:contextualSpacing/>
-        <w:jc w:val="both"/>
-        <w:rPr>
-          <w:rFonts w:ascii="Times New Roman" w:hAnsi="Times New Roman" w:eastAsia="Times New Roman" w:cs="Times New Roman"/>
-          <w:lang w:val="ru-RU"/>
-        </w:rPr>
-      </w:pPr>
-      <w:r>
-        <w:rPr>
-          <w:rFonts w:eastAsia="Times New Roman" w:cs="Times New Roman" w:ascii="Times New Roman" w:hAnsi="Times New Roman"/>
-          <w:lang w:val="ru-RU"/>
-        </w:rPr>
-        <w:t>Если выбранный элемент множества А не является последним, то:</w:t>
-      </w:r>
-    </w:p>
-    <w:p>
-      <w:pPr>
-        <w:pStyle w:val="Normal"/>
-        <w:numPr>
-          <w:ilvl w:val="2"/>
-          <w:numId w:val="1"/>
-        </w:numPr>
-        <w:spacing w:lineRule="auto" w:line="276" w:beforeAutospacing="1" w:afterAutospacing="1"/>
-        <w:contextualSpacing/>
-        <w:jc w:val="both"/>
-        <w:rPr>
-          <w:rFonts w:ascii="Times New Roman" w:hAnsi="Times New Roman" w:eastAsia="Times New Roman" w:cs="Times New Roman"/>
-          <w:lang w:val="ru-RU"/>
-        </w:rPr>
-      </w:pPr>
-      <w:r>
-        <w:rPr>
-          <w:rFonts w:eastAsia="Times New Roman" w:cs="Times New Roman" w:ascii="Times New Roman" w:hAnsi="Times New Roman"/>
-          <w:lang w:val="ru-RU"/>
-        </w:rPr>
-        <w:t xml:space="preserve"> </w:t>
-      </w:r>
-      <w:r>
-        <w:rPr>
-          <w:rFonts w:eastAsia="Times New Roman" w:cs="Times New Roman" w:ascii="Times New Roman" w:hAnsi="Times New Roman"/>
-          <w:lang w:val="ru-RU"/>
-        </w:rPr>
-        <w:t>выбираем следующий элемент множества А.</w:t>
-      </w:r>
-    </w:p>
-    <w:p>
-      <w:pPr>
-        <w:pStyle w:val="Normal"/>
-        <w:numPr>
-          <w:ilvl w:val="2"/>
-          <w:numId w:val="1"/>
-        </w:numPr>
-        <w:spacing w:lineRule="auto" w:line="276" w:beforeAutospacing="1" w:afterAutospacing="1"/>
-        <w:contextualSpacing/>
-        <w:jc w:val="both"/>
-        <w:rPr>
-          <w:rFonts w:ascii="Times New Roman" w:hAnsi="Times New Roman" w:eastAsia="Times New Roman" w:cs="Times New Roman"/>
-          <w:lang w:val="ru-RU"/>
-        </w:rPr>
-      </w:pPr>
-      <w:r>
-        <w:rPr>
-          <w:rFonts w:eastAsia="Times New Roman" w:cs="Times New Roman" w:ascii="Times New Roman" w:hAnsi="Times New Roman"/>
-          <w:lang w:val="ru-RU"/>
-        </w:rPr>
-        <w:t>Переходим к пункту 3.5.</w:t>
-      </w:r>
-    </w:p>
-    <w:p>
-      <w:pPr>
-        <w:pStyle w:val="Normal"/>
-        <w:numPr>
-          <w:ilvl w:val="1"/>
-          <w:numId w:val="1"/>
-        </w:numPr>
-        <w:spacing w:lineRule="auto" w:line="276" w:beforeAutospacing="1" w:afterAutospacing="1"/>
-        <w:contextualSpacing/>
-        <w:jc w:val="both"/>
-        <w:rPr>
-          <w:rFonts w:ascii="Times New Roman" w:hAnsi="Times New Roman" w:eastAsia="Times New Roman" w:cs="Times New Roman"/>
-          <w:lang w:val="ru-RU"/>
-        </w:rPr>
-      </w:pPr>
-      <w:r>
-        <w:rPr>
-          <w:rFonts w:eastAsia="Times New Roman" w:cs="Times New Roman" w:ascii="Times New Roman" w:hAnsi="Times New Roman"/>
-          <w:lang w:val="ru-RU"/>
-        </w:rPr>
-        <w:t xml:space="preserve">Записываем выбранный элемент множества </w:t>
-      </w:r>
-      <w:r>
-        <w:rPr>
-          <w:rFonts w:eastAsia="Times New Roman" w:cs="Times New Roman" w:ascii="Times New Roman" w:hAnsi="Times New Roman"/>
-        </w:rPr>
-        <w:t>B</w:t>
-      </w:r>
-      <w:r>
-        <w:rPr>
-          <w:rFonts w:eastAsia="Times New Roman" w:cs="Times New Roman" w:ascii="Times New Roman" w:hAnsi="Times New Roman"/>
-          <w:lang w:val="ru-RU"/>
-        </w:rPr>
-        <w:t xml:space="preserve"> во множество С.</w:t>
-      </w:r>
-    </w:p>
-    <w:p>
-      <w:pPr>
-        <w:pStyle w:val="Normal"/>
-        <w:numPr>
-          <w:ilvl w:val="1"/>
-          <w:numId w:val="1"/>
-        </w:numPr>
-        <w:spacing w:lineRule="auto" w:line="276" w:beforeAutospacing="1" w:afterAutospacing="1"/>
-        <w:contextualSpacing/>
-        <w:jc w:val="both"/>
-        <w:rPr>
-          <w:rFonts w:ascii="Times New Roman" w:hAnsi="Times New Roman" w:eastAsia="Times New Roman" w:cs="Times New Roman"/>
-          <w:lang w:val="ru-RU"/>
-        </w:rPr>
-      </w:pPr>
-      <w:r>
-        <w:rPr>
-          <w:rFonts w:eastAsia="Times New Roman" w:cs="Times New Roman" w:ascii="Times New Roman" w:hAnsi="Times New Roman"/>
-          <w:lang w:val="ru-RU"/>
-        </w:rPr>
-        <w:t xml:space="preserve">Если выбранный элемент множества В не является последним, то: </w:t>
-      </w:r>
-    </w:p>
-    <w:p>
-      <w:pPr>
-        <w:pStyle w:val="Normal"/>
-        <w:numPr>
-          <w:ilvl w:val="2"/>
-          <w:numId w:val="1"/>
-        </w:numPr>
-        <w:spacing w:lineRule="auto" w:line="276" w:beforeAutospacing="1" w:afterAutospacing="1"/>
-        <w:contextualSpacing/>
-        <w:jc w:val="both"/>
-        <w:rPr>
-          <w:rFonts w:ascii="Times New Roman" w:hAnsi="Times New Roman" w:eastAsia="Times New Roman" w:cs="Times New Roman"/>
-          <w:lang w:val="ru-RU"/>
-        </w:rPr>
-      </w:pPr>
-      <w:r>
-        <w:rPr>
-          <w:rFonts w:eastAsia="Times New Roman" w:cs="Times New Roman" w:ascii="Times New Roman" w:hAnsi="Times New Roman"/>
-          <w:lang w:val="ru-RU"/>
-        </w:rPr>
-        <w:t>Выбираем следующий элемент множества В.</w:t>
-      </w:r>
-    </w:p>
-    <w:p>
-      <w:pPr>
-        <w:pStyle w:val="Normal"/>
-        <w:numPr>
-          <w:ilvl w:val="2"/>
-          <w:numId w:val="1"/>
-        </w:numPr>
-        <w:spacing w:lineRule="auto" w:line="276" w:beforeAutospacing="1" w:afterAutospacing="1"/>
-        <w:contextualSpacing/>
-        <w:jc w:val="both"/>
-        <w:rPr>
-          <w:rFonts w:ascii="Times New Roman" w:hAnsi="Times New Roman" w:eastAsia="Times New Roman" w:cs="Times New Roman"/>
-          <w:lang w:val="ru-RU"/>
-        </w:rPr>
-      </w:pPr>
-      <w:r>
-        <w:rPr>
-          <w:rFonts w:eastAsia="Times New Roman" w:cs="Times New Roman" w:ascii="Times New Roman" w:hAnsi="Times New Roman"/>
-          <w:lang w:val="ru-RU"/>
-        </w:rPr>
-        <w:t>Переходим к пункту 3.4.</w:t>
-      </w:r>
-    </w:p>
-    <w:p>
-      <w:pPr>
-        <w:pStyle w:val="Normal"/>
-        <w:numPr>
-          <w:ilvl w:val="1"/>
-          <w:numId w:val="1"/>
-        </w:numPr>
-        <w:spacing w:lineRule="auto" w:line="276" w:beforeAutospacing="1" w:afterAutospacing="1"/>
-        <w:contextualSpacing/>
-        <w:jc w:val="both"/>
-        <w:rPr>
-          <w:rFonts w:ascii="Times New Roman" w:hAnsi="Times New Roman" w:eastAsia="Times New Roman" w:cs="Times New Roman"/>
-          <w:lang w:val="ru-RU"/>
-        </w:rPr>
-      </w:pPr>
-      <w:r>
-        <w:rPr>
-          <w:rFonts w:eastAsia="Times New Roman" w:cs="Times New Roman" w:ascii="Times New Roman" w:hAnsi="Times New Roman"/>
-          <w:lang w:val="ru-RU"/>
-        </w:rPr>
-        <w:t>Выводим на экран результат операции объединения множеств А и В (множество C).</w:t>
-      </w:r>
-    </w:p>
-    <w:p>
-      <w:pPr>
         <w:pStyle w:val="ListParagraph"/>
         <w:numPr>
-          <w:ilvl w:val="0"/>
-          <w:numId w:val="1"/>
-        </w:numPr>
-        <w:spacing w:before="0" w:after="0"/>
-        <w:rPr>
-          <w:rFonts w:ascii="Times New Roman" w:hAnsi="Times New Roman" w:cs="Times New Roman"/>
-        </w:rPr>
-      </w:pPr>
-      <w:r>
-        <w:rPr>
-          <w:rFonts w:cs="Times New Roman" w:ascii="Times New Roman" w:hAnsi="Times New Roman"/>
-        </w:rPr>
-        <w:t>Пересечение множеств:</w:t>
-      </w:r>
-    </w:p>
-    <w:p>
-      <w:pPr>
-        <w:pStyle w:val="Normal"/>
-        <w:numPr>
-          <w:ilvl w:val="1"/>
-          <w:numId w:val="1"/>
-        </w:numPr>
-        <w:spacing w:lineRule="auto" w:line="276" w:beforeAutospacing="1" w:afterAutospacing="1"/>
-        <w:contextualSpacing/>
-        <w:jc w:val="both"/>
-        <w:rPr>
-          <w:rFonts w:ascii="Times New Roman" w:hAnsi="Times New Roman" w:eastAsia="Times New Roman" w:cs="Times New Roman"/>
-          <w:lang w:val="ru-RU"/>
-        </w:rPr>
-      </w:pPr>
-      <w:r>
-        <w:rPr>
-          <w:rFonts w:eastAsia="Times New Roman" w:cs="Times New Roman" w:ascii="Times New Roman" w:hAnsi="Times New Roman"/>
-          <w:lang w:val="ru-RU"/>
-        </w:rPr>
-        <w:t>Создается пустое множество</w:t>
-      </w:r>
-      <w:r>
-        <w:rPr>
-          <w:rFonts w:eastAsia="Times New Roman" w:cs="Times New Roman" w:ascii="Times New Roman" w:hAnsi="Times New Roman"/>
-          <w:lang w:val="en-GB"/>
-        </w:rPr>
-        <w:t xml:space="preserve"> </w:t>
-      </w:r>
-      <w:r>
-        <w:rPr>
-          <w:rFonts w:eastAsia="Times New Roman" w:cs="Times New Roman" w:ascii="Times New Roman" w:hAnsi="Times New Roman"/>
-          <w:lang w:val="ru-RU"/>
-        </w:rPr>
-        <w:t>D.</w:t>
-      </w:r>
-    </w:p>
-    <w:p>
-      <w:pPr>
-        <w:pStyle w:val="Normal"/>
-        <w:numPr>
-          <w:ilvl w:val="1"/>
-          <w:numId w:val="1"/>
-        </w:numPr>
-        <w:spacing w:lineRule="auto" w:line="276" w:beforeAutospacing="1" w:afterAutospacing="1"/>
-        <w:contextualSpacing/>
-        <w:jc w:val="both"/>
-        <w:rPr>
-          <w:rFonts w:ascii="Times New Roman" w:hAnsi="Times New Roman" w:eastAsia="Times New Roman" w:cs="Times New Roman"/>
-          <w:lang w:val="ru-RU"/>
-        </w:rPr>
-      </w:pPr>
-      <w:r>
-        <w:rPr>
-          <w:rFonts w:eastAsia="Times New Roman" w:cs="Times New Roman" w:ascii="Times New Roman" w:hAnsi="Times New Roman"/>
-          <w:lang w:val="ru-RU"/>
-        </w:rPr>
-        <w:t>Выбираем первый элемент множества A.</w:t>
-      </w:r>
-    </w:p>
-    <w:p>
-      <w:pPr>
-        <w:pStyle w:val="Normal"/>
-        <w:numPr>
-          <w:ilvl w:val="1"/>
-          <w:numId w:val="1"/>
-        </w:numPr>
-        <w:spacing w:lineRule="auto" w:line="276" w:beforeAutospacing="1" w:afterAutospacing="1"/>
-        <w:contextualSpacing/>
-        <w:jc w:val="both"/>
-        <w:rPr>
-          <w:rFonts w:ascii="Times New Roman" w:hAnsi="Times New Roman" w:eastAsia="Times New Roman" w:cs="Times New Roman"/>
-          <w:lang w:val="ru-RU"/>
-        </w:rPr>
-      </w:pPr>
-      <w:r>
-        <w:rPr>
-          <w:rFonts w:eastAsia="Times New Roman" w:cs="Times New Roman" w:ascii="Times New Roman" w:hAnsi="Times New Roman"/>
-          <w:lang w:val="ru-RU"/>
-        </w:rPr>
-        <w:t>Выбираем первый элемент множества B.</w:t>
-      </w:r>
-    </w:p>
-    <w:p>
-      <w:pPr>
-        <w:pStyle w:val="Normal"/>
-        <w:numPr>
-          <w:ilvl w:val="1"/>
-          <w:numId w:val="1"/>
-        </w:numPr>
-        <w:spacing w:lineRule="auto" w:line="276" w:beforeAutospacing="1" w:afterAutospacing="1"/>
-        <w:contextualSpacing/>
-        <w:jc w:val="both"/>
-        <w:rPr>
-          <w:rFonts w:ascii="Times New Roman" w:hAnsi="Times New Roman" w:eastAsia="Times New Roman" w:cs="Times New Roman"/>
-          <w:lang w:val="ru-RU"/>
-        </w:rPr>
-      </w:pPr>
-      <w:r>
-        <w:rPr>
-          <w:rFonts w:eastAsia="Times New Roman" w:cs="Times New Roman" w:ascii="Times New Roman" w:hAnsi="Times New Roman"/>
-          <w:lang w:val="ru-RU"/>
-        </w:rPr>
-        <w:t>Если выбранный элемент множества A не равен выбранному элементу множества B, то переходим к пункту 4.6.</w:t>
-      </w:r>
-    </w:p>
-    <w:p>
-      <w:pPr>
-        <w:pStyle w:val="Normal"/>
-        <w:numPr>
-          <w:ilvl w:val="1"/>
-          <w:numId w:val="1"/>
-        </w:numPr>
-        <w:spacing w:lineRule="auto" w:line="276" w:beforeAutospacing="1" w:afterAutospacing="1"/>
-        <w:contextualSpacing/>
-        <w:jc w:val="both"/>
-        <w:rPr>
-          <w:rFonts w:ascii="Times New Roman" w:hAnsi="Times New Roman" w:eastAsia="Times New Roman" w:cs="Times New Roman"/>
-          <w:lang w:val="ru-RU"/>
-        </w:rPr>
-      </w:pPr>
-      <w:r>
-        <w:rPr>
-          <w:rFonts w:eastAsia="Times New Roman" w:cs="Times New Roman" w:ascii="Times New Roman" w:hAnsi="Times New Roman"/>
-          <w:lang w:val="ru-RU"/>
-        </w:rPr>
-        <w:t xml:space="preserve">Записываем выбранный элемент множества A во множество D. </w:t>
-      </w:r>
-    </w:p>
-    <w:p>
-      <w:pPr>
-        <w:pStyle w:val="Normal"/>
-        <w:numPr>
-          <w:ilvl w:val="2"/>
-          <w:numId w:val="1"/>
-        </w:numPr>
-        <w:spacing w:lineRule="auto" w:line="276" w:beforeAutospacing="1" w:afterAutospacing="1"/>
-        <w:contextualSpacing/>
-        <w:jc w:val="both"/>
-        <w:rPr>
-          <w:rFonts w:ascii="Times New Roman" w:hAnsi="Times New Roman" w:eastAsia="Times New Roman" w:cs="Times New Roman"/>
-          <w:lang w:val="ru-RU"/>
-        </w:rPr>
-      </w:pPr>
-      <w:r>
-        <w:rPr>
-          <w:rFonts w:eastAsia="Times New Roman" w:cs="Times New Roman" w:ascii="Times New Roman" w:hAnsi="Times New Roman"/>
-          <w:lang w:val="ru-RU"/>
-        </w:rPr>
-        <w:t>Переходим к пункту 4.7.</w:t>
-      </w:r>
-    </w:p>
-    <w:p>
-      <w:pPr>
-        <w:pStyle w:val="Normal"/>
-        <w:numPr>
-          <w:ilvl w:val="1"/>
-          <w:numId w:val="1"/>
-        </w:numPr>
-        <w:spacing w:lineRule="auto" w:line="276" w:beforeAutospacing="1" w:afterAutospacing="1"/>
-        <w:contextualSpacing/>
-        <w:jc w:val="both"/>
-        <w:rPr>
-          <w:rFonts w:ascii="Times New Roman" w:hAnsi="Times New Roman" w:eastAsia="Times New Roman" w:cs="Times New Roman"/>
-          <w:lang w:val="ru-RU"/>
-        </w:rPr>
-      </w:pPr>
-      <w:r>
-        <w:rPr>
-          <w:rFonts w:eastAsia="Times New Roman" w:cs="Times New Roman" w:ascii="Times New Roman" w:hAnsi="Times New Roman"/>
-          <w:lang w:val="ru-RU"/>
-        </w:rPr>
-        <w:t xml:space="preserve">Если выбранный элемент множества В не является последним, то: </w:t>
-      </w:r>
-    </w:p>
-    <w:p>
-      <w:pPr>
-        <w:pStyle w:val="Normal"/>
-        <w:numPr>
-          <w:ilvl w:val="2"/>
-          <w:numId w:val="1"/>
-        </w:numPr>
-        <w:spacing w:lineRule="auto" w:line="276" w:beforeAutospacing="1" w:afterAutospacing="1"/>
-        <w:contextualSpacing/>
-        <w:jc w:val="both"/>
-        <w:rPr>
-          <w:rFonts w:ascii="Times New Roman" w:hAnsi="Times New Roman" w:eastAsia="Times New Roman" w:cs="Times New Roman"/>
-          <w:lang w:val="ru-RU"/>
-        </w:rPr>
-      </w:pPr>
-      <w:r>
-        <w:rPr>
-          <w:rFonts w:eastAsia="Times New Roman" w:cs="Times New Roman" w:ascii="Times New Roman" w:hAnsi="Times New Roman"/>
-          <w:lang w:val="ru-RU"/>
-        </w:rPr>
-        <w:t xml:space="preserve">Выбираем следующий элемент множества В. </w:t>
-      </w:r>
-    </w:p>
-    <w:p>
-      <w:pPr>
-        <w:pStyle w:val="Normal"/>
-        <w:numPr>
-          <w:ilvl w:val="2"/>
-          <w:numId w:val="1"/>
-        </w:numPr>
-        <w:spacing w:lineRule="auto" w:line="276" w:beforeAutospacing="1" w:afterAutospacing="1"/>
-        <w:contextualSpacing/>
-        <w:jc w:val="both"/>
-        <w:rPr>
-          <w:rFonts w:ascii="Times New Roman" w:hAnsi="Times New Roman" w:eastAsia="Times New Roman" w:cs="Times New Roman"/>
-          <w:lang w:val="ru-RU"/>
-        </w:rPr>
-      </w:pPr>
-      <w:r>
-        <w:rPr>
-          <w:rFonts w:eastAsia="Times New Roman" w:cs="Times New Roman" w:ascii="Times New Roman" w:hAnsi="Times New Roman"/>
-          <w:lang w:val="ru-RU"/>
-        </w:rPr>
-        <w:t>Переходим к пункту 4.4.</w:t>
-      </w:r>
-    </w:p>
-    <w:p>
-      <w:pPr>
-        <w:pStyle w:val="Normal"/>
-        <w:numPr>
-          <w:ilvl w:val="1"/>
-          <w:numId w:val="1"/>
-        </w:numPr>
-        <w:spacing w:lineRule="auto" w:line="276" w:beforeAutospacing="1" w:afterAutospacing="1"/>
-        <w:contextualSpacing/>
-        <w:jc w:val="both"/>
-        <w:rPr>
-          <w:rFonts w:ascii="Times New Roman" w:hAnsi="Times New Roman" w:eastAsia="Times New Roman" w:cs="Times New Roman"/>
-          <w:lang w:val="ru-RU"/>
-        </w:rPr>
-      </w:pPr>
-      <w:r>
-        <w:rPr>
-          <w:rFonts w:eastAsia="Times New Roman" w:cs="Times New Roman" w:ascii="Times New Roman" w:hAnsi="Times New Roman"/>
-          <w:lang w:val="ru-RU"/>
-        </w:rPr>
-        <w:t>Если выбранный элемент множества А не является последним, то:</w:t>
-      </w:r>
-    </w:p>
-    <w:p>
-      <w:pPr>
-        <w:pStyle w:val="Normal"/>
-        <w:numPr>
-          <w:ilvl w:val="2"/>
-          <w:numId w:val="1"/>
-        </w:numPr>
-        <w:spacing w:lineRule="auto" w:line="276" w:beforeAutospacing="1" w:afterAutospacing="1"/>
-        <w:contextualSpacing/>
-        <w:jc w:val="both"/>
-        <w:rPr>
-          <w:rFonts w:ascii="Times New Roman" w:hAnsi="Times New Roman" w:eastAsia="Times New Roman" w:cs="Times New Roman"/>
-          <w:lang w:val="ru-RU"/>
-        </w:rPr>
-      </w:pPr>
-      <w:r>
-        <w:rPr>
-          <w:rFonts w:eastAsia="Times New Roman" w:cs="Times New Roman" w:ascii="Times New Roman" w:hAnsi="Times New Roman"/>
-          <w:lang w:val="ru-RU"/>
-        </w:rPr>
-        <w:t xml:space="preserve">выбираем следующий элемент множества А. </w:t>
-      </w:r>
-    </w:p>
-    <w:p>
-      <w:pPr>
-        <w:pStyle w:val="Normal"/>
-        <w:numPr>
-          <w:ilvl w:val="2"/>
-          <w:numId w:val="1"/>
-        </w:numPr>
-        <w:spacing w:lineRule="auto" w:line="276" w:beforeAutospacing="1" w:afterAutospacing="1"/>
-        <w:contextualSpacing/>
-        <w:jc w:val="both"/>
-        <w:rPr>
-          <w:rFonts w:ascii="Times New Roman" w:hAnsi="Times New Roman" w:eastAsia="Times New Roman" w:cs="Times New Roman"/>
-          <w:lang w:val="ru-RU"/>
-        </w:rPr>
-      </w:pPr>
-      <w:r>
-        <w:rPr>
-          <w:rFonts w:eastAsia="Times New Roman" w:cs="Times New Roman" w:ascii="Times New Roman" w:hAnsi="Times New Roman"/>
-          <w:lang w:val="ru-RU"/>
-        </w:rPr>
-        <w:t>Переходим к пункту 4.3.</w:t>
-      </w:r>
-    </w:p>
-    <w:p>
-      <w:pPr>
-        <w:pStyle w:val="Normal"/>
-        <w:numPr>
-          <w:ilvl w:val="1"/>
-          <w:numId w:val="1"/>
-        </w:numPr>
-        <w:spacing w:lineRule="auto" w:line="276" w:beforeAutospacing="1" w:afterAutospacing="1"/>
-        <w:contextualSpacing/>
-        <w:jc w:val="both"/>
-        <w:rPr>
-          <w:rFonts w:ascii="Times New Roman" w:hAnsi="Times New Roman" w:eastAsia="Times New Roman" w:cs="Times New Roman"/>
-          <w:lang w:val="ru-RU"/>
-        </w:rPr>
-      </w:pPr>
-      <w:r>
-        <w:rPr>
-          <w:rFonts w:eastAsia="Times New Roman" w:cs="Times New Roman" w:ascii="Times New Roman" w:hAnsi="Times New Roman"/>
-          <w:lang w:val="ru-RU"/>
-        </w:rPr>
-        <w:t>Выводим на экран результат операции пересечения множеств А и В (множество D).</w:t>
-      </w:r>
-    </w:p>
-    <w:p>
-      <w:pPr>
-        <w:pStyle w:val="ListParagraph"/>
-        <w:numPr>
-          <w:ilvl w:val="0"/>
-          <w:numId w:val="1"/>
-        </w:numPr>
-        <w:spacing w:lineRule="auto" w:line="276" w:beforeAutospacing="1" w:afterAutospacing="1"/>
-        <w:jc w:val="both"/>
-        <w:rPr>
-          <w:rFonts w:ascii="Times New Roman" w:hAnsi="Times New Roman" w:eastAsia="Times New Roman" w:cs="Times New Roman"/>
-          <w:lang w:val="ru-RU"/>
-        </w:rPr>
-      </w:pPr>
-      <w:r>
-        <w:rPr>
-          <w:rFonts w:eastAsia="Times New Roman" w:cs="Times New Roman" w:ascii="Times New Roman" w:hAnsi="Times New Roman"/>
-          <w:lang w:val="ru-RU"/>
-        </w:rPr>
-        <w:t xml:space="preserve">Математическая разность множеств </w:t>
-      </w:r>
-      <w:r>
-        <w:rPr>
-          <w:rFonts w:eastAsia="Times New Roman" w:cs="Times New Roman" w:ascii="Times New Roman" w:hAnsi="Times New Roman"/>
-        </w:rPr>
-        <w:t>A</w:t>
-      </w:r>
-      <w:r>
-        <w:rPr>
-          <w:rFonts w:eastAsia="Times New Roman" w:cs="Times New Roman" w:ascii="Times New Roman" w:hAnsi="Times New Roman"/>
-          <w:lang w:val="ru-RU"/>
-        </w:rPr>
-        <w:t xml:space="preserve"> и </w:t>
-      </w:r>
-      <w:r>
-        <w:rPr>
-          <w:rFonts w:eastAsia="Times New Roman" w:cs="Times New Roman" w:ascii="Times New Roman" w:hAnsi="Times New Roman"/>
-        </w:rPr>
-        <w:t>B</w:t>
-      </w:r>
-      <w:r>
-        <w:rPr>
-          <w:rFonts w:eastAsia="Times New Roman" w:cs="Times New Roman" w:ascii="Times New Roman" w:hAnsi="Times New Roman"/>
-          <w:lang w:val="ru-RU"/>
-        </w:rPr>
-        <w:t>:</w:t>
-      </w:r>
-    </w:p>
-    <w:p>
-      <w:pPr>
-        <w:pStyle w:val="Normal"/>
-        <w:numPr>
-          <w:ilvl w:val="1"/>
-          <w:numId w:val="1"/>
-        </w:numPr>
-        <w:spacing w:lineRule="auto" w:line="276" w:beforeAutospacing="1" w:afterAutospacing="1"/>
-        <w:contextualSpacing/>
-        <w:jc w:val="both"/>
-        <w:rPr>
-          <w:rFonts w:ascii="Times New Roman" w:hAnsi="Times New Roman" w:eastAsia="Times New Roman" w:cs="Times New Roman"/>
-          <w:lang w:val="ru-RU"/>
-        </w:rPr>
-      </w:pPr>
-      <w:r>
-        <w:rPr>
-          <w:rFonts w:eastAsia="Times New Roman" w:cs="Times New Roman" w:ascii="Times New Roman" w:hAnsi="Times New Roman"/>
-          <w:lang w:val="ru-RU"/>
-        </w:rPr>
-        <w:t>Создается пустое множество</w:t>
-      </w:r>
-      <w:r>
-        <w:rPr>
-          <w:rFonts w:eastAsia="Times New Roman" w:cs="Times New Roman" w:ascii="Times New Roman" w:hAnsi="Times New Roman"/>
-          <w:lang w:val="en-GB"/>
-        </w:rPr>
-        <w:t xml:space="preserve"> </w:t>
-      </w:r>
-      <w:r>
-        <w:rPr>
-          <w:rFonts w:eastAsia="Times New Roman" w:cs="Times New Roman" w:ascii="Times New Roman" w:hAnsi="Times New Roman"/>
-        </w:rPr>
-        <w:t>E</w:t>
-      </w:r>
-      <w:r>
-        <w:rPr>
-          <w:rFonts w:eastAsia="Times New Roman" w:cs="Times New Roman" w:ascii="Times New Roman" w:hAnsi="Times New Roman"/>
-          <w:lang w:val="ru-RU"/>
-        </w:rPr>
-        <w:t>.</w:t>
-      </w:r>
-    </w:p>
-    <w:p>
-      <w:pPr>
-        <w:pStyle w:val="Normal"/>
-        <w:numPr>
-          <w:ilvl w:val="1"/>
-          <w:numId w:val="1"/>
-        </w:numPr>
-        <w:spacing w:lineRule="auto" w:line="276" w:beforeAutospacing="1" w:afterAutospacing="1"/>
-        <w:contextualSpacing/>
-        <w:jc w:val="both"/>
-        <w:rPr>
-          <w:rFonts w:ascii="Times New Roman" w:hAnsi="Times New Roman" w:eastAsia="Times New Roman" w:cs="Times New Roman"/>
-          <w:lang w:val="ru-RU"/>
-        </w:rPr>
-      </w:pPr>
-      <w:r>
-        <w:rPr>
-          <w:rFonts w:eastAsia="Times New Roman" w:cs="Times New Roman" w:ascii="Times New Roman" w:hAnsi="Times New Roman"/>
-          <w:lang w:val="ru-RU"/>
-        </w:rPr>
-        <w:t xml:space="preserve">Копируем каждый элемент множества </w:t>
-      </w:r>
-      <w:r>
-        <w:rPr>
-          <w:rFonts w:eastAsia="Times New Roman" w:cs="Times New Roman" w:ascii="Times New Roman" w:hAnsi="Times New Roman"/>
-        </w:rPr>
-        <w:t>A</w:t>
-      </w:r>
-      <w:r>
-        <w:rPr>
-          <w:rFonts w:eastAsia="Times New Roman" w:cs="Times New Roman" w:ascii="Times New Roman" w:hAnsi="Times New Roman"/>
-          <w:lang w:val="ru-RU"/>
-        </w:rPr>
-        <w:t xml:space="preserve"> в множество </w:t>
-      </w:r>
-      <w:r>
-        <w:rPr>
-          <w:rFonts w:eastAsia="Times New Roman" w:cs="Times New Roman" w:ascii="Times New Roman" w:hAnsi="Times New Roman"/>
-        </w:rPr>
-        <w:t>E</w:t>
-      </w:r>
-      <w:r>
-        <w:rPr>
-          <w:rFonts w:eastAsia="Times New Roman" w:cs="Times New Roman" w:ascii="Times New Roman" w:hAnsi="Times New Roman"/>
-          <w:lang w:val="ru-RU"/>
-        </w:rPr>
-        <w:t>.</w:t>
-      </w:r>
-    </w:p>
-    <w:p>
-      <w:pPr>
-        <w:pStyle w:val="Normal"/>
-        <w:numPr>
-          <w:ilvl w:val="1"/>
-          <w:numId w:val="1"/>
-        </w:numPr>
-        <w:spacing w:lineRule="auto" w:line="276" w:beforeAutospacing="1" w:afterAutospacing="1"/>
-        <w:contextualSpacing/>
-        <w:jc w:val="both"/>
-        <w:rPr>
-          <w:rFonts w:ascii="Times New Roman" w:hAnsi="Times New Roman" w:eastAsia="Times New Roman" w:cs="Times New Roman"/>
-          <w:lang w:val="ru-RU"/>
-        </w:rPr>
-      </w:pPr>
-      <w:r>
-        <w:rPr>
-          <w:rFonts w:eastAsia="Times New Roman" w:cs="Times New Roman" w:ascii="Times New Roman" w:hAnsi="Times New Roman"/>
-          <w:lang w:val="ru-RU"/>
-        </w:rPr>
-        <w:t>Выбираем первый элемент множества A.</w:t>
-      </w:r>
-    </w:p>
-    <w:p>
-      <w:pPr>
-        <w:pStyle w:val="Normal"/>
-        <w:numPr>
-          <w:ilvl w:val="1"/>
-          <w:numId w:val="1"/>
-        </w:numPr>
-        <w:spacing w:lineRule="auto" w:line="276" w:beforeAutospacing="1" w:afterAutospacing="1"/>
-        <w:contextualSpacing/>
-        <w:jc w:val="both"/>
-        <w:rPr>
-          <w:rFonts w:ascii="Times New Roman" w:hAnsi="Times New Roman" w:eastAsia="Times New Roman" w:cs="Times New Roman"/>
-          <w:lang w:val="ru-RU"/>
-        </w:rPr>
-      </w:pPr>
-      <w:r>
-        <w:rPr>
-          <w:rFonts w:eastAsia="Times New Roman" w:cs="Times New Roman" w:ascii="Times New Roman" w:hAnsi="Times New Roman"/>
-          <w:lang w:val="ru-RU"/>
-        </w:rPr>
-        <w:t>Выбираем первый элемент множества B.</w:t>
-      </w:r>
-    </w:p>
-    <w:p>
-      <w:pPr>
-        <w:pStyle w:val="Normal"/>
-        <w:numPr>
-          <w:ilvl w:val="1"/>
-          <w:numId w:val="1"/>
-        </w:numPr>
-        <w:spacing w:lineRule="auto" w:line="276" w:beforeAutospacing="1" w:afterAutospacing="1"/>
-        <w:contextualSpacing/>
-        <w:jc w:val="both"/>
-        <w:rPr>
-          <w:rFonts w:ascii="Times New Roman" w:hAnsi="Times New Roman" w:eastAsia="Times New Roman" w:cs="Times New Roman"/>
-          <w:lang w:val="ru-RU"/>
-        </w:rPr>
-      </w:pPr>
-      <w:r>
-        <w:rPr>
-          <w:rFonts w:eastAsia="Times New Roman" w:cs="Times New Roman" w:ascii="Times New Roman" w:hAnsi="Times New Roman"/>
-          <w:lang w:val="ru-RU"/>
-        </w:rPr>
-        <w:t>Если выбранный элемент множества A не равен выбранному элементу множества B, то переходим к пункту 5.7.</w:t>
-      </w:r>
-    </w:p>
-    <w:p>
-      <w:pPr>
-        <w:pStyle w:val="Normal"/>
-        <w:numPr>
-          <w:ilvl w:val="1"/>
-          <w:numId w:val="1"/>
-        </w:numPr>
-        <w:spacing w:lineRule="auto" w:line="276" w:beforeAutospacing="1" w:afterAutospacing="1"/>
-        <w:contextualSpacing/>
-        <w:jc w:val="both"/>
-        <w:rPr>
-          <w:rFonts w:ascii="Times New Roman" w:hAnsi="Times New Roman" w:eastAsia="Times New Roman" w:cs="Times New Roman"/>
-          <w:lang w:val="ru-RU"/>
-        </w:rPr>
-      </w:pPr>
-      <w:r>
-        <w:rPr>
-          <w:rFonts w:eastAsia="Times New Roman" w:cs="Times New Roman" w:ascii="Times New Roman" w:hAnsi="Times New Roman"/>
-          <w:lang w:val="ru-RU"/>
-        </w:rPr>
-        <w:t xml:space="preserve">Удаляем выбранный элемент множества A из множества </w:t>
-      </w:r>
-      <w:r>
-        <w:rPr>
-          <w:rFonts w:eastAsia="Times New Roman" w:cs="Times New Roman" w:ascii="Times New Roman" w:hAnsi="Times New Roman"/>
-        </w:rPr>
-        <w:t>E</w:t>
-      </w:r>
-      <w:r>
-        <w:rPr>
-          <w:rFonts w:eastAsia="Times New Roman" w:cs="Times New Roman" w:ascii="Times New Roman" w:hAnsi="Times New Roman"/>
-          <w:lang w:val="ru-RU"/>
-        </w:rPr>
-        <w:t>.</w:t>
-      </w:r>
-    </w:p>
-    <w:p>
-      <w:pPr>
-        <w:pStyle w:val="Normal"/>
-        <w:numPr>
-          <w:ilvl w:val="2"/>
-          <w:numId w:val="1"/>
-        </w:numPr>
-        <w:spacing w:lineRule="auto" w:line="276" w:beforeAutospacing="1" w:afterAutospacing="1"/>
-        <w:contextualSpacing/>
-        <w:jc w:val="both"/>
-        <w:rPr>
-          <w:rFonts w:ascii="Times New Roman" w:hAnsi="Times New Roman" w:eastAsia="Times New Roman" w:cs="Times New Roman"/>
-          <w:lang w:val="ru-RU"/>
-        </w:rPr>
-      </w:pPr>
-      <w:r>
-        <w:rPr>
-          <w:rFonts w:eastAsia="Times New Roman" w:cs="Times New Roman" w:ascii="Times New Roman" w:hAnsi="Times New Roman"/>
-          <w:lang w:val="ru-RU"/>
-        </w:rPr>
-        <w:t>Переходим к пункту 5.8.</w:t>
-      </w:r>
-    </w:p>
-    <w:p>
-      <w:pPr>
-        <w:pStyle w:val="Normal"/>
-        <w:numPr>
-          <w:ilvl w:val="1"/>
-          <w:numId w:val="1"/>
-        </w:numPr>
-        <w:spacing w:lineRule="auto" w:line="276" w:beforeAutospacing="1" w:afterAutospacing="1"/>
-        <w:contextualSpacing/>
-        <w:jc w:val="both"/>
-        <w:rPr>
-          <w:rFonts w:ascii="Times New Roman" w:hAnsi="Times New Roman" w:eastAsia="Times New Roman" w:cs="Times New Roman"/>
-          <w:lang w:val="ru-RU"/>
-        </w:rPr>
-      </w:pPr>
-      <w:r>
-        <w:rPr>
-          <w:rFonts w:eastAsia="Times New Roman" w:cs="Times New Roman" w:ascii="Times New Roman" w:hAnsi="Times New Roman"/>
-          <w:lang w:val="ru-RU"/>
-        </w:rPr>
-        <w:t xml:space="preserve">Если выбранный элемент множества В не является последним, то: </w:t>
-      </w:r>
-    </w:p>
-    <w:p>
-      <w:pPr>
-        <w:pStyle w:val="Normal"/>
-        <w:numPr>
-          <w:ilvl w:val="2"/>
-          <w:numId w:val="1"/>
-        </w:numPr>
-        <w:spacing w:lineRule="auto" w:line="276" w:beforeAutospacing="1" w:afterAutospacing="1"/>
-        <w:contextualSpacing/>
-        <w:jc w:val="both"/>
-        <w:rPr>
-          <w:rFonts w:ascii="Times New Roman" w:hAnsi="Times New Roman" w:eastAsia="Times New Roman" w:cs="Times New Roman"/>
-          <w:lang w:val="ru-RU"/>
-        </w:rPr>
-      </w:pPr>
-      <w:r>
-        <w:rPr>
-          <w:rFonts w:eastAsia="Times New Roman" w:cs="Times New Roman" w:ascii="Times New Roman" w:hAnsi="Times New Roman"/>
-          <w:lang w:val="ru-RU"/>
-        </w:rPr>
-        <w:t>Выбираем следующий элемент множества В.</w:t>
-      </w:r>
-    </w:p>
-    <w:p>
-      <w:pPr>
-        <w:pStyle w:val="Normal"/>
-        <w:numPr>
-          <w:ilvl w:val="2"/>
-          <w:numId w:val="1"/>
-        </w:numPr>
-        <w:spacing w:lineRule="auto" w:line="276" w:beforeAutospacing="1" w:afterAutospacing="1"/>
-        <w:contextualSpacing/>
-        <w:jc w:val="both"/>
-        <w:rPr>
-          <w:rFonts w:ascii="Times New Roman" w:hAnsi="Times New Roman" w:eastAsia="Times New Roman" w:cs="Times New Roman"/>
-          <w:lang w:val="ru-RU"/>
-        </w:rPr>
-      </w:pPr>
-      <w:r>
-        <w:rPr>
-          <w:rFonts w:eastAsia="Times New Roman" w:cs="Times New Roman" w:ascii="Times New Roman" w:hAnsi="Times New Roman"/>
-          <w:lang w:val="ru-RU"/>
-        </w:rPr>
-        <w:t>Переходим к пункту 5.5.</w:t>
-      </w:r>
-    </w:p>
-    <w:p>
-      <w:pPr>
-        <w:pStyle w:val="Normal"/>
-        <w:numPr>
-          <w:ilvl w:val="1"/>
-          <w:numId w:val="1"/>
-        </w:numPr>
-        <w:spacing w:lineRule="auto" w:line="276" w:beforeAutospacing="1" w:afterAutospacing="1"/>
-        <w:contextualSpacing/>
-        <w:jc w:val="both"/>
-        <w:rPr>
-          <w:rFonts w:ascii="Times New Roman" w:hAnsi="Times New Roman" w:eastAsia="Times New Roman" w:cs="Times New Roman"/>
-          <w:lang w:val="ru-RU"/>
-        </w:rPr>
-      </w:pPr>
-      <w:r>
-        <w:rPr>
-          <w:rFonts w:eastAsia="Times New Roman" w:cs="Times New Roman" w:ascii="Times New Roman" w:hAnsi="Times New Roman"/>
-          <w:lang w:val="ru-RU"/>
-        </w:rPr>
-        <w:t>Если выбранный элемент множества А не является последним, то:</w:t>
-      </w:r>
-    </w:p>
-    <w:p>
-      <w:pPr>
-        <w:pStyle w:val="Normal"/>
-        <w:numPr>
-          <w:ilvl w:val="2"/>
-          <w:numId w:val="1"/>
-        </w:numPr>
-        <w:spacing w:lineRule="auto" w:line="276" w:beforeAutospacing="1" w:afterAutospacing="1"/>
-        <w:contextualSpacing/>
-        <w:jc w:val="both"/>
-        <w:rPr>
-          <w:rFonts w:ascii="Times New Roman" w:hAnsi="Times New Roman" w:eastAsia="Times New Roman" w:cs="Times New Roman"/>
-          <w:lang w:val="ru-RU"/>
-        </w:rPr>
-      </w:pPr>
-      <w:r>
-        <w:rPr>
-          <w:rFonts w:eastAsia="Times New Roman" w:cs="Times New Roman" w:ascii="Times New Roman" w:hAnsi="Times New Roman"/>
-          <w:lang w:val="ru-RU"/>
-        </w:rPr>
-        <w:t xml:space="preserve">Выбираем следующий элемент множества А. </w:t>
-      </w:r>
-    </w:p>
-    <w:p>
-      <w:pPr>
-        <w:pStyle w:val="Normal"/>
-        <w:numPr>
-          <w:ilvl w:val="2"/>
-          <w:numId w:val="1"/>
-        </w:numPr>
-        <w:spacing w:lineRule="auto" w:line="276" w:beforeAutospacing="1" w:afterAutospacing="1"/>
-        <w:contextualSpacing/>
-        <w:jc w:val="both"/>
-        <w:rPr>
-          <w:rFonts w:ascii="Times New Roman" w:hAnsi="Times New Roman" w:eastAsia="Times New Roman" w:cs="Times New Roman"/>
-          <w:lang w:val="ru-RU"/>
-        </w:rPr>
-      </w:pPr>
-      <w:r>
-        <w:rPr>
-          <w:rFonts w:eastAsia="Times New Roman" w:cs="Times New Roman" w:ascii="Times New Roman" w:hAnsi="Times New Roman"/>
-          <w:lang w:val="ru-RU"/>
-        </w:rPr>
-        <w:t>Переходим к пункту 5.4.</w:t>
-      </w:r>
-    </w:p>
-    <w:p>
-      <w:pPr>
-        <w:pStyle w:val="Normal"/>
-        <w:numPr>
-          <w:ilvl w:val="1"/>
-          <w:numId w:val="1"/>
-        </w:numPr>
-        <w:spacing w:lineRule="auto" w:line="276" w:beforeAutospacing="1" w:afterAutospacing="1"/>
-        <w:contextualSpacing/>
-        <w:jc w:val="both"/>
-        <w:rPr>
-          <w:rFonts w:ascii="Times New Roman" w:hAnsi="Times New Roman" w:eastAsia="Times New Roman" w:cs="Times New Roman"/>
-          <w:lang w:val="ru-RU"/>
-        </w:rPr>
-      </w:pPr>
-      <w:r>
-        <w:rPr>
-          <w:rFonts w:eastAsia="Times New Roman" w:cs="Times New Roman" w:ascii="Times New Roman" w:hAnsi="Times New Roman"/>
-          <w:lang w:val="ru-RU"/>
-        </w:rPr>
-        <w:t xml:space="preserve">Выводим на экран результат операции математической разности множеств А и В (множество </w:t>
-      </w:r>
-      <w:r>
-        <w:rPr>
-          <w:rFonts w:eastAsia="Times New Roman" w:cs="Times New Roman" w:ascii="Times New Roman" w:hAnsi="Times New Roman"/>
-        </w:rPr>
-        <w:t>E</w:t>
-      </w:r>
-      <w:r>
-        <w:rPr>
-          <w:rFonts w:eastAsia="Times New Roman" w:cs="Times New Roman" w:ascii="Times New Roman" w:hAnsi="Times New Roman"/>
-          <w:lang w:val="ru-RU"/>
-        </w:rPr>
-        <w:t>).</w:t>
-      </w:r>
-    </w:p>
-    <w:p>
-      <w:pPr>
-        <w:pStyle w:val="ListParagraph"/>
-        <w:numPr>
-          <w:ilvl w:val="0"/>
-          <w:numId w:val="1"/>
-        </w:numPr>
-        <w:spacing w:lineRule="auto" w:line="276" w:beforeAutospacing="1" w:afterAutospacing="1"/>
-        <w:jc w:val="both"/>
-        <w:rPr>
-          <w:rFonts w:ascii="Times New Roman" w:hAnsi="Times New Roman" w:eastAsia="Times New Roman" w:cs="Times New Roman"/>
-          <w:lang w:val="ru-RU"/>
-        </w:rPr>
-      </w:pPr>
-      <w:r>
-        <w:rPr>
-          <w:rFonts w:eastAsia="Times New Roman" w:cs="Times New Roman" w:ascii="Times New Roman" w:hAnsi="Times New Roman"/>
-          <w:lang w:val="ru-RU"/>
-        </w:rPr>
-        <w:t xml:space="preserve">Математическая разность множеств </w:t>
-      </w:r>
-      <w:r>
-        <w:rPr>
-          <w:rFonts w:eastAsia="Times New Roman" w:cs="Times New Roman" w:ascii="Times New Roman" w:hAnsi="Times New Roman"/>
-        </w:rPr>
-        <w:t>B</w:t>
-      </w:r>
-      <w:r>
-        <w:rPr>
-          <w:rFonts w:eastAsia="Times New Roman" w:cs="Times New Roman" w:ascii="Times New Roman" w:hAnsi="Times New Roman"/>
-          <w:lang w:val="ru-RU"/>
-        </w:rPr>
-        <w:t xml:space="preserve"> и </w:t>
-      </w:r>
-      <w:r>
-        <w:rPr>
-          <w:rFonts w:eastAsia="Times New Roman" w:cs="Times New Roman" w:ascii="Times New Roman" w:hAnsi="Times New Roman"/>
-        </w:rPr>
-        <w:t>A</w:t>
-      </w:r>
-      <w:r>
-        <w:rPr>
-          <w:rFonts w:eastAsia="Times New Roman" w:cs="Times New Roman" w:ascii="Times New Roman" w:hAnsi="Times New Roman"/>
-          <w:lang w:val="ru-RU"/>
-        </w:rPr>
-        <w:t xml:space="preserve">: </w:t>
-      </w:r>
-    </w:p>
-    <w:p>
-      <w:pPr>
-        <w:pStyle w:val="Normal"/>
-        <w:numPr>
-          <w:ilvl w:val="1"/>
-          <w:numId w:val="1"/>
-        </w:numPr>
-        <w:spacing w:lineRule="auto" w:line="276" w:beforeAutospacing="1" w:afterAutospacing="1"/>
-        <w:contextualSpacing/>
-        <w:jc w:val="both"/>
-        <w:rPr>
-          <w:rFonts w:ascii="Times New Roman" w:hAnsi="Times New Roman" w:eastAsia="Times New Roman" w:cs="Times New Roman"/>
-          <w:lang w:val="ru-RU"/>
-        </w:rPr>
-      </w:pPr>
-      <w:r>
-        <w:rPr>
-          <w:rFonts w:eastAsia="Times New Roman" w:cs="Times New Roman" w:ascii="Times New Roman" w:hAnsi="Times New Roman"/>
-          <w:lang w:val="ru-RU"/>
-        </w:rPr>
-        <w:t>Создается пустое множество</w:t>
-      </w:r>
-      <w:r>
-        <w:rPr>
-          <w:rFonts w:eastAsia="Times New Roman" w:cs="Times New Roman" w:ascii="Times New Roman" w:hAnsi="Times New Roman"/>
-          <w:lang w:val="en-GB"/>
-        </w:rPr>
-        <w:t xml:space="preserve"> </w:t>
-      </w:r>
-      <w:r>
-        <w:rPr>
-          <w:rFonts w:eastAsia="Times New Roman" w:cs="Times New Roman" w:ascii="Times New Roman" w:hAnsi="Times New Roman"/>
-        </w:rPr>
-        <w:t>F</w:t>
-      </w:r>
-      <w:r>
-        <w:rPr>
-          <w:rFonts w:eastAsia="Times New Roman" w:cs="Times New Roman" w:ascii="Times New Roman" w:hAnsi="Times New Roman"/>
-          <w:lang w:val="ru-RU"/>
-        </w:rPr>
-        <w:t>.</w:t>
-      </w:r>
-    </w:p>
-    <w:p>
-      <w:pPr>
-        <w:pStyle w:val="Normal"/>
-        <w:numPr>
-          <w:ilvl w:val="1"/>
-          <w:numId w:val="1"/>
-        </w:numPr>
-        <w:spacing w:lineRule="auto" w:line="276" w:beforeAutospacing="1" w:afterAutospacing="1"/>
-        <w:contextualSpacing/>
-        <w:jc w:val="both"/>
-        <w:rPr>
-          <w:rFonts w:ascii="Times New Roman" w:hAnsi="Times New Roman" w:eastAsia="Times New Roman" w:cs="Times New Roman"/>
-          <w:lang w:val="ru-RU"/>
-        </w:rPr>
-      </w:pPr>
-      <w:r>
-        <w:rPr>
-          <w:rFonts w:eastAsia="Times New Roman" w:cs="Times New Roman" w:ascii="Times New Roman" w:hAnsi="Times New Roman"/>
-          <w:lang w:val="ru-RU"/>
-        </w:rPr>
-        <w:t xml:space="preserve">Копируем каждый элемент множества </w:t>
-      </w:r>
-      <w:r>
-        <w:rPr>
-          <w:rFonts w:eastAsia="Times New Roman" w:cs="Times New Roman" w:ascii="Times New Roman" w:hAnsi="Times New Roman"/>
-        </w:rPr>
-        <w:t>A</w:t>
-      </w:r>
-      <w:r>
-        <w:rPr>
-          <w:rFonts w:eastAsia="Times New Roman" w:cs="Times New Roman" w:ascii="Times New Roman" w:hAnsi="Times New Roman"/>
-          <w:lang w:val="ru-RU"/>
-        </w:rPr>
-        <w:t xml:space="preserve"> в множество </w:t>
-      </w:r>
-      <w:r>
-        <w:rPr>
-          <w:rFonts w:eastAsia="Times New Roman" w:cs="Times New Roman" w:ascii="Times New Roman" w:hAnsi="Times New Roman"/>
-        </w:rPr>
-        <w:t>F</w:t>
-      </w:r>
-      <w:r>
-        <w:rPr>
-          <w:rFonts w:eastAsia="Times New Roman" w:cs="Times New Roman" w:ascii="Times New Roman" w:hAnsi="Times New Roman"/>
-          <w:lang w:val="ru-RU"/>
-        </w:rPr>
-        <w:t>.</w:t>
-      </w:r>
-    </w:p>
-    <w:p>
-      <w:pPr>
-        <w:pStyle w:val="Normal"/>
-        <w:numPr>
-          <w:ilvl w:val="1"/>
-          <w:numId w:val="1"/>
-        </w:numPr>
-        <w:spacing w:lineRule="auto" w:line="276" w:beforeAutospacing="1" w:afterAutospacing="1"/>
-        <w:contextualSpacing/>
-        <w:jc w:val="both"/>
-        <w:rPr>
-          <w:rFonts w:ascii="Times New Roman" w:hAnsi="Times New Roman" w:eastAsia="Times New Roman" w:cs="Times New Roman"/>
-          <w:lang w:val="ru-RU"/>
-        </w:rPr>
-      </w:pPr>
-      <w:r>
-        <w:rPr>
-          <w:rFonts w:eastAsia="Times New Roman" w:cs="Times New Roman" w:ascii="Times New Roman" w:hAnsi="Times New Roman"/>
-          <w:lang w:val="ru-RU"/>
-        </w:rPr>
-        <w:t>Выбираем первый элемент множества A.</w:t>
-      </w:r>
-    </w:p>
-    <w:p>
-      <w:pPr>
-        <w:pStyle w:val="Normal"/>
-        <w:numPr>
-          <w:ilvl w:val="1"/>
-          <w:numId w:val="1"/>
-        </w:numPr>
-        <w:spacing w:lineRule="auto" w:line="276" w:beforeAutospacing="1" w:afterAutospacing="1"/>
-        <w:contextualSpacing/>
-        <w:jc w:val="both"/>
-        <w:rPr>
-          <w:rFonts w:ascii="Times New Roman" w:hAnsi="Times New Roman" w:eastAsia="Times New Roman" w:cs="Times New Roman"/>
-          <w:lang w:val="ru-RU"/>
-        </w:rPr>
-      </w:pPr>
-      <w:r>
-        <w:rPr>
-          <w:rFonts w:eastAsia="Times New Roman" w:cs="Times New Roman" w:ascii="Times New Roman" w:hAnsi="Times New Roman"/>
-          <w:lang w:val="ru-RU"/>
-        </w:rPr>
-        <w:t>Выбираем первый элемент множества B.</w:t>
-      </w:r>
-    </w:p>
-    <w:p>
-      <w:pPr>
-        <w:pStyle w:val="Normal"/>
-        <w:numPr>
-          <w:ilvl w:val="1"/>
-          <w:numId w:val="1"/>
-        </w:numPr>
-        <w:spacing w:lineRule="auto" w:line="276" w:beforeAutospacing="1" w:afterAutospacing="1"/>
-        <w:contextualSpacing/>
-        <w:jc w:val="both"/>
-        <w:rPr>
-          <w:rFonts w:ascii="Times New Roman" w:hAnsi="Times New Roman" w:eastAsia="Times New Roman" w:cs="Times New Roman"/>
-          <w:lang w:val="ru-RU"/>
-        </w:rPr>
-      </w:pPr>
-      <w:r>
-        <w:rPr>
-          <w:rFonts w:eastAsia="Times New Roman" w:cs="Times New Roman" w:ascii="Times New Roman" w:hAnsi="Times New Roman"/>
-          <w:lang w:val="ru-RU"/>
-        </w:rPr>
-        <w:t>Если выбранный элемент множества A не равен выбранному элементу множества B, то переходим к пункту 6.7.</w:t>
-      </w:r>
-    </w:p>
-    <w:p>
-      <w:pPr>
-        <w:pStyle w:val="Normal"/>
-        <w:numPr>
-          <w:ilvl w:val="1"/>
-          <w:numId w:val="1"/>
-        </w:numPr>
-        <w:spacing w:lineRule="auto" w:line="276" w:beforeAutospacing="1" w:afterAutospacing="1"/>
-        <w:contextualSpacing/>
-        <w:jc w:val="both"/>
-        <w:rPr>
-          <w:rFonts w:ascii="Times New Roman" w:hAnsi="Times New Roman" w:eastAsia="Times New Roman" w:cs="Times New Roman"/>
-          <w:lang w:val="ru-RU"/>
-        </w:rPr>
-      </w:pPr>
-      <w:r>
-        <w:rPr>
-          <w:rFonts w:eastAsia="Times New Roman" w:cs="Times New Roman" w:ascii="Times New Roman" w:hAnsi="Times New Roman"/>
-          <w:lang w:val="ru-RU"/>
-        </w:rPr>
-        <w:t xml:space="preserve">Удаляем выбранный элемент множества A из множества </w:t>
-      </w:r>
-      <w:r>
-        <w:rPr>
-          <w:rFonts w:eastAsia="Times New Roman" w:cs="Times New Roman" w:ascii="Times New Roman" w:hAnsi="Times New Roman"/>
-        </w:rPr>
-        <w:t>F</w:t>
-      </w:r>
-      <w:r>
-        <w:rPr>
-          <w:rFonts w:eastAsia="Times New Roman" w:cs="Times New Roman" w:ascii="Times New Roman" w:hAnsi="Times New Roman"/>
-          <w:lang w:val="ru-RU"/>
-        </w:rPr>
-        <w:t xml:space="preserve">. </w:t>
-      </w:r>
-    </w:p>
-    <w:p>
-      <w:pPr>
-        <w:pStyle w:val="Normal"/>
-        <w:numPr>
-          <w:ilvl w:val="2"/>
-          <w:numId w:val="1"/>
-        </w:numPr>
-        <w:spacing w:lineRule="auto" w:line="276" w:beforeAutospacing="1" w:afterAutospacing="1"/>
-        <w:contextualSpacing/>
-        <w:jc w:val="both"/>
-        <w:rPr>
-          <w:rFonts w:ascii="Times New Roman" w:hAnsi="Times New Roman" w:eastAsia="Times New Roman" w:cs="Times New Roman"/>
-          <w:lang w:val="ru-RU"/>
-        </w:rPr>
-      </w:pPr>
-      <w:r>
-        <w:rPr>
-          <w:rFonts w:eastAsia="Times New Roman" w:cs="Times New Roman" w:ascii="Times New Roman" w:hAnsi="Times New Roman"/>
-          <w:lang w:val="ru-RU"/>
-        </w:rPr>
-        <w:t>Переходим к пункту 6.8.</w:t>
-      </w:r>
-    </w:p>
-    <w:p>
-      <w:pPr>
-        <w:pStyle w:val="Normal"/>
-        <w:numPr>
-          <w:ilvl w:val="1"/>
-          <w:numId w:val="1"/>
-        </w:numPr>
-        <w:spacing w:lineRule="auto" w:line="276" w:beforeAutospacing="1" w:afterAutospacing="1"/>
-        <w:contextualSpacing/>
-        <w:jc w:val="both"/>
-        <w:rPr>
-          <w:rFonts w:ascii="Times New Roman" w:hAnsi="Times New Roman" w:eastAsia="Times New Roman" w:cs="Times New Roman"/>
-          <w:lang w:val="ru-RU"/>
-        </w:rPr>
-      </w:pPr>
-      <w:r>
-        <w:rPr>
-          <w:rFonts w:eastAsia="Times New Roman" w:cs="Times New Roman" w:ascii="Times New Roman" w:hAnsi="Times New Roman"/>
-          <w:lang w:val="ru-RU"/>
-        </w:rPr>
-        <w:t xml:space="preserve">Если выбранный элемент множества В не является последним, то: </w:t>
-      </w:r>
-    </w:p>
-    <w:p>
-      <w:pPr>
-        <w:pStyle w:val="Normal"/>
-        <w:numPr>
-          <w:ilvl w:val="2"/>
-          <w:numId w:val="1"/>
-        </w:numPr>
-        <w:spacing w:lineRule="auto" w:line="276" w:beforeAutospacing="1" w:afterAutospacing="1"/>
-        <w:contextualSpacing/>
-        <w:jc w:val="both"/>
-        <w:rPr>
-          <w:rFonts w:ascii="Times New Roman" w:hAnsi="Times New Roman" w:eastAsia="Times New Roman" w:cs="Times New Roman"/>
-          <w:lang w:val="ru-RU"/>
-        </w:rPr>
-      </w:pPr>
-      <w:r>
-        <w:rPr>
-          <w:rFonts w:eastAsia="Times New Roman" w:cs="Times New Roman" w:ascii="Times New Roman" w:hAnsi="Times New Roman"/>
-          <w:lang w:val="ru-RU"/>
-        </w:rPr>
-        <w:t>Выбираем следующий элемент множества В.</w:t>
-      </w:r>
-    </w:p>
-    <w:p>
-      <w:pPr>
-        <w:pStyle w:val="Normal"/>
-        <w:numPr>
-          <w:ilvl w:val="2"/>
-          <w:numId w:val="1"/>
-        </w:numPr>
-        <w:spacing w:lineRule="auto" w:line="276" w:beforeAutospacing="1" w:afterAutospacing="1"/>
-        <w:contextualSpacing/>
-        <w:jc w:val="both"/>
-        <w:rPr>
-          <w:rFonts w:ascii="Times New Roman" w:hAnsi="Times New Roman" w:eastAsia="Times New Roman" w:cs="Times New Roman"/>
-          <w:lang w:val="ru-RU"/>
-        </w:rPr>
-      </w:pPr>
-      <w:r>
-        <w:rPr>
-          <w:rFonts w:eastAsia="Times New Roman" w:cs="Times New Roman" w:ascii="Times New Roman" w:hAnsi="Times New Roman"/>
-          <w:lang w:val="ru-RU"/>
-        </w:rPr>
-        <w:t>Переходим к пункту 6.5.</w:t>
-      </w:r>
-    </w:p>
-    <w:p>
-      <w:pPr>
-        <w:pStyle w:val="Normal"/>
-        <w:numPr>
-          <w:ilvl w:val="1"/>
-          <w:numId w:val="1"/>
-        </w:numPr>
-        <w:spacing w:lineRule="auto" w:line="276" w:beforeAutospacing="1" w:afterAutospacing="1"/>
-        <w:contextualSpacing/>
-        <w:jc w:val="both"/>
-        <w:rPr>
-          <w:rFonts w:ascii="Times New Roman" w:hAnsi="Times New Roman" w:eastAsia="Times New Roman" w:cs="Times New Roman"/>
-          <w:lang w:val="ru-RU"/>
-        </w:rPr>
-      </w:pPr>
-      <w:r>
-        <w:rPr>
-          <w:rFonts w:eastAsia="Times New Roman" w:cs="Times New Roman" w:ascii="Times New Roman" w:hAnsi="Times New Roman"/>
-          <w:lang w:val="ru-RU"/>
-        </w:rPr>
-        <w:t xml:space="preserve">Если выбранный элемент множества А не является последним, то: </w:t>
-      </w:r>
-    </w:p>
-    <w:p>
-      <w:pPr>
-        <w:pStyle w:val="Normal"/>
-        <w:numPr>
-          <w:ilvl w:val="2"/>
-          <w:numId w:val="1"/>
-        </w:numPr>
-        <w:spacing w:lineRule="auto" w:line="276" w:beforeAutospacing="1" w:afterAutospacing="1"/>
-        <w:contextualSpacing/>
-        <w:jc w:val="both"/>
-        <w:rPr>
-          <w:rFonts w:ascii="Times New Roman" w:hAnsi="Times New Roman" w:eastAsia="Times New Roman" w:cs="Times New Roman"/>
-          <w:lang w:val="ru-RU"/>
-        </w:rPr>
-      </w:pPr>
-      <w:r>
-        <w:rPr>
-          <w:rFonts w:eastAsia="Times New Roman" w:cs="Times New Roman" w:ascii="Times New Roman" w:hAnsi="Times New Roman"/>
-          <w:lang w:val="ru-RU"/>
-        </w:rPr>
-        <w:t>Выбираем следующий элемент множества А.</w:t>
-      </w:r>
-    </w:p>
-    <w:p>
-      <w:pPr>
-        <w:pStyle w:val="Normal"/>
-        <w:numPr>
-          <w:ilvl w:val="2"/>
-          <w:numId w:val="1"/>
-        </w:numPr>
-        <w:spacing w:lineRule="auto" w:line="276" w:beforeAutospacing="1" w:afterAutospacing="1"/>
-        <w:contextualSpacing/>
-        <w:jc w:val="both"/>
-        <w:rPr>
-          <w:rFonts w:ascii="Times New Roman" w:hAnsi="Times New Roman" w:eastAsia="Times New Roman" w:cs="Times New Roman"/>
-          <w:lang w:val="ru-RU"/>
-        </w:rPr>
-      </w:pPr>
-      <w:r>
-        <w:rPr>
-          <w:rFonts w:eastAsia="Times New Roman" w:cs="Times New Roman" w:ascii="Times New Roman" w:hAnsi="Times New Roman"/>
-          <w:lang w:val="ru-RU"/>
-        </w:rPr>
-        <w:t>Переходим к пункту 6.4.</w:t>
-      </w:r>
-    </w:p>
-    <w:p>
-      <w:pPr>
-        <w:pStyle w:val="Normal"/>
-        <w:numPr>
-          <w:ilvl w:val="1"/>
-          <w:numId w:val="1"/>
-        </w:numPr>
-        <w:spacing w:lineRule="auto" w:line="276" w:beforeAutospacing="1" w:afterAutospacing="1"/>
-        <w:contextualSpacing/>
-        <w:jc w:val="both"/>
-        <w:rPr>
-          <w:rFonts w:ascii="Times New Roman" w:hAnsi="Times New Roman" w:eastAsia="Times New Roman" w:cs="Times New Roman"/>
-          <w:lang w:val="ru-RU"/>
-        </w:rPr>
-      </w:pPr>
-      <w:r>
-        <w:rPr>
-          <w:rFonts w:eastAsia="Times New Roman" w:cs="Times New Roman" w:ascii="Times New Roman" w:hAnsi="Times New Roman"/>
-          <w:lang w:val="ru-RU"/>
-        </w:rPr>
-        <w:t xml:space="preserve">Выводим на экран результат операции математической разности множеств B и A (множество </w:t>
-      </w:r>
-      <w:r>
-        <w:rPr>
-          <w:rFonts w:eastAsia="Times New Roman" w:cs="Times New Roman" w:ascii="Times New Roman" w:hAnsi="Times New Roman"/>
-        </w:rPr>
-        <w:t>F</w:t>
-      </w:r>
-      <w:r>
-        <w:rPr>
-          <w:rFonts w:eastAsia="Times New Roman" w:cs="Times New Roman" w:ascii="Times New Roman" w:hAnsi="Times New Roman"/>
-          <w:lang w:val="ru-RU"/>
-        </w:rPr>
-        <w:t>).</w:t>
-      </w:r>
-    </w:p>
-    <w:p>
-      <w:pPr>
-        <w:pStyle w:val="ListParagraph"/>
-        <w:numPr>
-          <w:ilvl w:val="0"/>
-          <w:numId w:val="1"/>
-        </w:numPr>
-        <w:spacing w:lineRule="auto" w:line="276" w:beforeAutospacing="1" w:afterAutospacing="1"/>
-        <w:jc w:val="both"/>
-        <w:rPr>
-          <w:rFonts w:ascii="Times New Roman" w:hAnsi="Times New Roman" w:eastAsia="Times New Roman" w:cs="Times New Roman"/>
-          <w:lang w:val="ru-RU"/>
-        </w:rPr>
-      </w:pPr>
-      <w:r>
-        <w:rPr>
-          <w:rFonts w:eastAsia="Times New Roman" w:cs="Times New Roman" w:ascii="Times New Roman" w:hAnsi="Times New Roman"/>
-          <w:lang w:val="ru-RU"/>
-        </w:rPr>
-        <w:t xml:space="preserve">Симметрическая разность множеств </w:t>
-      </w:r>
-      <w:r>
-        <w:rPr>
-          <w:rFonts w:eastAsia="Times New Roman" w:cs="Times New Roman" w:ascii="Times New Roman" w:hAnsi="Times New Roman"/>
-        </w:rPr>
-        <w:t>A</w:t>
-      </w:r>
-      <w:r>
-        <w:rPr>
-          <w:rFonts w:eastAsia="Times New Roman" w:cs="Times New Roman" w:ascii="Times New Roman" w:hAnsi="Times New Roman"/>
-          <w:lang w:val="ru-RU"/>
-        </w:rPr>
-        <w:t xml:space="preserve"> и </w:t>
-      </w:r>
-      <w:r>
-        <w:rPr>
-          <w:rFonts w:eastAsia="Times New Roman" w:cs="Times New Roman" w:ascii="Times New Roman" w:hAnsi="Times New Roman"/>
-          <w:lang w:val="en-GB"/>
-        </w:rPr>
-        <w:t>B</w:t>
-      </w:r>
-      <w:r>
-        <w:rPr>
-          <w:rFonts w:eastAsia="Times New Roman" w:cs="Times New Roman" w:ascii="Times New Roman" w:hAnsi="Times New Roman"/>
-          <w:lang w:val="ru-RU"/>
-        </w:rPr>
-        <w:t>:</w:t>
-      </w:r>
-    </w:p>
-    <w:p>
-      <w:pPr>
-        <w:pStyle w:val="ListParagraph"/>
-        <w:numPr>
-          <w:ilvl w:val="1"/>
-          <w:numId w:val="1"/>
-        </w:numPr>
-        <w:spacing w:lineRule="auto" w:line="276" w:beforeAutospacing="1" w:afterAutospacing="1"/>
-        <w:jc w:val="both"/>
-        <w:rPr>
-          <w:rFonts w:ascii="Times New Roman" w:hAnsi="Times New Roman" w:eastAsia="Times New Roman" w:cs="Times New Roman"/>
-          <w:lang w:val="ru-RU"/>
-        </w:rPr>
-      </w:pPr>
-      <w:r>
-        <w:rPr>
-          <w:rFonts w:eastAsia="Times New Roman" w:cs="Times New Roman" w:ascii="Times New Roman" w:hAnsi="Times New Roman"/>
-          <w:lang w:val="ru-RU"/>
-        </w:rPr>
-        <w:t xml:space="preserve">Создаём пустое множество </w:t>
-      </w:r>
-      <w:r>
-        <w:rPr>
-          <w:rFonts w:eastAsia="Times New Roman" w:cs="Times New Roman" w:ascii="Times New Roman" w:hAnsi="Times New Roman"/>
-        </w:rPr>
-        <w:t>G.</w:t>
-      </w:r>
-    </w:p>
-    <w:p>
-      <w:pPr>
-        <w:pStyle w:val="ListParagraph"/>
-        <w:numPr>
-          <w:ilvl w:val="1"/>
-          <w:numId w:val="1"/>
-        </w:numPr>
-        <w:spacing w:lineRule="auto" w:line="276" w:beforeAutospacing="1" w:afterAutospacing="1"/>
-        <w:jc w:val="both"/>
-        <w:rPr>
-          <w:rFonts w:ascii="Times New Roman" w:hAnsi="Times New Roman" w:eastAsia="Times New Roman" w:cs="Times New Roman"/>
-          <w:lang w:val="ru-RU"/>
-        </w:rPr>
-      </w:pPr>
-      <w:r>
-        <w:rPr>
-          <w:rFonts w:eastAsia="Times New Roman" w:cs="Times New Roman" w:ascii="Times New Roman" w:hAnsi="Times New Roman"/>
-          <w:lang w:val="ru-RU"/>
-        </w:rPr>
-        <w:t xml:space="preserve">Копируем каждый элемент множества </w:t>
-      </w:r>
-      <w:r>
-        <w:rPr>
-          <w:rFonts w:eastAsia="Times New Roman" w:cs="Times New Roman" w:ascii="Times New Roman" w:hAnsi="Times New Roman"/>
-        </w:rPr>
-        <w:t>E</w:t>
-      </w:r>
-      <w:r>
-        <w:rPr>
-          <w:rFonts w:eastAsia="Times New Roman" w:cs="Times New Roman" w:ascii="Times New Roman" w:hAnsi="Times New Roman"/>
-          <w:lang w:val="ru-RU"/>
-        </w:rPr>
-        <w:t xml:space="preserve"> в множество </w:t>
-      </w:r>
-      <w:r>
-        <w:rPr>
-          <w:rFonts w:eastAsia="Times New Roman" w:cs="Times New Roman" w:ascii="Times New Roman" w:hAnsi="Times New Roman"/>
-        </w:rPr>
-        <w:t>D</w:t>
-      </w:r>
-      <w:r>
-        <w:rPr>
-          <w:rFonts w:eastAsia="Times New Roman" w:cs="Times New Roman" w:ascii="Times New Roman" w:hAnsi="Times New Roman"/>
-          <w:lang w:val="ru-RU"/>
-        </w:rPr>
-        <w:t>.</w:t>
-      </w:r>
-    </w:p>
-    <w:p>
-      <w:pPr>
-        <w:pStyle w:val="Normal"/>
-        <w:numPr>
-          <w:ilvl w:val="1"/>
-          <w:numId w:val="1"/>
-        </w:numPr>
-        <w:spacing w:lineRule="auto" w:line="276" w:beforeAutospacing="1" w:afterAutospacing="1"/>
-        <w:contextualSpacing/>
-        <w:jc w:val="both"/>
-        <w:rPr>
-          <w:rFonts w:ascii="Times New Roman" w:hAnsi="Times New Roman" w:eastAsia="Times New Roman" w:cs="Times New Roman"/>
-          <w:lang w:val="ru-RU"/>
-        </w:rPr>
-      </w:pPr>
-      <w:r>
-        <w:rPr>
-          <w:rFonts w:eastAsia="Times New Roman" w:cs="Times New Roman" w:ascii="Times New Roman" w:hAnsi="Times New Roman"/>
-          <w:lang w:val="ru-RU"/>
-        </w:rPr>
-        <w:t>Выбираем первый элемент множества F.</w:t>
-      </w:r>
-    </w:p>
-    <w:p>
-      <w:pPr>
-        <w:pStyle w:val="Normal"/>
-        <w:numPr>
-          <w:ilvl w:val="1"/>
-          <w:numId w:val="1"/>
-        </w:numPr>
-        <w:spacing w:lineRule="auto" w:line="276" w:beforeAutospacing="1" w:afterAutospacing="1"/>
-        <w:contextualSpacing/>
-        <w:jc w:val="both"/>
-        <w:rPr>
-          <w:rFonts w:ascii="Times New Roman" w:hAnsi="Times New Roman" w:eastAsia="Times New Roman" w:cs="Times New Roman"/>
-          <w:lang w:val="ru-RU"/>
-        </w:rPr>
-      </w:pPr>
-      <w:r>
-        <w:rPr>
-          <w:rFonts w:eastAsia="Times New Roman" w:cs="Times New Roman" w:ascii="Times New Roman" w:hAnsi="Times New Roman"/>
-          <w:lang w:val="ru-RU"/>
-        </w:rPr>
-        <w:t>Выбираем первый элемент множества E.</w:t>
-      </w:r>
-    </w:p>
-    <w:p>
-      <w:pPr>
-        <w:pStyle w:val="Normal"/>
-        <w:numPr>
-          <w:ilvl w:val="1"/>
-          <w:numId w:val="1"/>
-        </w:numPr>
-        <w:spacing w:lineRule="auto" w:line="276" w:beforeAutospacing="1" w:afterAutospacing="1"/>
-        <w:contextualSpacing/>
-        <w:jc w:val="both"/>
-        <w:rPr>
-          <w:rFonts w:ascii="Times New Roman" w:hAnsi="Times New Roman" w:eastAsia="Times New Roman" w:cs="Times New Roman"/>
-          <w:lang w:val="ru-RU"/>
-        </w:rPr>
-      </w:pPr>
-      <w:r>
-        <w:rPr>
-          <w:rFonts w:eastAsia="Times New Roman" w:cs="Times New Roman" w:ascii="Times New Roman" w:hAnsi="Times New Roman"/>
-          <w:lang w:val="ru-RU"/>
-        </w:rPr>
-        <w:t xml:space="preserve">Если выбранный элемент множества F равен выбранному элементу множества E, то переходим к пункт3у 7.8. </w:t>
-      </w:r>
-    </w:p>
-    <w:p>
-      <w:pPr>
-        <w:pStyle w:val="Normal"/>
-        <w:numPr>
-          <w:ilvl w:val="1"/>
-          <w:numId w:val="1"/>
-        </w:numPr>
-        <w:spacing w:lineRule="auto" w:line="276" w:beforeAutospacing="1" w:afterAutospacing="1"/>
-        <w:contextualSpacing/>
-        <w:jc w:val="both"/>
-        <w:rPr>
-          <w:rFonts w:ascii="Times New Roman" w:hAnsi="Times New Roman" w:eastAsia="Times New Roman" w:cs="Times New Roman"/>
-          <w:lang w:val="ru-RU"/>
-        </w:rPr>
-      </w:pPr>
-      <w:r>
-        <w:rPr>
-          <w:rFonts w:eastAsia="Times New Roman" w:cs="Times New Roman" w:ascii="Times New Roman" w:hAnsi="Times New Roman"/>
-          <w:lang w:val="ru-RU"/>
-        </w:rPr>
-        <w:t>Если выбранный элемент множества E не является последним, то:</w:t>
-      </w:r>
-    </w:p>
-    <w:p>
-      <w:pPr>
-        <w:pStyle w:val="Normal"/>
-        <w:numPr>
-          <w:ilvl w:val="2"/>
-          <w:numId w:val="1"/>
-        </w:numPr>
-        <w:spacing w:lineRule="auto" w:line="276" w:beforeAutospacing="1" w:afterAutospacing="1"/>
-        <w:contextualSpacing/>
-        <w:jc w:val="both"/>
-        <w:rPr>
-          <w:rFonts w:ascii="Times New Roman" w:hAnsi="Times New Roman" w:eastAsia="Times New Roman" w:cs="Times New Roman"/>
-          <w:lang w:val="ru-RU"/>
-        </w:rPr>
-      </w:pPr>
-      <w:r>
-        <w:rPr>
-          <w:rFonts w:eastAsia="Times New Roman" w:cs="Times New Roman" w:ascii="Times New Roman" w:hAnsi="Times New Roman"/>
-          <w:lang w:val="ru-RU"/>
-        </w:rPr>
-        <w:t>Выбираем следующий элемент множества E.</w:t>
-      </w:r>
-    </w:p>
-    <w:p>
-      <w:pPr>
-        <w:pStyle w:val="Normal"/>
-        <w:numPr>
-          <w:ilvl w:val="2"/>
-          <w:numId w:val="1"/>
-        </w:numPr>
-        <w:spacing w:lineRule="auto" w:line="276" w:beforeAutospacing="1" w:afterAutospacing="1"/>
-        <w:contextualSpacing/>
-        <w:jc w:val="both"/>
-        <w:rPr>
-          <w:rFonts w:ascii="Times New Roman" w:hAnsi="Times New Roman" w:eastAsia="Times New Roman" w:cs="Times New Roman"/>
-          <w:lang w:val="ru-RU"/>
-        </w:rPr>
-      </w:pPr>
-      <w:r>
-        <w:rPr>
-          <w:rFonts w:eastAsia="Times New Roman" w:cs="Times New Roman" w:ascii="Times New Roman" w:hAnsi="Times New Roman"/>
-          <w:lang w:val="ru-RU"/>
-        </w:rPr>
-        <w:t>Переходим к пункту 7.5.</w:t>
-      </w:r>
-    </w:p>
-    <w:p>
-      <w:pPr>
-        <w:pStyle w:val="Normal"/>
-        <w:numPr>
-          <w:ilvl w:val="1"/>
-          <w:numId w:val="1"/>
-        </w:numPr>
-        <w:spacing w:lineRule="auto" w:line="276" w:beforeAutospacing="1" w:afterAutospacing="1"/>
-        <w:contextualSpacing/>
-        <w:jc w:val="both"/>
-        <w:rPr>
-          <w:rFonts w:ascii="Times New Roman" w:hAnsi="Times New Roman" w:eastAsia="Times New Roman" w:cs="Times New Roman"/>
-          <w:lang w:val="ru-RU"/>
-        </w:rPr>
-      </w:pPr>
-      <w:r>
-        <w:rPr>
-          <w:rFonts w:eastAsia="Times New Roman" w:cs="Times New Roman" w:ascii="Times New Roman" w:hAnsi="Times New Roman"/>
-          <w:lang w:val="ru-RU"/>
-        </w:rPr>
-        <w:t xml:space="preserve">Записываем выбранный элемент множества </w:t>
-      </w:r>
-      <w:r>
-        <w:rPr>
-          <w:rFonts w:eastAsia="Times New Roman" w:cs="Times New Roman" w:ascii="Times New Roman" w:hAnsi="Times New Roman"/>
-        </w:rPr>
-        <w:t>F</w:t>
-      </w:r>
-      <w:r>
-        <w:rPr>
-          <w:rFonts w:eastAsia="Times New Roman" w:cs="Times New Roman" w:ascii="Times New Roman" w:hAnsi="Times New Roman"/>
-          <w:lang w:val="ru-RU"/>
-        </w:rPr>
-        <w:t xml:space="preserve"> во множество G.</w:t>
-      </w:r>
-    </w:p>
-    <w:p>
-      <w:pPr>
-        <w:pStyle w:val="Normal"/>
-        <w:numPr>
-          <w:ilvl w:val="1"/>
-          <w:numId w:val="1"/>
-        </w:numPr>
-        <w:spacing w:lineRule="auto" w:line="276" w:beforeAutospacing="1" w:afterAutospacing="1"/>
-        <w:contextualSpacing/>
-        <w:jc w:val="both"/>
-        <w:rPr>
-          <w:rFonts w:ascii="Times New Roman" w:hAnsi="Times New Roman" w:eastAsia="Times New Roman" w:cs="Times New Roman"/>
-          <w:lang w:val="ru-RU"/>
-        </w:rPr>
-      </w:pPr>
-      <w:r>
-        <w:rPr>
-          <w:rFonts w:eastAsia="Times New Roman" w:cs="Times New Roman" w:ascii="Times New Roman" w:hAnsi="Times New Roman"/>
-          <w:lang w:val="ru-RU"/>
-        </w:rPr>
-        <w:t>Если выбранный элемент множества F не является последним, выбираем следующий элемент множества F.</w:t>
-      </w:r>
-    </w:p>
-    <w:p>
-      <w:pPr>
-        <w:pStyle w:val="Normal"/>
-        <w:numPr>
-          <w:ilvl w:val="2"/>
-          <w:numId w:val="1"/>
-        </w:numPr>
-        <w:spacing w:lineRule="auto" w:line="276" w:beforeAutospacing="1" w:afterAutospacing="1"/>
-        <w:contextualSpacing/>
-        <w:jc w:val="both"/>
-        <w:rPr>
-          <w:rFonts w:ascii="Times New Roman" w:hAnsi="Times New Roman" w:eastAsia="Times New Roman" w:cs="Times New Roman"/>
-          <w:lang w:val="ru-RU"/>
-        </w:rPr>
-      </w:pPr>
-      <w:r>
-        <w:rPr>
-          <w:rFonts w:eastAsia="Times New Roman" w:cs="Times New Roman" w:ascii="Times New Roman" w:hAnsi="Times New Roman"/>
-          <w:lang w:val="ru-RU"/>
-        </w:rPr>
-        <w:t>Переходим к пункту 7.4.</w:t>
-      </w:r>
-    </w:p>
-    <w:p>
-      <w:pPr>
-        <w:pStyle w:val="Normal"/>
-        <w:numPr>
-          <w:ilvl w:val="1"/>
-          <w:numId w:val="1"/>
-        </w:numPr>
-        <w:spacing w:lineRule="auto" w:line="276" w:beforeAutospacing="1" w:afterAutospacing="1"/>
-        <w:contextualSpacing/>
-        <w:jc w:val="both"/>
-        <w:rPr>
-          <w:rFonts w:ascii="Times New Roman" w:hAnsi="Times New Roman" w:eastAsia="Times New Roman" w:cs="Times New Roman"/>
-          <w:lang w:val="ru-RU"/>
-        </w:rPr>
-      </w:pPr>
-      <w:r>
-        <w:rPr>
-          <w:rFonts w:eastAsia="Times New Roman" w:cs="Times New Roman" w:ascii="Times New Roman" w:hAnsi="Times New Roman"/>
-          <w:lang w:val="ru-RU"/>
-        </w:rPr>
-        <w:t>Выводим на экран результат операции симметрической разности множеств E и F (множество G).</w:t>
-      </w:r>
-    </w:p>
-    <w:p>
-      <w:pPr>
-        <w:pStyle w:val="ListParagraph"/>
-        <w:numPr>
-          <w:ilvl w:val="0"/>
-          <w:numId w:val="1"/>
-        </w:numPr>
-        <w:spacing w:lineRule="auto" w:line="276" w:beforeAutospacing="1" w:afterAutospacing="1"/>
-        <w:jc w:val="both"/>
-        <w:rPr>
-          <w:rFonts w:ascii="Times New Roman" w:hAnsi="Times New Roman" w:eastAsia="Times New Roman" w:cs="Times New Roman"/>
-          <w:lang w:val="en-GB"/>
-        </w:rPr>
-      </w:pPr>
-      <w:r>
-        <w:rPr>
-          <w:rFonts w:eastAsia="Times New Roman" w:cs="Times New Roman" w:ascii="Times New Roman" w:hAnsi="Times New Roman"/>
-          <w:lang w:val="en-GB"/>
-        </w:rPr>
-        <w:t xml:space="preserve">Дополнение множества </w:t>
-      </w:r>
-      <w:r>
-        <w:rPr>
-          <w:rFonts w:eastAsia="Times New Roman" w:cs="Times New Roman" w:ascii="Times New Roman" w:hAnsi="Times New Roman"/>
-        </w:rPr>
-        <w:t>A:</w:t>
-      </w:r>
-    </w:p>
-    <w:p>
-      <w:pPr>
-        <w:pStyle w:val="ListParagraph"/>
-        <w:numPr>
-          <w:ilvl w:val="1"/>
-          <w:numId w:val="1"/>
-        </w:numPr>
-        <w:spacing w:lineRule="auto" w:line="276" w:beforeAutospacing="1" w:afterAutospacing="1"/>
-        <w:jc w:val="both"/>
-        <w:rPr>
-          <w:rFonts w:ascii="Times New Roman" w:hAnsi="Times New Roman" w:eastAsia="Times New Roman" w:cs="Times New Roman"/>
-          <w:lang w:val="en-GB"/>
-        </w:rPr>
-      </w:pPr>
-      <w:r>
-        <w:rPr>
-          <w:rFonts w:eastAsia="Times New Roman" w:cs="Times New Roman" w:ascii="Times New Roman" w:hAnsi="Times New Roman"/>
-          <w:lang w:val="ru-RU"/>
-        </w:rPr>
-        <w:t xml:space="preserve">Создаём пустое множество </w:t>
-      </w:r>
-      <w:r>
-        <w:rPr>
-          <w:rFonts w:eastAsia="Times New Roman" w:cs="Times New Roman" w:ascii="Times New Roman" w:hAnsi="Times New Roman"/>
-        </w:rPr>
-        <w:t>J.</w:t>
-      </w:r>
-    </w:p>
-    <w:p>
-      <w:pPr>
-        <w:pStyle w:val="ListParagraph"/>
-        <w:numPr>
-          <w:ilvl w:val="1"/>
-          <w:numId w:val="1"/>
-        </w:numPr>
-        <w:spacing w:lineRule="auto" w:line="276" w:beforeAutospacing="1" w:afterAutospacing="1"/>
-        <w:jc w:val="both"/>
-        <w:rPr>
-          <w:rFonts w:ascii="Times New Roman" w:hAnsi="Times New Roman" w:eastAsia="Times New Roman" w:cs="Times New Roman"/>
-          <w:lang w:val="ru-RU"/>
-        </w:rPr>
-      </w:pPr>
-      <w:r>
-        <w:rPr>
-          <w:rFonts w:eastAsia="Times New Roman" w:cs="Times New Roman" w:ascii="Times New Roman" w:hAnsi="Times New Roman"/>
-          <w:lang w:val="ru-RU"/>
-        </w:rPr>
-        <w:t xml:space="preserve">Копируем каждый элемент универсального множества </w:t>
-      </w:r>
-      <w:r>
-        <w:rPr>
-          <w:rFonts w:eastAsia="Times New Roman" w:cs="Times New Roman" w:ascii="Times New Roman" w:hAnsi="Times New Roman"/>
-        </w:rPr>
-        <w:t>U</w:t>
-      </w:r>
-      <w:r>
-        <w:rPr>
-          <w:rFonts w:eastAsia="Times New Roman" w:cs="Times New Roman" w:ascii="Times New Roman" w:hAnsi="Times New Roman"/>
-          <w:lang w:val="ru-RU"/>
-        </w:rPr>
-        <w:t xml:space="preserve"> в множество </w:t>
-      </w:r>
-      <w:r>
-        <w:rPr>
-          <w:rFonts w:eastAsia="Times New Roman" w:cs="Times New Roman" w:ascii="Times New Roman" w:hAnsi="Times New Roman"/>
-        </w:rPr>
-        <w:t>J</w:t>
-      </w:r>
-      <w:r>
-        <w:rPr>
-          <w:rFonts w:eastAsia="Times New Roman" w:cs="Times New Roman" w:ascii="Times New Roman" w:hAnsi="Times New Roman"/>
-          <w:lang w:val="ru-RU"/>
-        </w:rPr>
-        <w:t xml:space="preserve">. </w:t>
-      </w:r>
-      <w:r>
-        <w:rPr>
-          <w:rFonts w:eastAsia="" w:cs="Times New Roman" w:ascii="Times New Roman" w:hAnsi="Times New Roman" w:eastAsiaTheme="minorEastAsia"/>
-          <w:lang w:val="ru-RU"/>
-        </w:rPr>
-        <w:t xml:space="preserve">Универсальное множество </w:t>
-      </w:r>
-      <w:r>
-        <w:rPr>
-          <w:rFonts w:eastAsia="" w:cs="Times New Roman" w:ascii="Times New Roman" w:hAnsi="Times New Roman" w:eastAsiaTheme="minorEastAsia"/>
-          <w:lang w:val="ru-RU"/>
-        </w:rPr>
-      </w:r>
-      <m:oMath xmlns:m="http://schemas.openxmlformats.org/officeDocument/2006/math">
-        <m:r>
-          <w:rPr>
-            <w:rFonts w:ascii="Cambria Math" w:hAnsi="Cambria Math"/>
-          </w:rPr>
-          <m:t xml:space="preserve">U</m:t>
-        </m:r>
-      </m:oMath>
-      <w:r>
-        <w:rPr>
-          <w:rFonts w:eastAsia="" w:cs="Times New Roman" w:ascii="Times New Roman" w:hAnsi="Times New Roman" w:eastAsiaTheme="minorEastAsia"/>
-          <w:lang w:val="ru-RU"/>
-        </w:rPr>
-        <w:t xml:space="preserve"> состоит из натуральных чисел от 1 до 100.</w:t>
-      </w:r>
-    </w:p>
-    <w:p>
-      <w:pPr>
-        <w:pStyle w:val="ListParagraph"/>
-        <w:numPr>
-          <w:ilvl w:val="1"/>
-          <w:numId w:val="1"/>
-        </w:numPr>
-        <w:spacing w:lineRule="auto" w:line="276" w:beforeAutospacing="1" w:afterAutospacing="1"/>
-        <w:jc w:val="both"/>
-        <w:rPr>
-          <w:rFonts w:ascii="Times New Roman" w:hAnsi="Times New Roman" w:eastAsia="Times New Roman" w:cs="Times New Roman"/>
-          <w:lang w:val="ru-RU"/>
-        </w:rPr>
-      </w:pPr>
-      <w:r>
-        <w:rPr>
-          <w:rFonts w:eastAsia="Times New Roman" w:cs="Times New Roman" w:ascii="Times New Roman" w:hAnsi="Times New Roman"/>
-          <w:lang w:val="ru-RU"/>
-        </w:rPr>
-        <w:t xml:space="preserve">Выбираем первый элемент универсального множества </w:t>
-      </w:r>
-      <w:r>
-        <w:rPr>
-          <w:rFonts w:eastAsia="Times New Roman" w:cs="Times New Roman" w:ascii="Times New Roman" w:hAnsi="Times New Roman"/>
-        </w:rPr>
-        <w:t>U</w:t>
-      </w:r>
-      <w:r>
-        <w:rPr>
-          <w:rFonts w:eastAsia="Times New Roman" w:cs="Times New Roman" w:ascii="Times New Roman" w:hAnsi="Times New Roman"/>
-          <w:lang w:val="ru-RU"/>
-        </w:rPr>
-        <w:t>.</w:t>
-      </w:r>
-    </w:p>
-    <w:p>
-      <w:pPr>
-        <w:pStyle w:val="ListParagraph"/>
-        <w:numPr>
-          <w:ilvl w:val="1"/>
-          <w:numId w:val="1"/>
-        </w:numPr>
-        <w:spacing w:lineRule="auto" w:line="276" w:beforeAutospacing="1" w:afterAutospacing="1"/>
-        <w:jc w:val="both"/>
-        <w:rPr>
-          <w:rFonts w:ascii="Times New Roman" w:hAnsi="Times New Roman" w:eastAsia="Times New Roman" w:cs="Times New Roman"/>
-          <w:lang w:val="ru-RU"/>
-        </w:rPr>
-      </w:pPr>
-      <w:r>
-        <w:rPr>
-          <w:rFonts w:eastAsia="Times New Roman" w:cs="Times New Roman" w:ascii="Times New Roman" w:hAnsi="Times New Roman"/>
-          <w:lang w:val="ru-RU"/>
-        </w:rPr>
-        <w:t xml:space="preserve">Выбираем первый элемент множества </w:t>
-      </w:r>
-      <w:r>
-        <w:rPr>
-          <w:rFonts w:eastAsia="Times New Roman" w:cs="Times New Roman" w:ascii="Times New Roman" w:hAnsi="Times New Roman"/>
-        </w:rPr>
-        <w:t>A</w:t>
-      </w:r>
-      <w:r>
-        <w:rPr>
-          <w:rFonts w:eastAsia="Times New Roman" w:cs="Times New Roman" w:ascii="Times New Roman" w:hAnsi="Times New Roman"/>
-          <w:lang w:val="ru-RU"/>
-        </w:rPr>
-        <w:t>.</w:t>
-      </w:r>
-    </w:p>
-    <w:p>
-      <w:pPr>
-        <w:pStyle w:val="Normal"/>
-        <w:numPr>
-          <w:ilvl w:val="1"/>
-          <w:numId w:val="1"/>
-        </w:numPr>
-        <w:spacing w:lineRule="auto" w:line="276" w:beforeAutospacing="1" w:afterAutospacing="1"/>
-        <w:contextualSpacing/>
-        <w:jc w:val="both"/>
-        <w:rPr>
-          <w:rFonts w:ascii="Times New Roman" w:hAnsi="Times New Roman" w:eastAsia="Times New Roman" w:cs="Times New Roman"/>
-          <w:lang w:val="ru-RU"/>
-        </w:rPr>
-      </w:pPr>
-      <w:r>
-        <w:rPr>
-          <w:rFonts w:eastAsia="Times New Roman" w:cs="Times New Roman" w:ascii="Times New Roman" w:hAnsi="Times New Roman"/>
-          <w:lang w:val="ru-RU"/>
-        </w:rPr>
-        <w:t>Если выбранный элемент универсального множества U не равен выбранному элементу множества A, то переходим к пункту 8.7.</w:t>
-      </w:r>
-    </w:p>
-    <w:p>
-      <w:pPr>
-        <w:pStyle w:val="Normal"/>
-        <w:numPr>
-          <w:ilvl w:val="1"/>
-          <w:numId w:val="1"/>
-        </w:numPr>
-        <w:spacing w:lineRule="auto" w:line="276" w:beforeAutospacing="1" w:afterAutospacing="1"/>
-        <w:contextualSpacing/>
-        <w:jc w:val="both"/>
-        <w:rPr>
-          <w:rFonts w:ascii="Times New Roman" w:hAnsi="Times New Roman" w:eastAsia="Times New Roman" w:cs="Times New Roman"/>
-          <w:lang w:val="ru-RU"/>
-        </w:rPr>
-      </w:pPr>
-      <w:r>
-        <w:rPr>
-          <w:rFonts w:eastAsia="Times New Roman" w:cs="Times New Roman" w:ascii="Times New Roman" w:hAnsi="Times New Roman"/>
-          <w:lang w:val="ru-RU"/>
-        </w:rPr>
-        <w:t xml:space="preserve">Удаляем выбранный элемент универсального множества </w:t>
-      </w:r>
-      <w:r>
-        <w:rPr>
-          <w:rFonts w:eastAsia="Times New Roman" w:cs="Times New Roman" w:ascii="Times New Roman" w:hAnsi="Times New Roman"/>
-        </w:rPr>
-        <w:t>U</w:t>
-      </w:r>
-      <w:r>
-        <w:rPr>
-          <w:rFonts w:eastAsia="Times New Roman" w:cs="Times New Roman" w:ascii="Times New Roman" w:hAnsi="Times New Roman"/>
-          <w:lang w:val="ru-RU"/>
-        </w:rPr>
-        <w:t xml:space="preserve"> из множества </w:t>
-      </w:r>
-      <w:r>
-        <w:rPr>
-          <w:rFonts w:eastAsia="Times New Roman" w:cs="Times New Roman" w:ascii="Times New Roman" w:hAnsi="Times New Roman"/>
-        </w:rPr>
-        <w:t>J</w:t>
-      </w:r>
-      <w:r>
-        <w:rPr>
-          <w:rFonts w:eastAsia="Times New Roman" w:cs="Times New Roman" w:ascii="Times New Roman" w:hAnsi="Times New Roman"/>
-          <w:lang w:val="ru-RU"/>
-        </w:rPr>
-        <w:t>.</w:t>
-      </w:r>
-    </w:p>
-    <w:p>
-      <w:pPr>
-        <w:pStyle w:val="Normal"/>
-        <w:numPr>
-          <w:ilvl w:val="2"/>
-          <w:numId w:val="1"/>
-        </w:numPr>
-        <w:spacing w:lineRule="auto" w:line="276" w:beforeAutospacing="1" w:afterAutospacing="1"/>
-        <w:contextualSpacing/>
-        <w:jc w:val="both"/>
-        <w:rPr>
-          <w:rFonts w:ascii="Times New Roman" w:hAnsi="Times New Roman" w:eastAsia="Times New Roman" w:cs="Times New Roman"/>
-          <w:lang w:val="ru-RU"/>
-        </w:rPr>
-      </w:pPr>
-      <w:r>
-        <w:rPr>
-          <w:rFonts w:eastAsia="Times New Roman" w:cs="Times New Roman" w:ascii="Times New Roman" w:hAnsi="Times New Roman"/>
-          <w:lang w:val="ru-RU"/>
-        </w:rPr>
-        <w:t>Переходим к пункту 8.8.</w:t>
-      </w:r>
-    </w:p>
-    <w:p>
-      <w:pPr>
-        <w:pStyle w:val="Normal"/>
-        <w:numPr>
-          <w:ilvl w:val="1"/>
-          <w:numId w:val="1"/>
-        </w:numPr>
-        <w:spacing w:lineRule="auto" w:line="276" w:beforeAutospacing="1" w:afterAutospacing="1"/>
-        <w:contextualSpacing/>
-        <w:jc w:val="both"/>
-        <w:rPr>
-          <w:rFonts w:ascii="Times New Roman" w:hAnsi="Times New Roman" w:eastAsia="Times New Roman" w:cs="Times New Roman"/>
-          <w:lang w:val="ru-RU"/>
-        </w:rPr>
-      </w:pPr>
-      <w:r>
-        <w:rPr>
-          <w:rFonts w:eastAsia="Times New Roman" w:cs="Times New Roman" w:ascii="Times New Roman" w:hAnsi="Times New Roman"/>
-          <w:lang w:val="ru-RU"/>
-        </w:rPr>
-        <w:t>Если выбранный элемент множества A не является последним, то:</w:t>
-      </w:r>
-    </w:p>
-    <w:p>
-      <w:pPr>
-        <w:pStyle w:val="Normal"/>
-        <w:numPr>
-          <w:ilvl w:val="2"/>
-          <w:numId w:val="1"/>
-        </w:numPr>
-        <w:spacing w:lineRule="auto" w:line="276" w:beforeAutospacing="1" w:afterAutospacing="1"/>
-        <w:contextualSpacing/>
-        <w:jc w:val="both"/>
-        <w:rPr>
-          <w:rFonts w:ascii="Times New Roman" w:hAnsi="Times New Roman" w:eastAsia="Times New Roman" w:cs="Times New Roman"/>
-          <w:lang w:val="ru-RU"/>
-        </w:rPr>
-      </w:pPr>
-      <w:r>
-        <w:rPr>
-          <w:rFonts w:eastAsia="Times New Roman" w:cs="Times New Roman" w:ascii="Times New Roman" w:hAnsi="Times New Roman"/>
-          <w:lang w:val="ru-RU"/>
-        </w:rPr>
-        <w:t>Выбираем следующий элемент множества A.</w:t>
-      </w:r>
-    </w:p>
-    <w:p>
-      <w:pPr>
-        <w:pStyle w:val="Normal"/>
-        <w:numPr>
-          <w:ilvl w:val="2"/>
-          <w:numId w:val="1"/>
-        </w:numPr>
-        <w:spacing w:lineRule="auto" w:line="276" w:beforeAutospacing="1" w:afterAutospacing="1"/>
-        <w:contextualSpacing/>
-        <w:jc w:val="both"/>
-        <w:rPr>
-          <w:rFonts w:ascii="Times New Roman" w:hAnsi="Times New Roman" w:eastAsia="Times New Roman" w:cs="Times New Roman"/>
-          <w:lang w:val="ru-RU"/>
-        </w:rPr>
-      </w:pPr>
-      <w:r>
-        <w:rPr>
-          <w:rFonts w:eastAsia="Times New Roman" w:cs="Times New Roman" w:ascii="Times New Roman" w:hAnsi="Times New Roman"/>
-          <w:lang w:val="ru-RU"/>
-        </w:rPr>
-        <w:t>Переходим к пункту 8.5.</w:t>
-      </w:r>
-    </w:p>
-    <w:p>
-      <w:pPr>
-        <w:pStyle w:val="Normal"/>
-        <w:numPr>
-          <w:ilvl w:val="1"/>
-          <w:numId w:val="1"/>
-        </w:numPr>
-        <w:spacing w:lineRule="auto" w:line="276" w:beforeAutospacing="1" w:afterAutospacing="1"/>
-        <w:contextualSpacing/>
-        <w:jc w:val="both"/>
-        <w:rPr>
-          <w:rFonts w:ascii="Times New Roman" w:hAnsi="Times New Roman" w:eastAsia="Times New Roman" w:cs="Times New Roman"/>
-          <w:lang w:val="ru-RU"/>
-        </w:rPr>
-      </w:pPr>
-      <w:r>
-        <w:rPr>
-          <w:rFonts w:eastAsia="Times New Roman" w:cs="Times New Roman" w:ascii="Times New Roman" w:hAnsi="Times New Roman"/>
-          <w:lang w:val="ru-RU"/>
-        </w:rPr>
-        <w:t>Если выбранный элемент множества универсального U не является последним, то:</w:t>
-      </w:r>
-    </w:p>
-    <w:p>
-      <w:pPr>
-        <w:pStyle w:val="Normal"/>
-        <w:numPr>
-          <w:ilvl w:val="2"/>
-          <w:numId w:val="1"/>
-        </w:numPr>
-        <w:spacing w:lineRule="auto" w:line="276" w:beforeAutospacing="1" w:afterAutospacing="1"/>
-        <w:contextualSpacing/>
-        <w:jc w:val="both"/>
-        <w:rPr>
-          <w:rFonts w:ascii="Times New Roman" w:hAnsi="Times New Roman" w:eastAsia="Times New Roman" w:cs="Times New Roman"/>
-          <w:lang w:val="ru-RU"/>
-        </w:rPr>
-      </w:pPr>
-      <w:r>
-        <w:rPr>
-          <w:rFonts w:eastAsia="Times New Roman" w:cs="Times New Roman" w:ascii="Times New Roman" w:hAnsi="Times New Roman"/>
-          <w:lang w:val="ru-RU"/>
-        </w:rPr>
-        <w:t>Выбираем следующий элемент универсального множества U.</w:t>
-      </w:r>
-    </w:p>
-    <w:p>
-      <w:pPr>
-        <w:pStyle w:val="Normal"/>
-        <w:numPr>
-          <w:ilvl w:val="2"/>
-          <w:numId w:val="1"/>
-        </w:numPr>
-        <w:spacing w:lineRule="auto" w:line="276" w:beforeAutospacing="1" w:afterAutospacing="1"/>
-        <w:contextualSpacing/>
-        <w:jc w:val="both"/>
-        <w:rPr>
-          <w:rFonts w:ascii="Times New Roman" w:hAnsi="Times New Roman" w:eastAsia="Times New Roman" w:cs="Times New Roman"/>
-          <w:lang w:val="ru-RU"/>
-        </w:rPr>
-      </w:pPr>
-      <w:r>
-        <w:rPr>
-          <w:rFonts w:eastAsia="Times New Roman" w:cs="Times New Roman" w:ascii="Times New Roman" w:hAnsi="Times New Roman"/>
-          <w:lang w:val="ru-RU"/>
-        </w:rPr>
-        <w:t>Переходим к пункту 8.4.</w:t>
-      </w:r>
-    </w:p>
-    <w:p>
-      <w:pPr>
-        <w:pStyle w:val="Normal"/>
-        <w:numPr>
-          <w:ilvl w:val="1"/>
-          <w:numId w:val="1"/>
-        </w:numPr>
-        <w:spacing w:lineRule="auto" w:line="276" w:beforeAutospacing="1" w:afterAutospacing="1"/>
-        <w:contextualSpacing/>
-        <w:jc w:val="both"/>
-        <w:rPr>
-          <w:rFonts w:ascii="Times New Roman" w:hAnsi="Times New Roman" w:eastAsia="Times New Roman" w:cs="Times New Roman"/>
-          <w:lang w:val="ru-RU"/>
-        </w:rPr>
-      </w:pPr>
-      <w:r>
-        <w:rPr>
-          <w:rFonts w:eastAsia="Times New Roman" w:cs="Times New Roman" w:ascii="Times New Roman" w:hAnsi="Times New Roman"/>
-          <w:lang w:val="ru-RU"/>
-        </w:rPr>
-        <w:t xml:space="preserve">Выводим на экран результат операции дополнения множества А (множество </w:t>
-      </w:r>
-      <w:r>
-        <w:rPr>
-          <w:rFonts w:eastAsia="Times New Roman" w:cs="Times New Roman" w:ascii="Times New Roman" w:hAnsi="Times New Roman"/>
-        </w:rPr>
-        <w:t>J</w:t>
-      </w:r>
-      <w:r>
-        <w:rPr>
-          <w:rFonts w:eastAsia="Times New Roman" w:cs="Times New Roman" w:ascii="Times New Roman" w:hAnsi="Times New Roman"/>
-          <w:lang w:val="ru-RU"/>
-        </w:rPr>
-        <w:t>).</w:t>
-      </w:r>
-    </w:p>
-    <w:p>
-      <w:pPr>
-        <w:pStyle w:val="ListParagraph"/>
-        <w:numPr>
-          <w:ilvl w:val="0"/>
-          <w:numId w:val="1"/>
-        </w:numPr>
-        <w:spacing w:lineRule="auto" w:line="276" w:beforeAutospacing="1" w:afterAutospacing="1"/>
-        <w:jc w:val="both"/>
-        <w:rPr>
-          <w:rFonts w:ascii="Times New Roman" w:hAnsi="Times New Roman" w:eastAsia="Times New Roman" w:cs="Times New Roman"/>
-          <w:lang w:val="ru-RU"/>
-        </w:rPr>
-      </w:pPr>
-      <w:r>
-        <w:rPr>
-          <w:rFonts w:eastAsia="Times New Roman" w:cs="Times New Roman" w:ascii="Times New Roman" w:hAnsi="Times New Roman"/>
-          <w:lang w:val="ru-RU"/>
-        </w:rPr>
-        <w:t xml:space="preserve">Дополнение множества </w:t>
-      </w:r>
-      <w:r>
-        <w:rPr>
-          <w:rFonts w:eastAsia="Times New Roman" w:cs="Times New Roman" w:ascii="Times New Roman" w:hAnsi="Times New Roman"/>
-        </w:rPr>
-        <w:t>B</w:t>
-      </w:r>
-      <w:r>
-        <w:rPr>
-          <w:rFonts w:eastAsia="Times New Roman" w:cs="Times New Roman" w:ascii="Times New Roman" w:hAnsi="Times New Roman"/>
-          <w:lang w:val="ru-RU"/>
-        </w:rPr>
-        <w:t>:</w:t>
-      </w:r>
-    </w:p>
-    <w:p>
-      <w:pPr>
-        <w:pStyle w:val="ListParagraph"/>
-        <w:numPr>
-          <w:ilvl w:val="1"/>
-          <w:numId w:val="1"/>
-        </w:numPr>
-        <w:spacing w:lineRule="auto" w:line="276" w:beforeAutospacing="1" w:afterAutospacing="1"/>
-        <w:jc w:val="both"/>
-        <w:rPr>
-          <w:rFonts w:ascii="Times New Roman" w:hAnsi="Times New Roman" w:eastAsia="Times New Roman" w:cs="Times New Roman"/>
-          <w:lang w:val="ru-RU"/>
-        </w:rPr>
-      </w:pPr>
-      <w:r>
-        <w:rPr>
-          <w:rFonts w:eastAsia="Times New Roman" w:cs="Times New Roman" w:ascii="Times New Roman" w:hAnsi="Times New Roman"/>
-          <w:lang w:val="ru-RU"/>
-        </w:rPr>
-        <w:t xml:space="preserve">Создаём пустое множество </w:t>
-      </w:r>
-      <w:r>
-        <w:rPr>
-          <w:rFonts w:eastAsia="Times New Roman" w:cs="Times New Roman" w:ascii="Times New Roman" w:hAnsi="Times New Roman"/>
-        </w:rPr>
-        <w:t>K</w:t>
-      </w:r>
-      <w:r>
-        <w:rPr>
-          <w:rFonts w:eastAsia="Times New Roman" w:cs="Times New Roman" w:ascii="Times New Roman" w:hAnsi="Times New Roman"/>
-          <w:lang w:val="ru-RU"/>
-        </w:rPr>
-        <w:t>.</w:t>
-      </w:r>
-    </w:p>
-    <w:p>
-      <w:pPr>
-        <w:pStyle w:val="ListParagraph"/>
-        <w:numPr>
-          <w:ilvl w:val="1"/>
-          <w:numId w:val="1"/>
-        </w:numPr>
-        <w:spacing w:lineRule="auto" w:line="276" w:beforeAutospacing="1" w:afterAutospacing="1"/>
-        <w:jc w:val="both"/>
-        <w:rPr>
-          <w:rFonts w:ascii="Times New Roman" w:hAnsi="Times New Roman" w:eastAsia="Times New Roman" w:cs="Times New Roman"/>
-          <w:lang w:val="ru-RU"/>
-        </w:rPr>
-      </w:pPr>
-      <w:r>
-        <w:rPr>
-          <w:rFonts w:eastAsia="Times New Roman" w:cs="Times New Roman" w:ascii="Times New Roman" w:hAnsi="Times New Roman"/>
-          <w:lang w:val="ru-RU"/>
-        </w:rPr>
-        <w:t xml:space="preserve">Копируем каждый элемент универсального множества </w:t>
-      </w:r>
-      <w:r>
-        <w:rPr>
-          <w:rFonts w:eastAsia="Times New Roman" w:cs="Times New Roman" w:ascii="Times New Roman" w:hAnsi="Times New Roman"/>
-        </w:rPr>
-        <w:t>U</w:t>
-      </w:r>
-      <w:r>
-        <w:rPr>
-          <w:rFonts w:eastAsia="Times New Roman" w:cs="Times New Roman" w:ascii="Times New Roman" w:hAnsi="Times New Roman"/>
-          <w:lang w:val="ru-RU"/>
-        </w:rPr>
-        <w:t xml:space="preserve"> в множество </w:t>
-      </w:r>
-      <w:r>
-        <w:rPr>
-          <w:rFonts w:eastAsia="Times New Roman" w:cs="Times New Roman" w:ascii="Times New Roman" w:hAnsi="Times New Roman"/>
-        </w:rPr>
-        <w:t>K</w:t>
-      </w:r>
-      <w:r>
-        <w:rPr>
-          <w:rFonts w:eastAsia="Times New Roman" w:cs="Times New Roman" w:ascii="Times New Roman" w:hAnsi="Times New Roman"/>
-          <w:lang w:val="ru-RU"/>
-        </w:rPr>
-        <w:t>.</w:t>
-      </w:r>
-    </w:p>
-    <w:p>
-      <w:pPr>
-        <w:pStyle w:val="ListParagraph"/>
-        <w:numPr>
-          <w:ilvl w:val="1"/>
-          <w:numId w:val="1"/>
-        </w:numPr>
-        <w:spacing w:lineRule="auto" w:line="276" w:beforeAutospacing="1" w:afterAutospacing="1"/>
-        <w:jc w:val="both"/>
-        <w:rPr>
-          <w:rFonts w:ascii="Times New Roman" w:hAnsi="Times New Roman" w:eastAsia="Times New Roman" w:cs="Times New Roman"/>
-          <w:lang w:val="ru-RU"/>
-        </w:rPr>
-      </w:pPr>
-      <w:r>
-        <w:rPr>
-          <w:rFonts w:eastAsia="Times New Roman" w:cs="Times New Roman" w:ascii="Times New Roman" w:hAnsi="Times New Roman"/>
-          <w:lang w:val="ru-RU"/>
-        </w:rPr>
-        <w:t xml:space="preserve">Выбираем первый элемент универсального множества </w:t>
-      </w:r>
-      <w:r>
-        <w:rPr>
-          <w:rFonts w:eastAsia="Times New Roman" w:cs="Times New Roman" w:ascii="Times New Roman" w:hAnsi="Times New Roman"/>
-        </w:rPr>
-        <w:t>U</w:t>
-      </w:r>
-      <w:r>
-        <w:rPr>
-          <w:rFonts w:eastAsia="Times New Roman" w:cs="Times New Roman" w:ascii="Times New Roman" w:hAnsi="Times New Roman"/>
-          <w:lang w:val="ru-RU"/>
-        </w:rPr>
-        <w:t>.</w:t>
-      </w:r>
-    </w:p>
-    <w:p>
-      <w:pPr>
-        <w:pStyle w:val="ListParagraph"/>
-        <w:numPr>
-          <w:ilvl w:val="1"/>
-          <w:numId w:val="1"/>
-        </w:numPr>
-        <w:spacing w:lineRule="auto" w:line="276" w:beforeAutospacing="1" w:afterAutospacing="1"/>
-        <w:jc w:val="both"/>
-        <w:rPr>
-          <w:rFonts w:ascii="Times New Roman" w:hAnsi="Times New Roman" w:eastAsia="Times New Roman" w:cs="Times New Roman"/>
-          <w:lang w:val="ru-RU"/>
-        </w:rPr>
-      </w:pPr>
-      <w:r>
-        <w:rPr>
-          <w:rFonts w:eastAsia="Times New Roman" w:cs="Times New Roman" w:ascii="Times New Roman" w:hAnsi="Times New Roman"/>
-          <w:lang w:val="ru-RU"/>
-        </w:rPr>
-        <w:t xml:space="preserve">Выбираем первый элемент множества </w:t>
-      </w:r>
-      <w:r>
-        <w:rPr>
-          <w:rFonts w:eastAsia="Times New Roman" w:cs="Times New Roman" w:ascii="Times New Roman" w:hAnsi="Times New Roman"/>
-        </w:rPr>
-        <w:t>B</w:t>
-      </w:r>
-      <w:r>
-        <w:rPr>
-          <w:rFonts w:eastAsia="Times New Roman" w:cs="Times New Roman" w:ascii="Times New Roman" w:hAnsi="Times New Roman"/>
-          <w:lang w:val="ru-RU"/>
-        </w:rPr>
-        <w:t>.</w:t>
-      </w:r>
-    </w:p>
-    <w:p>
-      <w:pPr>
-        <w:pStyle w:val="Normal"/>
-        <w:numPr>
-          <w:ilvl w:val="1"/>
-          <w:numId w:val="1"/>
-        </w:numPr>
-        <w:spacing w:lineRule="auto" w:line="276" w:beforeAutospacing="1" w:afterAutospacing="1"/>
-        <w:contextualSpacing/>
-        <w:jc w:val="both"/>
-        <w:rPr>
-          <w:rFonts w:ascii="Times New Roman" w:hAnsi="Times New Roman" w:eastAsia="Times New Roman" w:cs="Times New Roman"/>
-          <w:lang w:val="ru-RU"/>
-        </w:rPr>
-      </w:pPr>
-      <w:r>
-        <w:rPr>
-          <w:rFonts w:eastAsia="Times New Roman" w:cs="Times New Roman" w:ascii="Times New Roman" w:hAnsi="Times New Roman"/>
-          <w:lang w:val="ru-RU"/>
-        </w:rPr>
-        <w:t>Если выбранный элемент универсального множества U не равен выбранному элементу множества B, то переходим к пункту 9.7.</w:t>
-      </w:r>
-    </w:p>
-    <w:p>
-      <w:pPr>
-        <w:pStyle w:val="Normal"/>
-        <w:numPr>
-          <w:ilvl w:val="1"/>
-          <w:numId w:val="1"/>
-        </w:numPr>
-        <w:spacing w:lineRule="auto" w:line="276" w:beforeAutospacing="1" w:afterAutospacing="1"/>
-        <w:contextualSpacing/>
-        <w:jc w:val="both"/>
-        <w:rPr>
-          <w:rFonts w:ascii="Times New Roman" w:hAnsi="Times New Roman" w:eastAsia="Times New Roman" w:cs="Times New Roman"/>
-          <w:lang w:val="ru-RU"/>
-        </w:rPr>
-      </w:pPr>
-      <w:r>
-        <w:rPr>
-          <w:rFonts w:eastAsia="Times New Roman" w:cs="Times New Roman" w:ascii="Times New Roman" w:hAnsi="Times New Roman"/>
-          <w:lang w:val="ru-RU"/>
-        </w:rPr>
-        <w:t xml:space="preserve">Удаляем выбранный элемент универсального множества </w:t>
-      </w:r>
-      <w:r>
-        <w:rPr>
-          <w:rFonts w:eastAsia="Times New Roman" w:cs="Times New Roman" w:ascii="Times New Roman" w:hAnsi="Times New Roman"/>
-        </w:rPr>
-        <w:t>U</w:t>
-      </w:r>
-      <w:r>
-        <w:rPr>
-          <w:rFonts w:eastAsia="Times New Roman" w:cs="Times New Roman" w:ascii="Times New Roman" w:hAnsi="Times New Roman"/>
-          <w:lang w:val="ru-RU"/>
-        </w:rPr>
-        <w:t xml:space="preserve"> из множества </w:t>
-      </w:r>
-      <w:r>
-        <w:rPr>
-          <w:rFonts w:eastAsia="Times New Roman" w:cs="Times New Roman" w:ascii="Times New Roman" w:hAnsi="Times New Roman"/>
-        </w:rPr>
-        <w:t>K</w:t>
-      </w:r>
-      <w:r>
-        <w:rPr>
-          <w:rFonts w:eastAsia="Times New Roman" w:cs="Times New Roman" w:ascii="Times New Roman" w:hAnsi="Times New Roman"/>
-          <w:lang w:val="ru-RU"/>
-        </w:rPr>
-        <w:t>.</w:t>
-      </w:r>
-    </w:p>
-    <w:p>
-      <w:pPr>
-        <w:pStyle w:val="Normal"/>
-        <w:numPr>
-          <w:ilvl w:val="2"/>
-          <w:numId w:val="1"/>
-        </w:numPr>
-        <w:spacing w:lineRule="auto" w:line="276" w:beforeAutospacing="1" w:afterAutospacing="1"/>
-        <w:contextualSpacing/>
-        <w:jc w:val="both"/>
-        <w:rPr>
-          <w:rFonts w:ascii="Times New Roman" w:hAnsi="Times New Roman" w:eastAsia="Times New Roman" w:cs="Times New Roman"/>
-          <w:lang w:val="ru-RU"/>
-        </w:rPr>
-      </w:pPr>
-      <w:r>
-        <w:rPr>
-          <w:rFonts w:eastAsia="Times New Roman" w:cs="Times New Roman" w:ascii="Times New Roman" w:hAnsi="Times New Roman"/>
-          <w:lang w:val="ru-RU"/>
-        </w:rPr>
-        <w:t>Переходим к пункту 9.8.</w:t>
-      </w:r>
-    </w:p>
-    <w:p>
-      <w:pPr>
-        <w:pStyle w:val="Normal"/>
-        <w:numPr>
-          <w:ilvl w:val="1"/>
-          <w:numId w:val="1"/>
-        </w:numPr>
-        <w:spacing w:lineRule="auto" w:line="276" w:beforeAutospacing="1" w:afterAutospacing="1"/>
-        <w:contextualSpacing/>
-        <w:jc w:val="both"/>
-        <w:rPr>
-          <w:rFonts w:ascii="Times New Roman" w:hAnsi="Times New Roman" w:eastAsia="Times New Roman" w:cs="Times New Roman"/>
-          <w:lang w:val="ru-RU"/>
-        </w:rPr>
-      </w:pPr>
-      <w:r>
-        <w:rPr>
-          <w:rFonts w:eastAsia="Times New Roman" w:cs="Times New Roman" w:ascii="Times New Roman" w:hAnsi="Times New Roman"/>
-          <w:lang w:val="ru-RU"/>
-        </w:rPr>
-        <w:t>Если выбранный элемент множества B не является последним, то:</w:t>
-      </w:r>
-    </w:p>
-    <w:p>
-      <w:pPr>
-        <w:pStyle w:val="Normal"/>
-        <w:numPr>
-          <w:ilvl w:val="2"/>
-          <w:numId w:val="1"/>
-        </w:numPr>
-        <w:spacing w:lineRule="auto" w:line="276" w:beforeAutospacing="1" w:afterAutospacing="1"/>
-        <w:contextualSpacing/>
-        <w:jc w:val="both"/>
-        <w:rPr>
-          <w:rFonts w:ascii="Times New Roman" w:hAnsi="Times New Roman" w:eastAsia="Times New Roman" w:cs="Times New Roman"/>
-          <w:lang w:val="ru-RU"/>
-        </w:rPr>
-      </w:pPr>
-      <w:r>
-        <w:rPr>
-          <w:rFonts w:eastAsia="Times New Roman" w:cs="Times New Roman" w:ascii="Times New Roman" w:hAnsi="Times New Roman"/>
-          <w:lang w:val="ru-RU"/>
-        </w:rPr>
-        <w:t>Выбираем следующий элемент множества B.</w:t>
-      </w:r>
-    </w:p>
-    <w:p>
-      <w:pPr>
-        <w:pStyle w:val="Normal"/>
-        <w:numPr>
-          <w:ilvl w:val="2"/>
-          <w:numId w:val="1"/>
-        </w:numPr>
-        <w:spacing w:lineRule="auto" w:line="276" w:beforeAutospacing="1" w:afterAutospacing="1"/>
-        <w:contextualSpacing/>
-        <w:jc w:val="both"/>
-        <w:rPr>
-          <w:rFonts w:ascii="Times New Roman" w:hAnsi="Times New Roman" w:eastAsia="Times New Roman" w:cs="Times New Roman"/>
-          <w:lang w:val="ru-RU"/>
-        </w:rPr>
-      </w:pPr>
-      <w:r>
-        <w:rPr>
-          <w:rFonts w:eastAsia="Times New Roman" w:cs="Times New Roman" w:ascii="Times New Roman" w:hAnsi="Times New Roman"/>
-          <w:lang w:val="ru-RU"/>
-        </w:rPr>
-        <w:t>Переходим к пункту 9.5.</w:t>
-      </w:r>
-    </w:p>
-    <w:p>
-      <w:pPr>
-        <w:pStyle w:val="Normal"/>
-        <w:numPr>
-          <w:ilvl w:val="1"/>
-          <w:numId w:val="1"/>
-        </w:numPr>
-        <w:spacing w:lineRule="auto" w:line="276" w:beforeAutospacing="1" w:afterAutospacing="1"/>
-        <w:contextualSpacing/>
-        <w:jc w:val="both"/>
-        <w:rPr>
-          <w:rFonts w:ascii="Times New Roman" w:hAnsi="Times New Roman" w:eastAsia="Times New Roman" w:cs="Times New Roman"/>
-          <w:lang w:val="ru-RU"/>
-        </w:rPr>
-      </w:pPr>
-      <w:r>
-        <w:rPr>
-          <w:rFonts w:eastAsia="Times New Roman" w:cs="Times New Roman" w:ascii="Times New Roman" w:hAnsi="Times New Roman"/>
-          <w:lang w:val="ru-RU"/>
-        </w:rPr>
-        <w:t>Если выбранный элемент универсального множества U не является последним, то:</w:t>
-      </w:r>
-    </w:p>
-    <w:p>
-      <w:pPr>
-        <w:pStyle w:val="Normal"/>
-        <w:numPr>
-          <w:ilvl w:val="2"/>
-          <w:numId w:val="1"/>
-        </w:numPr>
-        <w:spacing w:lineRule="auto" w:line="276" w:beforeAutospacing="1" w:afterAutospacing="1"/>
-        <w:contextualSpacing/>
-        <w:jc w:val="both"/>
-        <w:rPr>
-          <w:rFonts w:ascii="Times New Roman" w:hAnsi="Times New Roman" w:eastAsia="Times New Roman" w:cs="Times New Roman"/>
-          <w:lang w:val="ru-RU"/>
-        </w:rPr>
-      </w:pPr>
-      <w:r>
-        <w:rPr>
-          <w:rFonts w:eastAsia="Times New Roman" w:cs="Times New Roman" w:ascii="Times New Roman" w:hAnsi="Times New Roman"/>
-          <w:lang w:val="ru-RU"/>
-        </w:rPr>
-        <w:t>Выбираем следующий элемент универсального множества U.</w:t>
-      </w:r>
-    </w:p>
-    <w:p>
-      <w:pPr>
-        <w:pStyle w:val="Normal"/>
-        <w:numPr>
-          <w:ilvl w:val="2"/>
-          <w:numId w:val="1"/>
-        </w:numPr>
-        <w:spacing w:lineRule="auto" w:line="276" w:beforeAutospacing="1" w:afterAutospacing="1"/>
-        <w:contextualSpacing/>
-        <w:jc w:val="both"/>
-        <w:rPr>
-          <w:rFonts w:ascii="Times New Roman" w:hAnsi="Times New Roman" w:eastAsia="Times New Roman" w:cs="Times New Roman"/>
-          <w:lang w:val="ru-RU"/>
-        </w:rPr>
-      </w:pPr>
-      <w:r>
-        <w:rPr>
-          <w:rFonts w:eastAsia="Times New Roman" w:cs="Times New Roman" w:ascii="Times New Roman" w:hAnsi="Times New Roman"/>
-          <w:lang w:val="ru-RU"/>
-        </w:rPr>
-        <w:t>Переходим к пункту 9.4.</w:t>
-      </w:r>
-    </w:p>
-    <w:p>
-      <w:pPr>
-        <w:pStyle w:val="Normal"/>
-        <w:numPr>
-          <w:ilvl w:val="1"/>
-          <w:numId w:val="1"/>
-        </w:numPr>
-        <w:spacing w:lineRule="auto" w:line="276" w:beforeAutospacing="1" w:afterAutospacing="1"/>
-        <w:contextualSpacing/>
-        <w:jc w:val="both"/>
-        <w:rPr>
-          <w:rFonts w:ascii="Times New Roman" w:hAnsi="Times New Roman" w:eastAsia="Times New Roman" w:cs="Times New Roman"/>
-          <w:lang w:val="ru-RU"/>
-        </w:rPr>
-      </w:pPr>
-      <w:r>
-        <w:rPr>
-          <w:rFonts w:eastAsia="Times New Roman" w:cs="Times New Roman" w:ascii="Times New Roman" w:hAnsi="Times New Roman"/>
-          <w:lang w:val="ru-RU"/>
-        </w:rPr>
-        <w:t xml:space="preserve">Выводим на экран результат операции дополнения множества B (множество </w:t>
-      </w:r>
-      <w:r>
-        <w:rPr>
-          <w:rFonts w:eastAsia="Times New Roman" w:cs="Times New Roman" w:ascii="Times New Roman" w:hAnsi="Times New Roman"/>
-        </w:rPr>
-        <w:t>K</w:t>
-      </w:r>
-      <w:r>
-        <w:rPr>
-          <w:rFonts w:eastAsia="Times New Roman" w:cs="Times New Roman" w:ascii="Times New Roman" w:hAnsi="Times New Roman"/>
-          <w:lang w:val="ru-RU"/>
-        </w:rPr>
-        <w:t>).</w:t>
-      </w:r>
-    </w:p>
-    <w:p>
-      <w:pPr>
-        <w:pStyle w:val="ListParagraph"/>
-        <w:numPr>
-          <w:ilvl w:val="0"/>
-          <w:numId w:val="1"/>
-        </w:numPr>
-        <w:spacing w:lineRule="auto" w:line="276" w:beforeAutospacing="1" w:afterAutospacing="1"/>
-        <w:jc w:val="both"/>
-        <w:rPr>
-          <w:rFonts w:ascii="Times New Roman" w:hAnsi="Times New Roman" w:eastAsia="Times New Roman" w:cs="Times New Roman"/>
-          <w:lang w:val="ru-RU"/>
-        </w:rPr>
-      </w:pPr>
-      <w:r>
-        <w:rPr>
-          <w:rFonts w:eastAsia="Times New Roman" w:cs="Times New Roman" w:ascii="Times New Roman" w:hAnsi="Times New Roman"/>
-          <w:lang w:val="ru-RU"/>
-        </w:rPr>
-        <w:t>Декартовое произведение множеств А и В.</w:t>
-      </w:r>
-    </w:p>
-    <w:p>
-      <w:pPr>
-        <w:pStyle w:val="ListParagraph"/>
-        <w:numPr>
-          <w:ilvl w:val="1"/>
-          <w:numId w:val="1"/>
-        </w:numPr>
-        <w:spacing w:lineRule="auto" w:line="276" w:beforeAutospacing="1" w:afterAutospacing="1"/>
-        <w:jc w:val="both"/>
-        <w:rPr>
-          <w:rFonts w:ascii="Times New Roman" w:hAnsi="Times New Roman" w:eastAsia="Times New Roman" w:cs="Times New Roman"/>
-          <w:lang w:val="ru-RU"/>
-        </w:rPr>
-      </w:pPr>
-      <w:r>
-        <w:rPr>
-          <w:rFonts w:eastAsia="Times New Roman" w:cs="Times New Roman" w:ascii="Times New Roman" w:hAnsi="Times New Roman"/>
-          <w:lang w:val="ru-RU"/>
-        </w:rPr>
-        <w:t xml:space="preserve">Создаём пустое множество </w:t>
-      </w:r>
-      <w:r>
-        <w:rPr>
-          <w:rFonts w:eastAsia="Times New Roman" w:cs="Times New Roman" w:ascii="Times New Roman" w:hAnsi="Times New Roman"/>
-        </w:rPr>
-        <w:t>Q.</w:t>
-      </w:r>
-    </w:p>
-    <w:p>
-      <w:pPr>
-        <w:pStyle w:val="ListParagraph"/>
-        <w:numPr>
-          <w:ilvl w:val="1"/>
-          <w:numId w:val="1"/>
-        </w:numPr>
-        <w:spacing w:lineRule="auto" w:line="276" w:beforeAutospacing="1" w:afterAutospacing="1"/>
-        <w:jc w:val="both"/>
-        <w:rPr>
-          <w:rFonts w:ascii="Times New Roman" w:hAnsi="Times New Roman" w:eastAsia="Times New Roman" w:cs="Times New Roman"/>
-          <w:lang w:val="ru-RU"/>
-        </w:rPr>
-      </w:pPr>
-      <w:r>
-        <w:rPr>
-          <w:rFonts w:eastAsia="Times New Roman" w:cs="Times New Roman" w:ascii="Times New Roman" w:hAnsi="Times New Roman"/>
-          <w:lang w:val="ru-RU"/>
-        </w:rPr>
-        <w:t>Выбираем первый элемент множества А.</w:t>
-      </w:r>
-    </w:p>
-    <w:p>
-      <w:pPr>
-        <w:pStyle w:val="ListParagraph"/>
-        <w:numPr>
-          <w:ilvl w:val="1"/>
-          <w:numId w:val="1"/>
-        </w:numPr>
-        <w:spacing w:lineRule="auto" w:line="276" w:beforeAutospacing="1" w:afterAutospacing="1"/>
-        <w:jc w:val="both"/>
-        <w:rPr>
-          <w:rFonts w:ascii="Times New Roman" w:hAnsi="Times New Roman" w:eastAsia="Times New Roman" w:cs="Times New Roman"/>
-          <w:lang w:val="ru-RU"/>
-        </w:rPr>
-      </w:pPr>
-      <w:r>
-        <w:rPr>
-          <w:rFonts w:eastAsia="Times New Roman" w:cs="Times New Roman" w:ascii="Times New Roman" w:hAnsi="Times New Roman"/>
-          <w:lang w:val="ru-RU"/>
-        </w:rPr>
-        <w:t>Выбираем первый элемент множества В.</w:t>
-      </w:r>
-    </w:p>
-    <w:p>
-      <w:pPr>
-        <w:pStyle w:val="ListParagraph"/>
-        <w:numPr>
-          <w:ilvl w:val="1"/>
-          <w:numId w:val="1"/>
-        </w:numPr>
-        <w:spacing w:lineRule="auto" w:line="276" w:beforeAutospacing="1" w:afterAutospacing="1"/>
-        <w:jc w:val="both"/>
-        <w:rPr>
-          <w:rFonts w:ascii="Times New Roman" w:hAnsi="Times New Roman" w:eastAsia="Times New Roman" w:cs="Times New Roman"/>
-          <w:lang w:val="ru-RU"/>
-        </w:rPr>
-      </w:pPr>
-      <w:bookmarkStart w:id="0" w:name="__DdeLink__598_3625286122"/>
-      <w:r>
-        <w:rPr>
-          <w:rFonts w:eastAsia="Times New Roman" w:cs="Times New Roman" w:ascii="Times New Roman" w:hAnsi="Times New Roman"/>
-          <w:lang w:val="ru-RU"/>
-        </w:rPr>
-        <w:t xml:space="preserve">Записываем кортеж, состоящий из выбранного элемента множества А и выбранного элемента множества В, во множество </w:t>
-      </w:r>
-      <w:r>
-        <w:rPr>
-          <w:rFonts w:eastAsia="Times New Roman" w:cs="Times New Roman" w:ascii="Times New Roman" w:hAnsi="Times New Roman"/>
-        </w:rPr>
-        <w:t>Q</w:t>
-      </w:r>
-      <w:bookmarkEnd w:id="0"/>
-      <w:r>
-        <w:rPr>
-          <w:rFonts w:eastAsia="Times New Roman" w:cs="Times New Roman" w:ascii="Times New Roman" w:hAnsi="Times New Roman"/>
-          <w:lang w:val="ru-RU"/>
-        </w:rPr>
-        <w:t>.</w:t>
-      </w:r>
-    </w:p>
-    <w:p>
-      <w:pPr>
-        <w:pStyle w:val="ListParagraph"/>
-        <w:numPr>
-          <w:ilvl w:val="1"/>
-          <w:numId w:val="1"/>
-        </w:numPr>
-        <w:spacing w:lineRule="auto" w:line="276" w:beforeAutospacing="1" w:afterAutospacing="1"/>
-        <w:jc w:val="both"/>
-        <w:rPr>
-          <w:rFonts w:ascii="Times New Roman" w:hAnsi="Times New Roman" w:eastAsia="Times New Roman" w:cs="Times New Roman"/>
-          <w:lang w:val="ru-RU"/>
-        </w:rPr>
-      </w:pPr>
-      <w:r>
-        <w:rPr>
-          <w:rFonts w:eastAsia="Times New Roman" w:cs="Times New Roman" w:ascii="Times New Roman" w:hAnsi="Times New Roman"/>
-          <w:lang w:val="ru-RU"/>
-        </w:rPr>
-        <w:t>Если выбранный элемент множества В не является последним, то:</w:t>
-      </w:r>
-    </w:p>
-    <w:p>
-      <w:pPr>
-        <w:pStyle w:val="ListParagraph"/>
-        <w:numPr>
-          <w:ilvl w:val="2"/>
-          <w:numId w:val="1"/>
-        </w:numPr>
-        <w:spacing w:lineRule="auto" w:line="276" w:beforeAutospacing="1" w:afterAutospacing="1"/>
-        <w:jc w:val="both"/>
-        <w:rPr>
-          <w:rFonts w:ascii="Times New Roman" w:hAnsi="Times New Roman" w:eastAsia="Times New Roman" w:cs="Times New Roman"/>
-          <w:lang w:val="ru-RU"/>
-        </w:rPr>
-      </w:pPr>
-      <w:r>
-        <w:rPr>
-          <w:rFonts w:eastAsia="Times New Roman" w:cs="Times New Roman" w:ascii="Times New Roman" w:hAnsi="Times New Roman"/>
-          <w:lang w:val="ru-RU"/>
-        </w:rPr>
-        <w:t>Выбираем следующий элемент множества В.</w:t>
-      </w:r>
-    </w:p>
-    <w:p>
-      <w:pPr>
-        <w:pStyle w:val="ListParagraph"/>
-        <w:numPr>
-          <w:ilvl w:val="2"/>
-          <w:numId w:val="1"/>
-        </w:numPr>
-        <w:spacing w:lineRule="auto" w:line="276" w:beforeAutospacing="1" w:afterAutospacing="1"/>
-        <w:jc w:val="both"/>
-        <w:rPr>
-          <w:rFonts w:ascii="Times New Roman" w:hAnsi="Times New Roman" w:eastAsia="Times New Roman" w:cs="Times New Roman"/>
-          <w:lang w:val="ru-RU"/>
-        </w:rPr>
-      </w:pPr>
-      <w:r>
-        <w:rPr>
-          <w:rFonts w:eastAsia="Times New Roman" w:cs="Times New Roman" w:ascii="Times New Roman" w:hAnsi="Times New Roman"/>
-          <w:lang w:val="ru-RU"/>
-        </w:rPr>
-        <w:t>Переходим к пункту 10.4.</w:t>
-      </w:r>
-    </w:p>
-    <w:p>
-      <w:pPr>
-        <w:pStyle w:val="ListParagraph"/>
-        <w:numPr>
-          <w:ilvl w:val="1"/>
-          <w:numId w:val="1"/>
-        </w:numPr>
-        <w:spacing w:lineRule="auto" w:line="276" w:beforeAutospacing="1" w:afterAutospacing="1"/>
-        <w:jc w:val="both"/>
-        <w:rPr>
-          <w:rFonts w:ascii="Times New Roman" w:hAnsi="Times New Roman" w:eastAsia="Times New Roman" w:cs="Times New Roman"/>
-          <w:lang w:val="ru-RU"/>
-        </w:rPr>
-      </w:pPr>
-      <w:r>
-        <w:rPr>
-          <w:rFonts w:eastAsia="Times New Roman" w:cs="Times New Roman" w:ascii="Times New Roman" w:hAnsi="Times New Roman"/>
-          <w:lang w:val="ru-RU"/>
-        </w:rPr>
-        <w:t>Если выбранный элемент множества А не является последним, то:</w:t>
-      </w:r>
-    </w:p>
-    <w:p>
-      <w:pPr>
-        <w:pStyle w:val="ListParagraph"/>
-        <w:numPr>
-          <w:ilvl w:val="2"/>
-          <w:numId w:val="1"/>
-        </w:numPr>
-        <w:spacing w:lineRule="auto" w:line="276" w:beforeAutospacing="1" w:afterAutospacing="1"/>
-        <w:jc w:val="both"/>
-        <w:rPr>
-          <w:rFonts w:ascii="Times New Roman" w:hAnsi="Times New Roman" w:eastAsia="Times New Roman" w:cs="Times New Roman"/>
-          <w:lang w:val="ru-RU"/>
-        </w:rPr>
-      </w:pPr>
-      <w:r>
-        <w:rPr>
-          <w:rFonts w:eastAsia="Times New Roman" w:cs="Times New Roman" w:ascii="Times New Roman" w:hAnsi="Times New Roman"/>
-          <w:lang w:val="ru-RU"/>
-        </w:rPr>
-        <w:t>Выбираем следующий элемент множества А.</w:t>
-      </w:r>
-    </w:p>
-    <w:p>
-      <w:pPr>
-        <w:pStyle w:val="ListParagraph"/>
-        <w:numPr>
-          <w:ilvl w:val="2"/>
-          <w:numId w:val="1"/>
-        </w:numPr>
-        <w:spacing w:lineRule="auto" w:line="276" w:beforeAutospacing="1" w:afterAutospacing="1"/>
-        <w:jc w:val="both"/>
-        <w:rPr>
-          <w:rFonts w:ascii="Times New Roman" w:hAnsi="Times New Roman" w:eastAsia="Times New Roman" w:cs="Times New Roman"/>
-          <w:lang w:val="ru-RU"/>
-        </w:rPr>
-      </w:pPr>
-      <w:r>
-        <w:rPr>
-          <w:rFonts w:eastAsia="Times New Roman" w:cs="Times New Roman" w:ascii="Times New Roman" w:hAnsi="Times New Roman"/>
-          <w:lang w:val="ru-RU"/>
-        </w:rPr>
-        <w:t>Переходим к пункту 10.4</w:t>
-      </w:r>
-      <w:bookmarkStart w:id="1" w:name="_GoBack"/>
-      <w:bookmarkEnd w:id="1"/>
-      <w:r>
-        <w:rPr>
-          <w:rFonts w:eastAsia="Times New Roman" w:cs="Times New Roman" w:ascii="Times New Roman" w:hAnsi="Times New Roman"/>
-          <w:lang w:val="ru-RU"/>
-        </w:rPr>
-        <w:t>.</w:t>
-      </w:r>
-    </w:p>
-    <w:p>
-      <w:pPr>
-        <w:pStyle w:val="ListParagraph"/>
-        <w:numPr>
-          <w:ilvl w:val="1"/>
-          <w:numId w:val="1"/>
-        </w:numPr>
-        <w:spacing w:lineRule="auto" w:line="276" w:beforeAutospacing="1" w:afterAutospacing="1"/>
-        <w:jc w:val="both"/>
-        <w:rPr>
-          <w:rFonts w:ascii="Times New Roman" w:hAnsi="Times New Roman" w:eastAsia="Times New Roman" w:cs="Times New Roman"/>
-          <w:lang w:val="ru-RU"/>
-        </w:rPr>
-      </w:pPr>
-      <w:r>
-        <w:rPr>
-          <w:rFonts w:eastAsia="Times New Roman" w:cs="Times New Roman" w:ascii="Times New Roman" w:hAnsi="Times New Roman"/>
-          <w:lang w:val="ru-RU"/>
-        </w:rPr>
-        <w:t xml:space="preserve">Выводим на экран результат декартового произведения множеств А и В (множество </w:t>
-      </w:r>
-      <w:r>
-        <w:rPr>
-          <w:rFonts w:eastAsia="Times New Roman" w:cs="Times New Roman" w:ascii="Times New Roman" w:hAnsi="Times New Roman"/>
-        </w:rPr>
-        <w:t>Q</w:t>
-      </w:r>
-      <w:r>
-        <w:rPr>
-          <w:rFonts w:eastAsia="Times New Roman" w:cs="Times New Roman" w:ascii="Times New Roman" w:hAnsi="Times New Roman"/>
-          <w:lang w:val="ru-RU"/>
-        </w:rPr>
-        <w:t>).</w:t>
-      </w:r>
-    </w:p>
-    <w:p>
-      <w:pPr>
-        <w:pStyle w:val="ListParagraph"/>
-        <w:numPr>
-          <w:ilvl w:val="0"/>
-          <w:numId w:val="1"/>
-        </w:numPr>
-        <w:spacing w:lineRule="auto" w:line="276" w:beforeAutospacing="1" w:afterAutospacing="1"/>
-        <w:jc w:val="both"/>
-        <w:rPr>
-          <w:rFonts w:ascii="Times New Roman" w:hAnsi="Times New Roman" w:eastAsia="Times New Roman" w:cs="Times New Roman"/>
-          <w:lang w:val="ru-RU"/>
-        </w:rPr>
-      </w:pPr>
-      <w:r>
-        <w:rPr>
-          <w:rFonts w:eastAsia="Times New Roman" w:cs="Times New Roman" w:ascii="Times New Roman" w:hAnsi="Times New Roman"/>
-          <w:lang w:val="ru-RU"/>
-        </w:rPr>
-        <w:t>Декартовое произведение множеств В и А.</w:t>
-      </w:r>
-    </w:p>
-    <w:p>
-      <w:pPr>
-        <w:pStyle w:val="ListParagraph"/>
-        <w:numPr>
-          <w:ilvl w:val="1"/>
-          <w:numId w:val="1"/>
-        </w:numPr>
-        <w:spacing w:lineRule="auto" w:line="276" w:beforeAutospacing="1" w:afterAutospacing="1"/>
-        <w:jc w:val="both"/>
-        <w:rPr>
-          <w:rFonts w:ascii="Times New Roman" w:hAnsi="Times New Roman" w:eastAsia="Times New Roman" w:cs="Times New Roman"/>
-          <w:lang w:val="ru-RU"/>
-        </w:rPr>
-      </w:pPr>
-      <w:r>
-        <w:rPr>
-          <w:rFonts w:eastAsia="Times New Roman" w:cs="Times New Roman" w:ascii="Times New Roman" w:hAnsi="Times New Roman"/>
-          <w:lang w:val="ru-RU"/>
-        </w:rPr>
-        <w:t xml:space="preserve">Создаём пустое множество </w:t>
-      </w:r>
-      <w:r>
-        <w:rPr>
-          <w:rFonts w:eastAsia="Times New Roman" w:cs="Times New Roman" w:ascii="Times New Roman" w:hAnsi="Times New Roman"/>
-        </w:rPr>
-        <w:t>P.</w:t>
-      </w:r>
-    </w:p>
-    <w:p>
-      <w:pPr>
-        <w:pStyle w:val="ListParagraph"/>
-        <w:numPr>
-          <w:ilvl w:val="1"/>
-          <w:numId w:val="1"/>
-        </w:numPr>
-        <w:spacing w:lineRule="auto" w:line="276" w:beforeAutospacing="1" w:afterAutospacing="1"/>
-        <w:jc w:val="both"/>
-        <w:rPr>
-          <w:rFonts w:ascii="Times New Roman" w:hAnsi="Times New Roman" w:eastAsia="Times New Roman" w:cs="Times New Roman"/>
-          <w:lang w:val="ru-RU"/>
-        </w:rPr>
-      </w:pPr>
-      <w:r>
-        <w:rPr>
-          <w:rFonts w:eastAsia="Times New Roman" w:cs="Times New Roman" w:ascii="Times New Roman" w:hAnsi="Times New Roman"/>
-          <w:lang w:val="ru-RU"/>
-        </w:rPr>
-        <w:t>Выбираем первый элемент множества В.</w:t>
-      </w:r>
-    </w:p>
-    <w:p>
-      <w:pPr>
-        <w:pStyle w:val="ListParagraph"/>
-        <w:numPr>
-          <w:ilvl w:val="1"/>
-          <w:numId w:val="1"/>
-        </w:numPr>
-        <w:spacing w:lineRule="auto" w:line="276" w:beforeAutospacing="1" w:afterAutospacing="1"/>
-        <w:jc w:val="both"/>
-        <w:rPr>
-          <w:rFonts w:ascii="Times New Roman" w:hAnsi="Times New Roman" w:eastAsia="Times New Roman" w:cs="Times New Roman"/>
-          <w:lang w:val="ru-RU"/>
-        </w:rPr>
-      </w:pPr>
-      <w:r>
-        <w:rPr>
-          <w:rFonts w:eastAsia="Times New Roman" w:cs="Times New Roman" w:ascii="Times New Roman" w:hAnsi="Times New Roman"/>
-          <w:lang w:val="ru-RU"/>
-        </w:rPr>
-        <w:t>Выбираем первый элемент множества А.</w:t>
-      </w:r>
-    </w:p>
-    <w:p>
-      <w:pPr>
-        <w:pStyle w:val="ListParagraph"/>
-        <w:numPr>
           <w:ilvl w:val="1"/>
           <w:numId w:val="1"/>
         </w:numPr>
@@ -6019,35 +6067,7 @@
           <w:rFonts w:eastAsia="Times New Roman" w:cs="Times New Roman" w:ascii="Times New Roman" w:hAnsi="Times New Roman"/>
           <w:lang w:val="ru-RU"/>
         </w:rPr>
-        <w:t xml:space="preserve">Записываем кортеж, состоящий из выбранного элемента множества </w:t>
-      </w:r>
-      <w:r>
-        <w:rPr>
-          <w:rFonts w:eastAsia="Times New Roman" w:cs="Times New Roman" w:ascii="Times New Roman" w:hAnsi="Times New Roman"/>
-          <w:lang w:val="ru-RU"/>
-        </w:rPr>
-        <w:t>B</w:t>
-      </w:r>
-      <w:r>
-        <w:rPr>
-          <w:rFonts w:eastAsia="Times New Roman" w:cs="Times New Roman" w:ascii="Times New Roman" w:hAnsi="Times New Roman"/>
-          <w:lang w:val="ru-RU"/>
-        </w:rPr>
-        <w:t xml:space="preserve"> и выбранного элемента множества </w:t>
-      </w:r>
-      <w:r>
-        <w:rPr>
-          <w:rFonts w:eastAsia="Times New Roman" w:cs="Times New Roman" w:ascii="Times New Roman" w:hAnsi="Times New Roman"/>
-          <w:lang w:val="ru-RU"/>
-        </w:rPr>
-        <w:t>A</w:t>
-      </w:r>
-      <w:r>
-        <w:rPr>
-          <w:rFonts w:eastAsia="Times New Roman" w:cs="Times New Roman" w:ascii="Times New Roman" w:hAnsi="Times New Roman"/>
-          <w:lang w:val="ru-RU"/>
-        </w:rPr>
-        <w:t>, во множество Q.</w:t>
+        <w:t>Записываем кортеж, состоящий из выбранного элемента множества B и выбранного элемента множества A, во множество Q.</w:t>
       </w:r>
     </w:p>
     <w:p>
@@ -6504,7 +6524,6 @@
     <w:rPrDefault>
       <w:rPr>
         <w:rFonts w:ascii="Calibri" w:hAnsi="Calibri" w:eastAsia="Calibri" w:cs="" w:asciiTheme="minorHAnsi" w:cstheme="minorBidi" w:eastAsiaTheme="minorHAnsi" w:hAnsiTheme="minorHAnsi"/>
-        <w:sz w:val="22"/>
         <w:szCs w:val="22"/>
         <w:lang w:val="en-US" w:eastAsia="en-US" w:bidi="ar-SA"/>
       </w:rPr>
@@ -6898,7 +6917,7 @@
     </w:pPr>
     <w:rPr>
       <w:rFonts w:ascii="Calibri" w:hAnsi="Calibri" w:eastAsia="Calibri" w:cs="" w:asciiTheme="minorHAnsi" w:cstheme="minorBidi" w:eastAsiaTheme="minorHAnsi" w:hAnsiTheme="minorHAnsi"/>
-      <w:color w:val="auto"/>
+      <w:color w:val="00000A"/>
       <w:sz w:val="22"/>
       <w:szCs w:val="22"/>
       <w:lang w:val="en-US" w:eastAsia="en-US" w:bidi="ar-SA"/>
